--- a/Notes.docx
+++ b/Notes.docx
@@ -2254,6 +2254,4566 @@
       </w:pPr>
       <w:r>
         <w:t>In ‘Git Changes’ panel, click on ‘Create Git Repository’</w:t>
+      </w:r>
+    </w:p>
+    <w:p>
+      <w:pPr>
+        <w:pStyle w:val="ListParagraph"/>
+        <w:numPr>
+          <w:ilvl w:val="0"/>
+          <w:numId w:val="1"/>
+        </w:numPr>
+      </w:pPr>
+      <w:r>
+        <w:t>Setup SendGrid</w:t>
+      </w:r>
+    </w:p>
+    <w:p>
+      <w:pPr>
+        <w:pStyle w:val="ListParagraph"/>
+        <w:numPr>
+          <w:ilvl w:val="1"/>
+          <w:numId w:val="1"/>
+        </w:numPr>
+      </w:pPr>
+      <w:r>
+        <w:t xml:space="preserve">Sign up for SendGrid at </w:t>
+      </w:r>
+      <w:hyperlink r:id="rId5" w:history="1">
+        <w:r>
+          <w:rPr>
+            <w:rStyle w:val="Hyperlink"/>
+          </w:rPr>
+          <w:t>https://www.sendgrid.com</w:t>
+        </w:r>
+      </w:hyperlink>
+    </w:p>
+    <w:p>
+      <w:pPr>
+        <w:pStyle w:val="ListParagraph"/>
+        <w:numPr>
+          <w:ilvl w:val="1"/>
+          <w:numId w:val="1"/>
+        </w:numPr>
+      </w:pPr>
+      <w:r>
+        <w:t xml:space="preserve">Go to Settings </w:t>
+      </w:r>
+      <w:r>
+        <w:sym w:font="Wingdings" w:char="F0E0"/>
+      </w:r>
+      <w:r>
+        <w:t xml:space="preserve"> API Keys</w:t>
+      </w:r>
+    </w:p>
+    <w:p>
+      <w:pPr>
+        <w:pStyle w:val="ListParagraph"/>
+        <w:numPr>
+          <w:ilvl w:val="1"/>
+          <w:numId w:val="1"/>
+        </w:numPr>
+      </w:pPr>
+      <w:r>
+        <w:t>Create API key</w:t>
+      </w:r>
+    </w:p>
+    <w:p>
+      <w:pPr>
+        <w:pStyle w:val="ListParagraph"/>
+        <w:numPr>
+          <w:ilvl w:val="1"/>
+          <w:numId w:val="1"/>
+        </w:numPr>
+      </w:pPr>
+      <w:r>
+        <w:t>Copy the value of the Key that is shown (only once)</w:t>
+      </w:r>
+    </w:p>
+    <w:p>
+      <w:pPr>
+        <w:pStyle w:val="ListParagraph"/>
+        <w:numPr>
+          <w:ilvl w:val="1"/>
+          <w:numId w:val="1"/>
+        </w:numPr>
+      </w:pPr>
+      <w:r>
+        <w:t>Put in Key Vault</w:t>
+      </w:r>
+    </w:p>
+    <w:p>
+      <w:pPr>
+        <w:pStyle w:val="ListParagraph"/>
+        <w:numPr>
+          <w:ilvl w:val="0"/>
+          <w:numId w:val="1"/>
+        </w:numPr>
+      </w:pPr>
+      <w:r>
+        <w:t>Implement Authentication</w:t>
+      </w:r>
+    </w:p>
+    <w:p>
+      <w:pPr>
+        <w:pStyle w:val="ListParagraph"/>
+        <w:numPr>
+          <w:ilvl w:val="1"/>
+          <w:numId w:val="1"/>
+        </w:numPr>
+      </w:pPr>
+      <w:r>
+        <w:t>Create a ‘Services’ folder</w:t>
+      </w:r>
+    </w:p>
+    <w:p>
+      <w:pPr>
+        <w:pStyle w:val="ListParagraph"/>
+        <w:numPr>
+          <w:ilvl w:val="1"/>
+          <w:numId w:val="1"/>
+        </w:numPr>
+      </w:pPr>
+      <w:r>
+        <w:t xml:space="preserve">Add a class called </w:t>
+      </w:r>
+      <w:proofErr w:type="spellStart"/>
+      <w:r>
+        <w:t>AuthMessageSenderOptions.cs</w:t>
+      </w:r>
+      <w:proofErr w:type="spellEnd"/>
+    </w:p>
+    <w:p>
+      <w:pPr>
+        <w:autoSpaceDE w:val="0"/>
+        <w:autoSpaceDN w:val="0"/>
+        <w:adjustRightInd w:val="0"/>
+        <w:spacing w:after="0" w:line="240" w:lineRule="auto"/>
+        <w:ind w:left="1440"/>
+        <w:rPr>
+          <w:rFonts w:ascii="Cascadia Mono" w:hAnsi="Cascadia Mono" w:cs="Cascadia Mono"/>
+          <w:color w:val="000000"/>
+          <w:sz w:val="19"/>
+          <w:szCs w:val="19"/>
+          <w14:ligatures w14:val="standardContextual"/>
+        </w:rPr>
+      </w:pPr>
+      <w:r>
+        <w:rPr>
+          <w:rFonts w:ascii="Cascadia Mono" w:hAnsi="Cascadia Mono" w:cs="Cascadia Mono"/>
+          <w:color w:val="000000"/>
+          <w:sz w:val="19"/>
+          <w:szCs w:val="19"/>
+          <w14:ligatures w14:val="standardContextual"/>
+        </w:rPr>
+        <w:t xml:space="preserve">    </w:t>
+      </w:r>
+      <w:r>
+        <w:rPr>
+          <w:rFonts w:ascii="Cascadia Mono" w:hAnsi="Cascadia Mono" w:cs="Cascadia Mono"/>
+          <w:color w:val="0000FF"/>
+          <w:sz w:val="19"/>
+          <w:szCs w:val="19"/>
+          <w14:ligatures w14:val="standardContextual"/>
+        </w:rPr>
+        <w:t>public</w:t>
+      </w:r>
+      <w:r>
+        <w:rPr>
+          <w:rFonts w:ascii="Cascadia Mono" w:hAnsi="Cascadia Mono" w:cs="Cascadia Mono"/>
+          <w:color w:val="000000"/>
+          <w:sz w:val="19"/>
+          <w:szCs w:val="19"/>
+          <w14:ligatures w14:val="standardContextual"/>
+        </w:rPr>
+        <w:t xml:space="preserve"> </w:t>
+      </w:r>
+      <w:r>
+        <w:rPr>
+          <w:rFonts w:ascii="Cascadia Mono" w:hAnsi="Cascadia Mono" w:cs="Cascadia Mono"/>
+          <w:color w:val="0000FF"/>
+          <w:sz w:val="19"/>
+          <w:szCs w:val="19"/>
+          <w14:ligatures w14:val="standardContextual"/>
+        </w:rPr>
+        <w:t>class</w:t>
+      </w:r>
+      <w:r>
+        <w:rPr>
+          <w:rFonts w:ascii="Cascadia Mono" w:hAnsi="Cascadia Mono" w:cs="Cascadia Mono"/>
+          <w:color w:val="000000"/>
+          <w:sz w:val="19"/>
+          <w:szCs w:val="19"/>
+          <w14:ligatures w14:val="standardContextual"/>
+        </w:rPr>
+        <w:t xml:space="preserve"> </w:t>
+      </w:r>
+      <w:proofErr w:type="spellStart"/>
+      <w:r>
+        <w:rPr>
+          <w:rFonts w:ascii="Cascadia Mono" w:hAnsi="Cascadia Mono" w:cs="Cascadia Mono"/>
+          <w:color w:val="2B91AF"/>
+          <w:sz w:val="19"/>
+          <w:szCs w:val="19"/>
+          <w14:ligatures w14:val="standardContextual"/>
+        </w:rPr>
+        <w:t>AuthMessageSenderOptions</w:t>
+      </w:r>
+      <w:proofErr w:type="spellEnd"/>
+    </w:p>
+    <w:p>
+      <w:pPr>
+        <w:autoSpaceDE w:val="0"/>
+        <w:autoSpaceDN w:val="0"/>
+        <w:adjustRightInd w:val="0"/>
+        <w:spacing w:after="0" w:line="240" w:lineRule="auto"/>
+        <w:ind w:left="1440"/>
+        <w:rPr>
+          <w:rFonts w:ascii="Cascadia Mono" w:hAnsi="Cascadia Mono" w:cs="Cascadia Mono"/>
+          <w:color w:val="000000"/>
+          <w:sz w:val="19"/>
+          <w:szCs w:val="19"/>
+          <w14:ligatures w14:val="standardContextual"/>
+        </w:rPr>
+      </w:pPr>
+      <w:r>
+        <w:rPr>
+          <w:rFonts w:ascii="Cascadia Mono" w:hAnsi="Cascadia Mono" w:cs="Cascadia Mono"/>
+          <w:color w:val="000000"/>
+          <w:sz w:val="19"/>
+          <w:szCs w:val="19"/>
+          <w14:ligatures w14:val="standardContextual"/>
+        </w:rPr>
+        <w:t xml:space="preserve">    {</w:t>
+      </w:r>
+    </w:p>
+    <w:p>
+      <w:pPr>
+        <w:autoSpaceDE w:val="0"/>
+        <w:autoSpaceDN w:val="0"/>
+        <w:adjustRightInd w:val="0"/>
+        <w:spacing w:after="0" w:line="240" w:lineRule="auto"/>
+        <w:ind w:left="1440"/>
+        <w:rPr>
+          <w:rFonts w:ascii="Cascadia Mono" w:hAnsi="Cascadia Mono" w:cs="Cascadia Mono"/>
+          <w:color w:val="000000"/>
+          <w:sz w:val="19"/>
+          <w:szCs w:val="19"/>
+          <w14:ligatures w14:val="standardContextual"/>
+        </w:rPr>
+      </w:pPr>
+      <w:r>
+        <w:rPr>
+          <w:rFonts w:ascii="Cascadia Mono" w:hAnsi="Cascadia Mono" w:cs="Cascadia Mono"/>
+          <w:color w:val="000000"/>
+          <w:sz w:val="19"/>
+          <w:szCs w:val="19"/>
+          <w14:ligatures w14:val="standardContextual"/>
+        </w:rPr>
+        <w:t xml:space="preserve">        </w:t>
+      </w:r>
+      <w:r>
+        <w:rPr>
+          <w:rFonts w:ascii="Cascadia Mono" w:hAnsi="Cascadia Mono" w:cs="Cascadia Mono"/>
+          <w:color w:val="0000FF"/>
+          <w:sz w:val="19"/>
+          <w:szCs w:val="19"/>
+          <w14:ligatures w14:val="standardContextual"/>
+        </w:rPr>
+        <w:t>public</w:t>
+      </w:r>
+      <w:r>
+        <w:rPr>
+          <w:rFonts w:ascii="Cascadia Mono" w:hAnsi="Cascadia Mono" w:cs="Cascadia Mono"/>
+          <w:color w:val="000000"/>
+          <w:sz w:val="19"/>
+          <w:szCs w:val="19"/>
+          <w14:ligatures w14:val="standardContextual"/>
+        </w:rPr>
+        <w:t xml:space="preserve"> </w:t>
+      </w:r>
+      <w:r>
+        <w:rPr>
+          <w:rFonts w:ascii="Cascadia Mono" w:hAnsi="Cascadia Mono" w:cs="Cascadia Mono"/>
+          <w:color w:val="0000FF"/>
+          <w:sz w:val="19"/>
+          <w:szCs w:val="19"/>
+          <w14:ligatures w14:val="standardContextual"/>
+        </w:rPr>
+        <w:t>string</w:t>
+      </w:r>
+      <w:r>
+        <w:rPr>
+          <w:rFonts w:ascii="Cascadia Mono" w:hAnsi="Cascadia Mono" w:cs="Cascadia Mono"/>
+          <w:color w:val="000000"/>
+          <w:sz w:val="19"/>
+          <w:szCs w:val="19"/>
+          <w14:ligatures w14:val="standardContextual"/>
+        </w:rPr>
+        <w:t xml:space="preserve">? </w:t>
+      </w:r>
+      <w:proofErr w:type="spellStart"/>
+      <w:r>
+        <w:rPr>
+          <w:rFonts w:ascii="Cascadia Mono" w:hAnsi="Cascadia Mono" w:cs="Cascadia Mono"/>
+          <w:color w:val="000000"/>
+          <w:sz w:val="19"/>
+          <w:szCs w:val="19"/>
+          <w14:ligatures w14:val="standardContextual"/>
+        </w:rPr>
+        <w:t>SendGridKey</w:t>
+      </w:r>
+      <w:proofErr w:type="spellEnd"/>
+      <w:r>
+        <w:rPr>
+          <w:rFonts w:ascii="Cascadia Mono" w:hAnsi="Cascadia Mono" w:cs="Cascadia Mono"/>
+          <w:color w:val="000000"/>
+          <w:sz w:val="19"/>
+          <w:szCs w:val="19"/>
+          <w14:ligatures w14:val="standardContextual"/>
+        </w:rPr>
+        <w:t xml:space="preserve"> { </w:t>
+      </w:r>
+      <w:r>
+        <w:rPr>
+          <w:rFonts w:ascii="Cascadia Mono" w:hAnsi="Cascadia Mono" w:cs="Cascadia Mono"/>
+          <w:color w:val="0000FF"/>
+          <w:sz w:val="19"/>
+          <w:szCs w:val="19"/>
+          <w14:ligatures w14:val="standardContextual"/>
+        </w:rPr>
+        <w:t>get</w:t>
+      </w:r>
+      <w:r>
+        <w:rPr>
+          <w:rFonts w:ascii="Cascadia Mono" w:hAnsi="Cascadia Mono" w:cs="Cascadia Mono"/>
+          <w:color w:val="000000"/>
+          <w:sz w:val="19"/>
+          <w:szCs w:val="19"/>
+          <w14:ligatures w14:val="standardContextual"/>
+        </w:rPr>
+        <w:t xml:space="preserve">; </w:t>
+      </w:r>
+      <w:r>
+        <w:rPr>
+          <w:rFonts w:ascii="Cascadia Mono" w:hAnsi="Cascadia Mono" w:cs="Cascadia Mono"/>
+          <w:color w:val="0000FF"/>
+          <w:sz w:val="19"/>
+          <w:szCs w:val="19"/>
+          <w14:ligatures w14:val="standardContextual"/>
+        </w:rPr>
+        <w:t>set</w:t>
+      </w:r>
+      <w:r>
+        <w:rPr>
+          <w:rFonts w:ascii="Cascadia Mono" w:hAnsi="Cascadia Mono" w:cs="Cascadia Mono"/>
+          <w:color w:val="000000"/>
+          <w:sz w:val="19"/>
+          <w:szCs w:val="19"/>
+          <w14:ligatures w14:val="standardContextual"/>
+        </w:rPr>
+        <w:t>; }</w:t>
+      </w:r>
+    </w:p>
+    <w:p>
+      <w:pPr>
+        <w:autoSpaceDE w:val="0"/>
+        <w:autoSpaceDN w:val="0"/>
+        <w:adjustRightInd w:val="0"/>
+        <w:spacing w:after="0" w:line="240" w:lineRule="auto"/>
+        <w:ind w:left="1440"/>
+        <w:rPr>
+          <w:rFonts w:ascii="Cascadia Mono" w:hAnsi="Cascadia Mono" w:cs="Cascadia Mono"/>
+          <w:color w:val="000000"/>
+          <w:sz w:val="19"/>
+          <w:szCs w:val="19"/>
+          <w14:ligatures w14:val="standardContextual"/>
+        </w:rPr>
+      </w:pPr>
+      <w:r>
+        <w:rPr>
+          <w:rFonts w:ascii="Cascadia Mono" w:hAnsi="Cascadia Mono" w:cs="Cascadia Mono"/>
+          <w:color w:val="000000"/>
+          <w:sz w:val="19"/>
+          <w:szCs w:val="19"/>
+          <w14:ligatures w14:val="standardContextual"/>
+        </w:rPr>
+        <w:t xml:space="preserve">    }</w:t>
+      </w:r>
+    </w:p>
+    <w:p>
+      <w:pPr>
+        <w:pStyle w:val="ListParagraph"/>
+        <w:numPr>
+          <w:ilvl w:val="1"/>
+          <w:numId w:val="1"/>
+        </w:numPr>
+        <w:rPr>
+          <w:rFonts w:cstheme="minorHAnsi"/>
+          <w:color w:val="000000"/>
+          <w14:ligatures w14:val="standardContextual"/>
+        </w:rPr>
+      </w:pPr>
+      <w:r>
+        <w:rPr>
+          <w:rFonts w:cstheme="minorHAnsi"/>
+          <w:color w:val="000000"/>
+          <w14:ligatures w14:val="standardContextual"/>
+        </w:rPr>
+        <w:t xml:space="preserve">Add NuGet packages for the next step where we add the </w:t>
+      </w:r>
+      <w:proofErr w:type="spellStart"/>
+      <w:r>
+        <w:rPr>
+          <w:rFonts w:cstheme="minorHAnsi"/>
+          <w:color w:val="000000"/>
+          <w14:ligatures w14:val="standardContextual"/>
+        </w:rPr>
+        <w:t>EmailSender</w:t>
+      </w:r>
+      <w:proofErr w:type="spellEnd"/>
+      <w:r>
+        <w:rPr>
+          <w:rFonts w:cstheme="minorHAnsi"/>
+          <w:color w:val="000000"/>
+          <w14:ligatures w14:val="standardContextual"/>
+        </w:rPr>
+        <w:t xml:space="preserve"> class</w:t>
+      </w:r>
+    </w:p>
+    <w:p>
+      <w:pPr>
+        <w:pStyle w:val="ListParagraph"/>
+        <w:numPr>
+          <w:ilvl w:val="2"/>
+          <w:numId w:val="1"/>
+        </w:numPr>
+        <w:rPr>
+          <w:rFonts w:cstheme="minorHAnsi"/>
+          <w:color w:val="000000"/>
+          <w14:ligatures w14:val="standardContextual"/>
+        </w:rPr>
+      </w:pPr>
+      <w:r>
+        <w:rPr>
+          <w:rFonts w:cstheme="minorHAnsi"/>
+          <w:color w:val="000000"/>
+          <w14:ligatures w14:val="standardContextual"/>
+        </w:rPr>
+        <w:lastRenderedPageBreak/>
+        <w:t>SendGrid</w:t>
+      </w:r>
+    </w:p>
+    <w:p>
+      <w:pPr>
+        <w:pStyle w:val="ListParagraph"/>
+        <w:numPr>
+          <w:ilvl w:val="1"/>
+          <w:numId w:val="1"/>
+        </w:numPr>
+        <w:rPr>
+          <w:rFonts w:cstheme="minorHAnsi"/>
+          <w:color w:val="000000"/>
+          <w14:ligatures w14:val="standardContextual"/>
+        </w:rPr>
+      </w:pPr>
+      <w:r>
+        <w:rPr>
+          <w:rFonts w:cstheme="minorHAnsi"/>
+          <w:color w:val="000000"/>
+          <w14:ligatures w14:val="standardContextual"/>
+        </w:rPr>
+        <w:t xml:space="preserve">Add an implementation of </w:t>
+      </w:r>
+      <w:proofErr w:type="spellStart"/>
+      <w:r>
+        <w:rPr>
+          <w:rFonts w:cstheme="minorHAnsi"/>
+          <w:color w:val="000000"/>
+          <w14:ligatures w14:val="standardContextual"/>
+        </w:rPr>
+        <w:t>IEmailSender</w:t>
+      </w:r>
+      <w:proofErr w:type="spellEnd"/>
+      <w:r>
+        <w:rPr>
+          <w:rFonts w:cstheme="minorHAnsi"/>
+          <w:color w:val="000000"/>
+          <w14:ligatures w14:val="standardContextual"/>
+        </w:rPr>
+        <w:t xml:space="preserve"> </w:t>
+      </w:r>
+      <w:r>
+        <w:rPr>
+          <w:rFonts w:cstheme="minorHAnsi"/>
+          <w:color w:val="000000"/>
+          <w14:ligatures w14:val="standardContextual"/>
+        </w:rPr>
+        <w:t xml:space="preserve">called </w:t>
+      </w:r>
+      <w:proofErr w:type="spellStart"/>
+      <w:r>
+        <w:rPr>
+          <w:rFonts w:cstheme="minorHAnsi"/>
+          <w:color w:val="000000"/>
+          <w14:ligatures w14:val="standardContextual"/>
+        </w:rPr>
+        <w:t>EmailSender.cs</w:t>
+      </w:r>
+      <w:proofErr w:type="spellEnd"/>
+      <w:r>
+        <w:rPr>
+          <w:rFonts w:cstheme="minorHAnsi"/>
+          <w:color w:val="000000"/>
+          <w14:ligatures w14:val="standardContextual"/>
+        </w:rPr>
+        <w:t xml:space="preserve"> </w:t>
+      </w:r>
+      <w:r>
+        <w:rPr>
+          <w:rFonts w:cstheme="minorHAnsi"/>
+          <w:color w:val="000000"/>
+          <w14:ligatures w14:val="standardContextual"/>
+        </w:rPr>
+        <w:t>in the Services folder</w:t>
+      </w:r>
+      <w:r>
+        <w:rPr>
+          <w:rFonts w:cstheme="minorHAnsi"/>
+          <w:color w:val="000000"/>
+          <w14:ligatures w14:val="standardContextual"/>
+        </w:rPr>
+        <w:t>.  Correct the namespace.</w:t>
+      </w:r>
+    </w:p>
+    <w:p>
+      <w:pPr>
+        <w:autoSpaceDE w:val="0"/>
+        <w:autoSpaceDN w:val="0"/>
+        <w:adjustRightInd w:val="0"/>
+        <w:spacing w:after="0" w:line="240" w:lineRule="auto"/>
+        <w:ind w:left="2160"/>
+        <w:rPr>
+          <w:rFonts w:ascii="Cascadia Mono" w:hAnsi="Cascadia Mono" w:cs="Cascadia Mono"/>
+          <w:color w:val="000000"/>
+          <w:sz w:val="19"/>
+          <w:szCs w:val="19"/>
+          <w14:ligatures w14:val="standardContextual"/>
+        </w:rPr>
+      </w:pPr>
+      <w:r>
+        <w:rPr>
+          <w:rFonts w:ascii="Cascadia Mono" w:hAnsi="Cascadia Mono" w:cs="Cascadia Mono"/>
+          <w:color w:val="0000FF"/>
+          <w:sz w:val="19"/>
+          <w:szCs w:val="19"/>
+          <w14:ligatures w14:val="standardContextual"/>
+        </w:rPr>
+        <w:t>using</w:t>
+      </w:r>
+      <w:r>
+        <w:rPr>
+          <w:rFonts w:ascii="Cascadia Mono" w:hAnsi="Cascadia Mono" w:cs="Cascadia Mono"/>
+          <w:color w:val="000000"/>
+          <w:sz w:val="19"/>
+          <w:szCs w:val="19"/>
+          <w14:ligatures w14:val="standardContextual"/>
+        </w:rPr>
+        <w:t xml:space="preserve"> </w:t>
+      </w:r>
+      <w:proofErr w:type="spellStart"/>
+      <w:r>
+        <w:rPr>
+          <w:rFonts w:ascii="Cascadia Mono" w:hAnsi="Cascadia Mono" w:cs="Cascadia Mono"/>
+          <w:color w:val="000000"/>
+          <w:sz w:val="19"/>
+          <w:szCs w:val="19"/>
+          <w14:ligatures w14:val="standardContextual"/>
+        </w:rPr>
+        <w:t>Microsoft.AspNetCore.Identity.UI.Services</w:t>
+      </w:r>
+      <w:proofErr w:type="spellEnd"/>
+      <w:r>
+        <w:rPr>
+          <w:rFonts w:ascii="Cascadia Mono" w:hAnsi="Cascadia Mono" w:cs="Cascadia Mono"/>
+          <w:color w:val="000000"/>
+          <w:sz w:val="19"/>
+          <w:szCs w:val="19"/>
+          <w14:ligatures w14:val="standardContextual"/>
+        </w:rPr>
+        <w:t>;</w:t>
+      </w:r>
+    </w:p>
+    <w:p>
+      <w:pPr>
+        <w:autoSpaceDE w:val="0"/>
+        <w:autoSpaceDN w:val="0"/>
+        <w:adjustRightInd w:val="0"/>
+        <w:spacing w:after="0" w:line="240" w:lineRule="auto"/>
+        <w:ind w:left="2160"/>
+        <w:rPr>
+          <w:rFonts w:ascii="Cascadia Mono" w:hAnsi="Cascadia Mono" w:cs="Cascadia Mono"/>
+          <w:color w:val="000000"/>
+          <w:sz w:val="19"/>
+          <w:szCs w:val="19"/>
+          <w14:ligatures w14:val="standardContextual"/>
+        </w:rPr>
+      </w:pPr>
+      <w:r>
+        <w:rPr>
+          <w:rFonts w:ascii="Cascadia Mono" w:hAnsi="Cascadia Mono" w:cs="Cascadia Mono"/>
+          <w:color w:val="0000FF"/>
+          <w:sz w:val="19"/>
+          <w:szCs w:val="19"/>
+          <w14:ligatures w14:val="standardContextual"/>
+        </w:rPr>
+        <w:t>using</w:t>
+      </w:r>
+      <w:r>
+        <w:rPr>
+          <w:rFonts w:ascii="Cascadia Mono" w:hAnsi="Cascadia Mono" w:cs="Cascadia Mono"/>
+          <w:color w:val="000000"/>
+          <w:sz w:val="19"/>
+          <w:szCs w:val="19"/>
+          <w14:ligatures w14:val="standardContextual"/>
+        </w:rPr>
+        <w:t xml:space="preserve"> </w:t>
+      </w:r>
+      <w:proofErr w:type="spellStart"/>
+      <w:r>
+        <w:rPr>
+          <w:rFonts w:ascii="Cascadia Mono" w:hAnsi="Cascadia Mono" w:cs="Cascadia Mono"/>
+          <w:color w:val="000000"/>
+          <w:sz w:val="19"/>
+          <w:szCs w:val="19"/>
+          <w14:ligatures w14:val="standardContextual"/>
+        </w:rPr>
+        <w:t>Microsoft.Extensions.Options</w:t>
+      </w:r>
+      <w:proofErr w:type="spellEnd"/>
+      <w:r>
+        <w:rPr>
+          <w:rFonts w:ascii="Cascadia Mono" w:hAnsi="Cascadia Mono" w:cs="Cascadia Mono"/>
+          <w:color w:val="000000"/>
+          <w:sz w:val="19"/>
+          <w:szCs w:val="19"/>
+          <w14:ligatures w14:val="standardContextual"/>
+        </w:rPr>
+        <w:t>;</w:t>
+      </w:r>
+    </w:p>
+    <w:p>
+      <w:pPr>
+        <w:autoSpaceDE w:val="0"/>
+        <w:autoSpaceDN w:val="0"/>
+        <w:adjustRightInd w:val="0"/>
+        <w:spacing w:after="0" w:line="240" w:lineRule="auto"/>
+        <w:ind w:left="2160"/>
+        <w:rPr>
+          <w:rFonts w:ascii="Cascadia Mono" w:hAnsi="Cascadia Mono" w:cs="Cascadia Mono"/>
+          <w:color w:val="000000"/>
+          <w:sz w:val="19"/>
+          <w:szCs w:val="19"/>
+          <w14:ligatures w14:val="standardContextual"/>
+        </w:rPr>
+      </w:pPr>
+      <w:r>
+        <w:rPr>
+          <w:rFonts w:ascii="Cascadia Mono" w:hAnsi="Cascadia Mono" w:cs="Cascadia Mono"/>
+          <w:color w:val="0000FF"/>
+          <w:sz w:val="19"/>
+          <w:szCs w:val="19"/>
+          <w14:ligatures w14:val="standardContextual"/>
+        </w:rPr>
+        <w:t>using</w:t>
+      </w:r>
+      <w:r>
+        <w:rPr>
+          <w:rFonts w:ascii="Cascadia Mono" w:hAnsi="Cascadia Mono" w:cs="Cascadia Mono"/>
+          <w:color w:val="000000"/>
+          <w:sz w:val="19"/>
+          <w:szCs w:val="19"/>
+          <w14:ligatures w14:val="standardContextual"/>
+        </w:rPr>
+        <w:t xml:space="preserve"> SendGrid;</w:t>
+      </w:r>
+    </w:p>
+    <w:p>
+      <w:pPr>
+        <w:autoSpaceDE w:val="0"/>
+        <w:autoSpaceDN w:val="0"/>
+        <w:adjustRightInd w:val="0"/>
+        <w:spacing w:after="0" w:line="240" w:lineRule="auto"/>
+        <w:ind w:left="2160"/>
+        <w:rPr>
+          <w:rFonts w:ascii="Cascadia Mono" w:hAnsi="Cascadia Mono" w:cs="Cascadia Mono"/>
+          <w:color w:val="000000"/>
+          <w:sz w:val="19"/>
+          <w:szCs w:val="19"/>
+          <w14:ligatures w14:val="standardContextual"/>
+        </w:rPr>
+      </w:pPr>
+      <w:r>
+        <w:rPr>
+          <w:rFonts w:ascii="Cascadia Mono" w:hAnsi="Cascadia Mono" w:cs="Cascadia Mono"/>
+          <w:color w:val="0000FF"/>
+          <w:sz w:val="19"/>
+          <w:szCs w:val="19"/>
+          <w14:ligatures w14:val="standardContextual"/>
+        </w:rPr>
+        <w:t>using</w:t>
+      </w:r>
+      <w:r>
+        <w:rPr>
+          <w:rFonts w:ascii="Cascadia Mono" w:hAnsi="Cascadia Mono" w:cs="Cascadia Mono"/>
+          <w:color w:val="000000"/>
+          <w:sz w:val="19"/>
+          <w:szCs w:val="19"/>
+          <w14:ligatures w14:val="standardContextual"/>
+        </w:rPr>
+        <w:t xml:space="preserve"> </w:t>
+      </w:r>
+      <w:proofErr w:type="spellStart"/>
+      <w:r>
+        <w:rPr>
+          <w:rFonts w:ascii="Cascadia Mono" w:hAnsi="Cascadia Mono" w:cs="Cascadia Mono"/>
+          <w:color w:val="000000"/>
+          <w:sz w:val="19"/>
+          <w:szCs w:val="19"/>
+          <w14:ligatures w14:val="standardContextual"/>
+        </w:rPr>
+        <w:t>SendGrid.Helpers.Mail</w:t>
+      </w:r>
+      <w:proofErr w:type="spellEnd"/>
+      <w:r>
+        <w:rPr>
+          <w:rFonts w:ascii="Cascadia Mono" w:hAnsi="Cascadia Mono" w:cs="Cascadia Mono"/>
+          <w:color w:val="000000"/>
+          <w:sz w:val="19"/>
+          <w:szCs w:val="19"/>
+          <w14:ligatures w14:val="standardContextual"/>
+        </w:rPr>
+        <w:t>;</w:t>
+      </w:r>
+    </w:p>
+    <w:p>
+      <w:pPr>
+        <w:autoSpaceDE w:val="0"/>
+        <w:autoSpaceDN w:val="0"/>
+        <w:adjustRightInd w:val="0"/>
+        <w:spacing w:after="0" w:line="240" w:lineRule="auto"/>
+        <w:ind w:left="2160"/>
+        <w:rPr>
+          <w:rFonts w:ascii="Cascadia Mono" w:hAnsi="Cascadia Mono" w:cs="Cascadia Mono"/>
+          <w:color w:val="000000"/>
+          <w:sz w:val="19"/>
+          <w:szCs w:val="19"/>
+          <w14:ligatures w14:val="standardContextual"/>
+        </w:rPr>
+      </w:pPr>
+    </w:p>
+    <w:p>
+      <w:pPr>
+        <w:autoSpaceDE w:val="0"/>
+        <w:autoSpaceDN w:val="0"/>
+        <w:adjustRightInd w:val="0"/>
+        <w:spacing w:after="0" w:line="240" w:lineRule="auto"/>
+        <w:ind w:left="2160"/>
+        <w:rPr>
+          <w:rFonts w:ascii="Cascadia Mono" w:hAnsi="Cascadia Mono" w:cs="Cascadia Mono"/>
+          <w:color w:val="000000"/>
+          <w:sz w:val="19"/>
+          <w:szCs w:val="19"/>
+          <w14:ligatures w14:val="standardContextual"/>
+        </w:rPr>
+      </w:pPr>
+      <w:r>
+        <w:rPr>
+          <w:rFonts w:ascii="Cascadia Mono" w:hAnsi="Cascadia Mono" w:cs="Cascadia Mono"/>
+          <w:color w:val="0000FF"/>
+          <w:sz w:val="19"/>
+          <w:szCs w:val="19"/>
+          <w14:ligatures w14:val="standardContextual"/>
+        </w:rPr>
+        <w:t>namespace</w:t>
+      </w:r>
+      <w:r>
+        <w:rPr>
+          <w:rFonts w:ascii="Cascadia Mono" w:hAnsi="Cascadia Mono" w:cs="Cascadia Mono"/>
+          <w:color w:val="000000"/>
+          <w:sz w:val="19"/>
+          <w:szCs w:val="19"/>
+          <w14:ligatures w14:val="standardContextual"/>
+        </w:rPr>
+        <w:t xml:space="preserve"> </w:t>
+      </w:r>
+      <w:proofErr w:type="spellStart"/>
+      <w:r>
+        <w:rPr>
+          <w:rFonts w:ascii="Cascadia Mono" w:hAnsi="Cascadia Mono" w:cs="Cascadia Mono"/>
+          <w:color w:val="000000"/>
+          <w:sz w:val="19"/>
+          <w:szCs w:val="19"/>
+          <w14:ligatures w14:val="standardContextual"/>
+        </w:rPr>
+        <w:t>TeliriteStatusWebsite.Services</w:t>
+      </w:r>
+      <w:proofErr w:type="spellEnd"/>
+    </w:p>
+    <w:p>
+      <w:pPr>
+        <w:autoSpaceDE w:val="0"/>
+        <w:autoSpaceDN w:val="0"/>
+        <w:adjustRightInd w:val="0"/>
+        <w:spacing w:after="0" w:line="240" w:lineRule="auto"/>
+        <w:ind w:left="2160"/>
+        <w:rPr>
+          <w:rFonts w:ascii="Cascadia Mono" w:hAnsi="Cascadia Mono" w:cs="Cascadia Mono"/>
+          <w:color w:val="000000"/>
+          <w:sz w:val="19"/>
+          <w:szCs w:val="19"/>
+          <w14:ligatures w14:val="standardContextual"/>
+        </w:rPr>
+      </w:pPr>
+      <w:r>
+        <w:rPr>
+          <w:rFonts w:ascii="Cascadia Mono" w:hAnsi="Cascadia Mono" w:cs="Cascadia Mono"/>
+          <w:color w:val="000000"/>
+          <w:sz w:val="19"/>
+          <w:szCs w:val="19"/>
+          <w14:ligatures w14:val="standardContextual"/>
+        </w:rPr>
+        <w:t>{</w:t>
+      </w:r>
+    </w:p>
+    <w:p>
+      <w:pPr>
+        <w:autoSpaceDE w:val="0"/>
+        <w:autoSpaceDN w:val="0"/>
+        <w:adjustRightInd w:val="0"/>
+        <w:spacing w:after="0" w:line="240" w:lineRule="auto"/>
+        <w:ind w:left="2160"/>
+        <w:rPr>
+          <w:rFonts w:ascii="Cascadia Mono" w:hAnsi="Cascadia Mono" w:cs="Cascadia Mono"/>
+          <w:color w:val="000000"/>
+          <w:sz w:val="19"/>
+          <w:szCs w:val="19"/>
+          <w14:ligatures w14:val="standardContextual"/>
+        </w:rPr>
+      </w:pPr>
+      <w:r>
+        <w:rPr>
+          <w:rFonts w:ascii="Cascadia Mono" w:hAnsi="Cascadia Mono" w:cs="Cascadia Mono"/>
+          <w:color w:val="000000"/>
+          <w:sz w:val="19"/>
+          <w:szCs w:val="19"/>
+          <w14:ligatures w14:val="standardContextual"/>
+        </w:rPr>
+        <w:t xml:space="preserve">    </w:t>
+      </w:r>
+      <w:r>
+        <w:rPr>
+          <w:rFonts w:ascii="Cascadia Mono" w:hAnsi="Cascadia Mono" w:cs="Cascadia Mono"/>
+          <w:color w:val="0000FF"/>
+          <w:sz w:val="19"/>
+          <w:szCs w:val="19"/>
+          <w14:ligatures w14:val="standardContextual"/>
+        </w:rPr>
+        <w:t>public</w:t>
+      </w:r>
+      <w:r>
+        <w:rPr>
+          <w:rFonts w:ascii="Cascadia Mono" w:hAnsi="Cascadia Mono" w:cs="Cascadia Mono"/>
+          <w:color w:val="000000"/>
+          <w:sz w:val="19"/>
+          <w:szCs w:val="19"/>
+          <w14:ligatures w14:val="standardContextual"/>
+        </w:rPr>
+        <w:t xml:space="preserve"> </w:t>
+      </w:r>
+      <w:r>
+        <w:rPr>
+          <w:rFonts w:ascii="Cascadia Mono" w:hAnsi="Cascadia Mono" w:cs="Cascadia Mono"/>
+          <w:color w:val="0000FF"/>
+          <w:sz w:val="19"/>
+          <w:szCs w:val="19"/>
+          <w14:ligatures w14:val="standardContextual"/>
+        </w:rPr>
+        <w:t>class</w:t>
+      </w:r>
+      <w:r>
+        <w:rPr>
+          <w:rFonts w:ascii="Cascadia Mono" w:hAnsi="Cascadia Mono" w:cs="Cascadia Mono"/>
+          <w:color w:val="000000"/>
+          <w:sz w:val="19"/>
+          <w:szCs w:val="19"/>
+          <w14:ligatures w14:val="standardContextual"/>
+        </w:rPr>
+        <w:t xml:space="preserve"> </w:t>
+      </w:r>
+      <w:proofErr w:type="spellStart"/>
+      <w:r>
+        <w:rPr>
+          <w:rFonts w:ascii="Cascadia Mono" w:hAnsi="Cascadia Mono" w:cs="Cascadia Mono"/>
+          <w:color w:val="2B91AF"/>
+          <w:sz w:val="19"/>
+          <w:szCs w:val="19"/>
+          <w14:ligatures w14:val="standardContextual"/>
+        </w:rPr>
+        <w:t>EmailSender</w:t>
+      </w:r>
+      <w:proofErr w:type="spellEnd"/>
+      <w:r>
+        <w:rPr>
+          <w:rFonts w:ascii="Cascadia Mono" w:hAnsi="Cascadia Mono" w:cs="Cascadia Mono"/>
+          <w:color w:val="000000"/>
+          <w:sz w:val="19"/>
+          <w:szCs w:val="19"/>
+          <w14:ligatures w14:val="standardContextual"/>
+        </w:rPr>
+        <w:t xml:space="preserve"> : </w:t>
+      </w:r>
+      <w:proofErr w:type="spellStart"/>
+      <w:r>
+        <w:rPr>
+          <w:rFonts w:ascii="Cascadia Mono" w:hAnsi="Cascadia Mono" w:cs="Cascadia Mono"/>
+          <w:color w:val="000000"/>
+          <w:sz w:val="19"/>
+          <w:szCs w:val="19"/>
+          <w14:ligatures w14:val="standardContextual"/>
+        </w:rPr>
+        <w:t>IEmailSender</w:t>
+      </w:r>
+      <w:proofErr w:type="spellEnd"/>
+    </w:p>
+    <w:p>
+      <w:pPr>
+        <w:autoSpaceDE w:val="0"/>
+        <w:autoSpaceDN w:val="0"/>
+        <w:adjustRightInd w:val="0"/>
+        <w:spacing w:after="0" w:line="240" w:lineRule="auto"/>
+        <w:ind w:left="2160"/>
+        <w:rPr>
+          <w:rFonts w:ascii="Cascadia Mono" w:hAnsi="Cascadia Mono" w:cs="Cascadia Mono"/>
+          <w:color w:val="000000"/>
+          <w:sz w:val="19"/>
+          <w:szCs w:val="19"/>
+          <w14:ligatures w14:val="standardContextual"/>
+        </w:rPr>
+      </w:pPr>
+      <w:r>
+        <w:rPr>
+          <w:rFonts w:ascii="Cascadia Mono" w:hAnsi="Cascadia Mono" w:cs="Cascadia Mono"/>
+          <w:color w:val="000000"/>
+          <w:sz w:val="19"/>
+          <w:szCs w:val="19"/>
+          <w14:ligatures w14:val="standardContextual"/>
+        </w:rPr>
+        <w:t xml:space="preserve">    {</w:t>
+      </w:r>
+    </w:p>
+    <w:p>
+      <w:pPr>
+        <w:autoSpaceDE w:val="0"/>
+        <w:autoSpaceDN w:val="0"/>
+        <w:adjustRightInd w:val="0"/>
+        <w:spacing w:after="0" w:line="240" w:lineRule="auto"/>
+        <w:ind w:left="2160"/>
+        <w:rPr>
+          <w:rFonts w:ascii="Cascadia Mono" w:hAnsi="Cascadia Mono" w:cs="Cascadia Mono"/>
+          <w:color w:val="000000"/>
+          <w:sz w:val="19"/>
+          <w:szCs w:val="19"/>
+          <w14:ligatures w14:val="standardContextual"/>
+        </w:rPr>
+      </w:pPr>
+      <w:r>
+        <w:rPr>
+          <w:rFonts w:ascii="Cascadia Mono" w:hAnsi="Cascadia Mono" w:cs="Cascadia Mono"/>
+          <w:color w:val="000000"/>
+          <w:sz w:val="19"/>
+          <w:szCs w:val="19"/>
+          <w14:ligatures w14:val="standardContextual"/>
+        </w:rPr>
+        <w:t xml:space="preserve">        </w:t>
+      </w:r>
+      <w:r>
+        <w:rPr>
+          <w:rFonts w:ascii="Cascadia Mono" w:hAnsi="Cascadia Mono" w:cs="Cascadia Mono"/>
+          <w:color w:val="0000FF"/>
+          <w:sz w:val="19"/>
+          <w:szCs w:val="19"/>
+          <w14:ligatures w14:val="standardContextual"/>
+        </w:rPr>
+        <w:t>private</w:t>
+      </w:r>
+      <w:r>
+        <w:rPr>
+          <w:rFonts w:ascii="Cascadia Mono" w:hAnsi="Cascadia Mono" w:cs="Cascadia Mono"/>
+          <w:color w:val="000000"/>
+          <w:sz w:val="19"/>
+          <w:szCs w:val="19"/>
+          <w14:ligatures w14:val="standardContextual"/>
+        </w:rPr>
+        <w:t xml:space="preserve"> </w:t>
+      </w:r>
+      <w:proofErr w:type="spellStart"/>
+      <w:r>
+        <w:rPr>
+          <w:rFonts w:ascii="Cascadia Mono" w:hAnsi="Cascadia Mono" w:cs="Cascadia Mono"/>
+          <w:color w:val="0000FF"/>
+          <w:sz w:val="19"/>
+          <w:szCs w:val="19"/>
+          <w14:ligatures w14:val="standardContextual"/>
+        </w:rPr>
+        <w:t>readonly</w:t>
+      </w:r>
+      <w:proofErr w:type="spellEnd"/>
+      <w:r>
+        <w:rPr>
+          <w:rFonts w:ascii="Cascadia Mono" w:hAnsi="Cascadia Mono" w:cs="Cascadia Mono"/>
+          <w:color w:val="000000"/>
+          <w:sz w:val="19"/>
+          <w:szCs w:val="19"/>
+          <w14:ligatures w14:val="standardContextual"/>
+        </w:rPr>
+        <w:t xml:space="preserve"> </w:t>
+      </w:r>
+      <w:proofErr w:type="spellStart"/>
+      <w:r>
+        <w:rPr>
+          <w:rFonts w:ascii="Cascadia Mono" w:hAnsi="Cascadia Mono" w:cs="Cascadia Mono"/>
+          <w:color w:val="000000"/>
+          <w:sz w:val="19"/>
+          <w:szCs w:val="19"/>
+          <w14:ligatures w14:val="standardContextual"/>
+        </w:rPr>
+        <w:t>ILogger</w:t>
+      </w:r>
+      <w:proofErr w:type="spellEnd"/>
+      <w:r>
+        <w:rPr>
+          <w:rFonts w:ascii="Cascadia Mono" w:hAnsi="Cascadia Mono" w:cs="Cascadia Mono"/>
+          <w:color w:val="000000"/>
+          <w:sz w:val="19"/>
+          <w:szCs w:val="19"/>
+          <w14:ligatures w14:val="standardContextual"/>
+        </w:rPr>
+        <w:t xml:space="preserve"> _logger;</w:t>
+      </w:r>
+    </w:p>
+    <w:p>
+      <w:pPr>
+        <w:autoSpaceDE w:val="0"/>
+        <w:autoSpaceDN w:val="0"/>
+        <w:adjustRightInd w:val="0"/>
+        <w:spacing w:after="0" w:line="240" w:lineRule="auto"/>
+        <w:ind w:left="2160"/>
+        <w:rPr>
+          <w:rFonts w:ascii="Cascadia Mono" w:hAnsi="Cascadia Mono" w:cs="Cascadia Mono"/>
+          <w:color w:val="000000"/>
+          <w:sz w:val="19"/>
+          <w:szCs w:val="19"/>
+          <w14:ligatures w14:val="standardContextual"/>
+        </w:rPr>
+      </w:pPr>
+    </w:p>
+    <w:p>
+      <w:pPr>
+        <w:autoSpaceDE w:val="0"/>
+        <w:autoSpaceDN w:val="0"/>
+        <w:adjustRightInd w:val="0"/>
+        <w:spacing w:after="0" w:line="240" w:lineRule="auto"/>
+        <w:ind w:left="2160"/>
+        <w:rPr>
+          <w:rFonts w:ascii="Cascadia Mono" w:hAnsi="Cascadia Mono" w:cs="Cascadia Mono"/>
+          <w:color w:val="000000"/>
+          <w:sz w:val="19"/>
+          <w:szCs w:val="19"/>
+          <w14:ligatures w14:val="standardContextual"/>
+        </w:rPr>
+      </w:pPr>
+      <w:r>
+        <w:rPr>
+          <w:rFonts w:ascii="Cascadia Mono" w:hAnsi="Cascadia Mono" w:cs="Cascadia Mono"/>
+          <w:color w:val="000000"/>
+          <w:sz w:val="19"/>
+          <w:szCs w:val="19"/>
+          <w14:ligatures w14:val="standardContextual"/>
+        </w:rPr>
+        <w:t xml:space="preserve">        </w:t>
+      </w:r>
+      <w:r>
+        <w:rPr>
+          <w:rFonts w:ascii="Cascadia Mono" w:hAnsi="Cascadia Mono" w:cs="Cascadia Mono"/>
+          <w:color w:val="0000FF"/>
+          <w:sz w:val="19"/>
+          <w:szCs w:val="19"/>
+          <w14:ligatures w14:val="standardContextual"/>
+        </w:rPr>
+        <w:t>public</w:t>
+      </w:r>
+      <w:r>
+        <w:rPr>
+          <w:rFonts w:ascii="Cascadia Mono" w:hAnsi="Cascadia Mono" w:cs="Cascadia Mono"/>
+          <w:color w:val="000000"/>
+          <w:sz w:val="19"/>
+          <w:szCs w:val="19"/>
+          <w14:ligatures w14:val="standardContextual"/>
+        </w:rPr>
+        <w:t xml:space="preserve"> </w:t>
+      </w:r>
+      <w:proofErr w:type="spellStart"/>
+      <w:r>
+        <w:rPr>
+          <w:rFonts w:ascii="Cascadia Mono" w:hAnsi="Cascadia Mono" w:cs="Cascadia Mono"/>
+          <w:color w:val="000000"/>
+          <w:sz w:val="19"/>
+          <w:szCs w:val="19"/>
+          <w14:ligatures w14:val="standardContextual"/>
+        </w:rPr>
+        <w:t>AuthMessageSenderOptions</w:t>
+      </w:r>
+      <w:proofErr w:type="spellEnd"/>
+      <w:r>
+        <w:rPr>
+          <w:rFonts w:ascii="Cascadia Mono" w:hAnsi="Cascadia Mono" w:cs="Cascadia Mono"/>
+          <w:color w:val="000000"/>
+          <w:sz w:val="19"/>
+          <w:szCs w:val="19"/>
+          <w14:ligatures w14:val="standardContextual"/>
+        </w:rPr>
+        <w:t xml:space="preserve"> Options { </w:t>
+      </w:r>
+      <w:r>
+        <w:rPr>
+          <w:rFonts w:ascii="Cascadia Mono" w:hAnsi="Cascadia Mono" w:cs="Cascadia Mono"/>
+          <w:color w:val="0000FF"/>
+          <w:sz w:val="19"/>
+          <w:szCs w:val="19"/>
+          <w14:ligatures w14:val="standardContextual"/>
+        </w:rPr>
+        <w:t>get</w:t>
+      </w:r>
+      <w:r>
+        <w:rPr>
+          <w:rFonts w:ascii="Cascadia Mono" w:hAnsi="Cascadia Mono" w:cs="Cascadia Mono"/>
+          <w:color w:val="000000"/>
+          <w:sz w:val="19"/>
+          <w:szCs w:val="19"/>
+          <w14:ligatures w14:val="standardContextual"/>
+        </w:rPr>
+        <w:t>; }</w:t>
+      </w:r>
+    </w:p>
+    <w:p>
+      <w:pPr>
+        <w:autoSpaceDE w:val="0"/>
+        <w:autoSpaceDN w:val="0"/>
+        <w:adjustRightInd w:val="0"/>
+        <w:spacing w:after="0" w:line="240" w:lineRule="auto"/>
+        <w:ind w:left="2160"/>
+        <w:rPr>
+          <w:rFonts w:ascii="Cascadia Mono" w:hAnsi="Cascadia Mono" w:cs="Cascadia Mono"/>
+          <w:color w:val="000000"/>
+          <w:sz w:val="19"/>
+          <w:szCs w:val="19"/>
+          <w14:ligatures w14:val="standardContextual"/>
+        </w:rPr>
+      </w:pPr>
+      <w:r>
+        <w:rPr>
+          <w:rFonts w:ascii="Cascadia Mono" w:hAnsi="Cascadia Mono" w:cs="Cascadia Mono"/>
+          <w:color w:val="000000"/>
+          <w:sz w:val="19"/>
+          <w:szCs w:val="19"/>
+          <w14:ligatures w14:val="standardContextual"/>
+        </w:rPr>
+        <w:t xml:space="preserve">        </w:t>
+      </w:r>
+      <w:r>
+        <w:rPr>
+          <w:rFonts w:ascii="Cascadia Mono" w:hAnsi="Cascadia Mono" w:cs="Cascadia Mono"/>
+          <w:color w:val="0000FF"/>
+          <w:sz w:val="19"/>
+          <w:szCs w:val="19"/>
+          <w14:ligatures w14:val="standardContextual"/>
+        </w:rPr>
+        <w:t>public</w:t>
+      </w:r>
+      <w:r>
+        <w:rPr>
+          <w:rFonts w:ascii="Cascadia Mono" w:hAnsi="Cascadia Mono" w:cs="Cascadia Mono"/>
+          <w:color w:val="000000"/>
+          <w:sz w:val="19"/>
+          <w:szCs w:val="19"/>
+          <w14:ligatures w14:val="standardContextual"/>
+        </w:rPr>
+        <w:t xml:space="preserve"> </w:t>
+      </w:r>
+      <w:proofErr w:type="spellStart"/>
+      <w:r>
+        <w:rPr>
+          <w:rFonts w:ascii="Cascadia Mono" w:hAnsi="Cascadia Mono" w:cs="Cascadia Mono"/>
+          <w:color w:val="2B91AF"/>
+          <w:sz w:val="19"/>
+          <w:szCs w:val="19"/>
+          <w14:ligatures w14:val="standardContextual"/>
+        </w:rPr>
+        <w:t>EmailSender</w:t>
+      </w:r>
+      <w:proofErr w:type="spellEnd"/>
+      <w:r>
+        <w:rPr>
+          <w:rFonts w:ascii="Cascadia Mono" w:hAnsi="Cascadia Mono" w:cs="Cascadia Mono"/>
+          <w:color w:val="000000"/>
+          <w:sz w:val="19"/>
+          <w:szCs w:val="19"/>
+          <w14:ligatures w14:val="standardContextual"/>
+        </w:rPr>
+        <w:t>(</w:t>
+      </w:r>
+      <w:proofErr w:type="spellStart"/>
+      <w:r>
+        <w:rPr>
+          <w:rFonts w:ascii="Cascadia Mono" w:hAnsi="Cascadia Mono" w:cs="Cascadia Mono"/>
+          <w:color w:val="000000"/>
+          <w:sz w:val="19"/>
+          <w:szCs w:val="19"/>
+          <w14:ligatures w14:val="standardContextual"/>
+        </w:rPr>
+        <w:t>IOptions</w:t>
+      </w:r>
+      <w:proofErr w:type="spellEnd"/>
+      <w:r>
+        <w:rPr>
+          <w:rFonts w:ascii="Cascadia Mono" w:hAnsi="Cascadia Mono" w:cs="Cascadia Mono"/>
+          <w:color w:val="000000"/>
+          <w:sz w:val="19"/>
+          <w:szCs w:val="19"/>
+          <w14:ligatures w14:val="standardContextual"/>
+        </w:rPr>
+        <w:t>&lt;</w:t>
+      </w:r>
+      <w:proofErr w:type="spellStart"/>
+      <w:r>
+        <w:rPr>
+          <w:rFonts w:ascii="Cascadia Mono" w:hAnsi="Cascadia Mono" w:cs="Cascadia Mono"/>
+          <w:color w:val="000000"/>
+          <w:sz w:val="19"/>
+          <w:szCs w:val="19"/>
+          <w14:ligatures w14:val="standardContextual"/>
+        </w:rPr>
+        <w:t>AuthMessageSenderOptions</w:t>
+      </w:r>
+      <w:proofErr w:type="spellEnd"/>
+      <w:r>
+        <w:rPr>
+          <w:rFonts w:ascii="Cascadia Mono" w:hAnsi="Cascadia Mono" w:cs="Cascadia Mono"/>
+          <w:color w:val="000000"/>
+          <w:sz w:val="19"/>
+          <w:szCs w:val="19"/>
+          <w14:ligatures w14:val="standardContextual"/>
+        </w:rPr>
+        <w:t xml:space="preserve">&gt; </w:t>
+      </w:r>
+      <w:proofErr w:type="spellStart"/>
+      <w:r>
+        <w:rPr>
+          <w:rFonts w:ascii="Cascadia Mono" w:hAnsi="Cascadia Mono" w:cs="Cascadia Mono"/>
+          <w:color w:val="000000"/>
+          <w:sz w:val="19"/>
+          <w:szCs w:val="19"/>
+          <w14:ligatures w14:val="standardContextual"/>
+        </w:rPr>
+        <w:t>optionsAccessor</w:t>
+      </w:r>
+      <w:proofErr w:type="spellEnd"/>
+      <w:r>
+        <w:rPr>
+          <w:rFonts w:ascii="Cascadia Mono" w:hAnsi="Cascadia Mono" w:cs="Cascadia Mono"/>
+          <w:color w:val="000000"/>
+          <w:sz w:val="19"/>
+          <w:szCs w:val="19"/>
+          <w14:ligatures w14:val="standardContextual"/>
+        </w:rPr>
+        <w:t xml:space="preserve">, </w:t>
+      </w:r>
+      <w:proofErr w:type="spellStart"/>
+      <w:r>
+        <w:rPr>
+          <w:rFonts w:ascii="Cascadia Mono" w:hAnsi="Cascadia Mono" w:cs="Cascadia Mono"/>
+          <w:color w:val="000000"/>
+          <w:sz w:val="19"/>
+          <w:szCs w:val="19"/>
+          <w14:ligatures w14:val="standardContextual"/>
+        </w:rPr>
+        <w:t>ILogger</w:t>
+      </w:r>
+      <w:proofErr w:type="spellEnd"/>
+      <w:r>
+        <w:rPr>
+          <w:rFonts w:ascii="Cascadia Mono" w:hAnsi="Cascadia Mono" w:cs="Cascadia Mono"/>
+          <w:color w:val="000000"/>
+          <w:sz w:val="19"/>
+          <w:szCs w:val="19"/>
+          <w14:ligatures w14:val="standardContextual"/>
+        </w:rPr>
+        <w:t>&lt;</w:t>
+      </w:r>
+      <w:proofErr w:type="spellStart"/>
+      <w:r>
+        <w:rPr>
+          <w:rFonts w:ascii="Cascadia Mono" w:hAnsi="Cascadia Mono" w:cs="Cascadia Mono"/>
+          <w:color w:val="000000"/>
+          <w:sz w:val="19"/>
+          <w:szCs w:val="19"/>
+          <w14:ligatures w14:val="standardContextual"/>
+        </w:rPr>
+        <w:t>EmailSender</w:t>
+      </w:r>
+      <w:proofErr w:type="spellEnd"/>
+      <w:r>
+        <w:rPr>
+          <w:rFonts w:ascii="Cascadia Mono" w:hAnsi="Cascadia Mono" w:cs="Cascadia Mono"/>
+          <w:color w:val="000000"/>
+          <w:sz w:val="19"/>
+          <w:szCs w:val="19"/>
+          <w14:ligatures w14:val="standardContextual"/>
+        </w:rPr>
+        <w:t>&gt; logger)</w:t>
+      </w:r>
+    </w:p>
+    <w:p>
+      <w:pPr>
+        <w:autoSpaceDE w:val="0"/>
+        <w:autoSpaceDN w:val="0"/>
+        <w:adjustRightInd w:val="0"/>
+        <w:spacing w:after="0" w:line="240" w:lineRule="auto"/>
+        <w:ind w:left="2160"/>
+        <w:rPr>
+          <w:rFonts w:ascii="Cascadia Mono" w:hAnsi="Cascadia Mono" w:cs="Cascadia Mono"/>
+          <w:color w:val="000000"/>
+          <w:sz w:val="19"/>
+          <w:szCs w:val="19"/>
+          <w14:ligatures w14:val="standardContextual"/>
+        </w:rPr>
+      </w:pPr>
+      <w:r>
+        <w:rPr>
+          <w:rFonts w:ascii="Cascadia Mono" w:hAnsi="Cascadia Mono" w:cs="Cascadia Mono"/>
+          <w:color w:val="000000"/>
+          <w:sz w:val="19"/>
+          <w:szCs w:val="19"/>
+          <w14:ligatures w14:val="standardContextual"/>
+        </w:rPr>
+        <w:t xml:space="preserve">        {</w:t>
+      </w:r>
+    </w:p>
+    <w:p>
+      <w:pPr>
+        <w:autoSpaceDE w:val="0"/>
+        <w:autoSpaceDN w:val="0"/>
+        <w:adjustRightInd w:val="0"/>
+        <w:spacing w:after="0" w:line="240" w:lineRule="auto"/>
+        <w:ind w:left="2160"/>
+        <w:rPr>
+          <w:rFonts w:ascii="Cascadia Mono" w:hAnsi="Cascadia Mono" w:cs="Cascadia Mono"/>
+          <w:color w:val="000000"/>
+          <w:sz w:val="19"/>
+          <w:szCs w:val="19"/>
+          <w14:ligatures w14:val="standardContextual"/>
+        </w:rPr>
+      </w:pPr>
+      <w:r>
+        <w:rPr>
+          <w:rFonts w:ascii="Cascadia Mono" w:hAnsi="Cascadia Mono" w:cs="Cascadia Mono"/>
+          <w:color w:val="000000"/>
+          <w:sz w:val="19"/>
+          <w:szCs w:val="19"/>
+          <w14:ligatures w14:val="standardContextual"/>
+        </w:rPr>
+        <w:t xml:space="preserve">            Options = </w:t>
+      </w:r>
+      <w:proofErr w:type="spellStart"/>
+      <w:r>
+        <w:rPr>
+          <w:rFonts w:ascii="Cascadia Mono" w:hAnsi="Cascadia Mono" w:cs="Cascadia Mono"/>
+          <w:color w:val="000000"/>
+          <w:sz w:val="19"/>
+          <w:szCs w:val="19"/>
+          <w14:ligatures w14:val="standardContextual"/>
+        </w:rPr>
+        <w:t>optionsAccessor.Value</w:t>
+      </w:r>
+      <w:proofErr w:type="spellEnd"/>
+      <w:r>
+        <w:rPr>
+          <w:rFonts w:ascii="Cascadia Mono" w:hAnsi="Cascadia Mono" w:cs="Cascadia Mono"/>
+          <w:color w:val="000000"/>
+          <w:sz w:val="19"/>
+          <w:szCs w:val="19"/>
+          <w14:ligatures w14:val="standardContextual"/>
+        </w:rPr>
+        <w:t>;</w:t>
+      </w:r>
+    </w:p>
+    <w:p>
+      <w:pPr>
+        <w:autoSpaceDE w:val="0"/>
+        <w:autoSpaceDN w:val="0"/>
+        <w:adjustRightInd w:val="0"/>
+        <w:spacing w:after="0" w:line="240" w:lineRule="auto"/>
+        <w:ind w:left="2160"/>
+        <w:rPr>
+          <w:rFonts w:ascii="Cascadia Mono" w:hAnsi="Cascadia Mono" w:cs="Cascadia Mono"/>
+          <w:color w:val="000000"/>
+          <w:sz w:val="19"/>
+          <w:szCs w:val="19"/>
+          <w14:ligatures w14:val="standardContextual"/>
+        </w:rPr>
+      </w:pPr>
+      <w:r>
+        <w:rPr>
+          <w:rFonts w:ascii="Cascadia Mono" w:hAnsi="Cascadia Mono" w:cs="Cascadia Mono"/>
+          <w:color w:val="000000"/>
+          <w:sz w:val="19"/>
+          <w:szCs w:val="19"/>
+          <w14:ligatures w14:val="standardContextual"/>
+        </w:rPr>
+        <w:t xml:space="preserve">            _logger = logger;</w:t>
+      </w:r>
+    </w:p>
+    <w:p>
+      <w:pPr>
+        <w:autoSpaceDE w:val="0"/>
+        <w:autoSpaceDN w:val="0"/>
+        <w:adjustRightInd w:val="0"/>
+        <w:spacing w:after="0" w:line="240" w:lineRule="auto"/>
+        <w:ind w:left="2160"/>
+        <w:rPr>
+          <w:rFonts w:ascii="Cascadia Mono" w:hAnsi="Cascadia Mono" w:cs="Cascadia Mono"/>
+          <w:color w:val="000000"/>
+          <w:sz w:val="19"/>
+          <w:szCs w:val="19"/>
+          <w14:ligatures w14:val="standardContextual"/>
+        </w:rPr>
+      </w:pPr>
+      <w:r>
+        <w:rPr>
+          <w:rFonts w:ascii="Cascadia Mono" w:hAnsi="Cascadia Mono" w:cs="Cascadia Mono"/>
+          <w:color w:val="000000"/>
+          <w:sz w:val="19"/>
+          <w:szCs w:val="19"/>
+          <w14:ligatures w14:val="standardContextual"/>
+        </w:rPr>
+        <w:t xml:space="preserve">        }</w:t>
+      </w:r>
+    </w:p>
+    <w:p>
+      <w:pPr>
+        <w:autoSpaceDE w:val="0"/>
+        <w:autoSpaceDN w:val="0"/>
+        <w:adjustRightInd w:val="0"/>
+        <w:spacing w:after="0" w:line="240" w:lineRule="auto"/>
+        <w:ind w:left="2160"/>
+        <w:rPr>
+          <w:rFonts w:ascii="Cascadia Mono" w:hAnsi="Cascadia Mono" w:cs="Cascadia Mono"/>
+          <w:color w:val="000000"/>
+          <w:sz w:val="19"/>
+          <w:szCs w:val="19"/>
+          <w14:ligatures w14:val="standardContextual"/>
+        </w:rPr>
+      </w:pPr>
+      <w:r>
+        <w:rPr>
+          <w:rFonts w:ascii="Cascadia Mono" w:hAnsi="Cascadia Mono" w:cs="Cascadia Mono"/>
+          <w:color w:val="000000"/>
+          <w:sz w:val="19"/>
+          <w:szCs w:val="19"/>
+          <w14:ligatures w14:val="standardContextual"/>
+        </w:rPr>
+        <w:t xml:space="preserve">        </w:t>
+      </w:r>
+      <w:r>
+        <w:rPr>
+          <w:rFonts w:ascii="Cascadia Mono" w:hAnsi="Cascadia Mono" w:cs="Cascadia Mono"/>
+          <w:color w:val="0000FF"/>
+          <w:sz w:val="19"/>
+          <w:szCs w:val="19"/>
+          <w14:ligatures w14:val="standardContextual"/>
+        </w:rPr>
+        <w:t>public</w:t>
+      </w:r>
+      <w:r>
+        <w:rPr>
+          <w:rFonts w:ascii="Cascadia Mono" w:hAnsi="Cascadia Mono" w:cs="Cascadia Mono"/>
+          <w:color w:val="000000"/>
+          <w:sz w:val="19"/>
+          <w:szCs w:val="19"/>
+          <w14:ligatures w14:val="standardContextual"/>
+        </w:rPr>
+        <w:t xml:space="preserve"> </w:t>
+      </w:r>
+      <w:r>
+        <w:rPr>
+          <w:rFonts w:ascii="Cascadia Mono" w:hAnsi="Cascadia Mono" w:cs="Cascadia Mono"/>
+          <w:color w:val="0000FF"/>
+          <w:sz w:val="19"/>
+          <w:szCs w:val="19"/>
+          <w14:ligatures w14:val="standardContextual"/>
+        </w:rPr>
+        <w:t>async</w:t>
+      </w:r>
+      <w:r>
+        <w:rPr>
+          <w:rFonts w:ascii="Cascadia Mono" w:hAnsi="Cascadia Mono" w:cs="Cascadia Mono"/>
+          <w:color w:val="000000"/>
+          <w:sz w:val="19"/>
+          <w:szCs w:val="19"/>
+          <w14:ligatures w14:val="standardContextual"/>
+        </w:rPr>
+        <w:t xml:space="preserve"> Task </w:t>
+      </w:r>
+      <w:proofErr w:type="spellStart"/>
+      <w:r>
+        <w:rPr>
+          <w:rFonts w:ascii="Cascadia Mono" w:hAnsi="Cascadia Mono" w:cs="Cascadia Mono"/>
+          <w:color w:val="000000"/>
+          <w:sz w:val="19"/>
+          <w:szCs w:val="19"/>
+          <w14:ligatures w14:val="standardContextual"/>
+        </w:rPr>
+        <w:t>SendEmailAsync</w:t>
+      </w:r>
+      <w:proofErr w:type="spellEnd"/>
+      <w:r>
+        <w:rPr>
+          <w:rFonts w:ascii="Cascadia Mono" w:hAnsi="Cascadia Mono" w:cs="Cascadia Mono"/>
+          <w:color w:val="000000"/>
+          <w:sz w:val="19"/>
+          <w:szCs w:val="19"/>
+          <w14:ligatures w14:val="standardContextual"/>
+        </w:rPr>
+        <w:t>(</w:t>
+      </w:r>
+      <w:r>
+        <w:rPr>
+          <w:rFonts w:ascii="Cascadia Mono" w:hAnsi="Cascadia Mono" w:cs="Cascadia Mono"/>
+          <w:color w:val="0000FF"/>
+          <w:sz w:val="19"/>
+          <w:szCs w:val="19"/>
+          <w14:ligatures w14:val="standardContextual"/>
+        </w:rPr>
+        <w:t>string</w:t>
+      </w:r>
+      <w:r>
+        <w:rPr>
+          <w:rFonts w:ascii="Cascadia Mono" w:hAnsi="Cascadia Mono" w:cs="Cascadia Mono"/>
+          <w:color w:val="000000"/>
+          <w:sz w:val="19"/>
+          <w:szCs w:val="19"/>
+          <w14:ligatures w14:val="standardContextual"/>
+        </w:rPr>
+        <w:t xml:space="preserve"> </w:t>
+      </w:r>
+      <w:proofErr w:type="spellStart"/>
+      <w:r>
+        <w:rPr>
+          <w:rFonts w:ascii="Cascadia Mono" w:hAnsi="Cascadia Mono" w:cs="Cascadia Mono"/>
+          <w:color w:val="000000"/>
+          <w:sz w:val="19"/>
+          <w:szCs w:val="19"/>
+          <w14:ligatures w14:val="standardContextual"/>
+        </w:rPr>
+        <w:t>toEmail</w:t>
+      </w:r>
+      <w:proofErr w:type="spellEnd"/>
+      <w:r>
+        <w:rPr>
+          <w:rFonts w:ascii="Cascadia Mono" w:hAnsi="Cascadia Mono" w:cs="Cascadia Mono"/>
+          <w:color w:val="000000"/>
+          <w:sz w:val="19"/>
+          <w:szCs w:val="19"/>
+          <w14:ligatures w14:val="standardContextual"/>
+        </w:rPr>
+        <w:t xml:space="preserve">, </w:t>
+      </w:r>
+      <w:r>
+        <w:rPr>
+          <w:rFonts w:ascii="Cascadia Mono" w:hAnsi="Cascadia Mono" w:cs="Cascadia Mono"/>
+          <w:color w:val="0000FF"/>
+          <w:sz w:val="19"/>
+          <w:szCs w:val="19"/>
+          <w14:ligatures w14:val="standardContextual"/>
+        </w:rPr>
+        <w:t>string</w:t>
+      </w:r>
+      <w:r>
+        <w:rPr>
+          <w:rFonts w:ascii="Cascadia Mono" w:hAnsi="Cascadia Mono" w:cs="Cascadia Mono"/>
+          <w:color w:val="000000"/>
+          <w:sz w:val="19"/>
+          <w:szCs w:val="19"/>
+          <w14:ligatures w14:val="standardContextual"/>
+        </w:rPr>
+        <w:t xml:space="preserve"> subject, </w:t>
+      </w:r>
+      <w:r>
+        <w:rPr>
+          <w:rFonts w:ascii="Cascadia Mono" w:hAnsi="Cascadia Mono" w:cs="Cascadia Mono"/>
+          <w:color w:val="0000FF"/>
+          <w:sz w:val="19"/>
+          <w:szCs w:val="19"/>
+          <w14:ligatures w14:val="standardContextual"/>
+        </w:rPr>
+        <w:t>string</w:t>
+      </w:r>
+      <w:r>
+        <w:rPr>
+          <w:rFonts w:ascii="Cascadia Mono" w:hAnsi="Cascadia Mono" w:cs="Cascadia Mono"/>
+          <w:color w:val="000000"/>
+          <w:sz w:val="19"/>
+          <w:szCs w:val="19"/>
+          <w14:ligatures w14:val="standardContextual"/>
+        </w:rPr>
+        <w:t xml:space="preserve"> message)</w:t>
+      </w:r>
+    </w:p>
+    <w:p>
+      <w:pPr>
+        <w:autoSpaceDE w:val="0"/>
+        <w:autoSpaceDN w:val="0"/>
+        <w:adjustRightInd w:val="0"/>
+        <w:spacing w:after="0" w:line="240" w:lineRule="auto"/>
+        <w:ind w:left="2160"/>
+        <w:rPr>
+          <w:rFonts w:ascii="Cascadia Mono" w:hAnsi="Cascadia Mono" w:cs="Cascadia Mono"/>
+          <w:color w:val="000000"/>
+          <w:sz w:val="19"/>
+          <w:szCs w:val="19"/>
+          <w14:ligatures w14:val="standardContextual"/>
+        </w:rPr>
+      </w:pPr>
+      <w:r>
+        <w:rPr>
+          <w:rFonts w:ascii="Cascadia Mono" w:hAnsi="Cascadia Mono" w:cs="Cascadia Mono"/>
+          <w:color w:val="000000"/>
+          <w:sz w:val="19"/>
+          <w:szCs w:val="19"/>
+          <w14:ligatures w14:val="standardContextual"/>
+        </w:rPr>
+        <w:t xml:space="preserve">        {</w:t>
+      </w:r>
+    </w:p>
+    <w:p>
+      <w:pPr>
+        <w:autoSpaceDE w:val="0"/>
+        <w:autoSpaceDN w:val="0"/>
+        <w:adjustRightInd w:val="0"/>
+        <w:spacing w:after="0" w:line="240" w:lineRule="auto"/>
+        <w:ind w:left="2160"/>
+        <w:rPr>
+          <w:rFonts w:ascii="Cascadia Mono" w:hAnsi="Cascadia Mono" w:cs="Cascadia Mono"/>
+          <w:color w:val="000000"/>
+          <w:sz w:val="19"/>
+          <w:szCs w:val="19"/>
+          <w14:ligatures w14:val="standardContextual"/>
+        </w:rPr>
+      </w:pPr>
+      <w:r>
+        <w:rPr>
+          <w:rFonts w:ascii="Cascadia Mono" w:hAnsi="Cascadia Mono" w:cs="Cascadia Mono"/>
+          <w:color w:val="000000"/>
+          <w:sz w:val="19"/>
+          <w:szCs w:val="19"/>
+          <w14:ligatures w14:val="standardContextual"/>
+        </w:rPr>
+        <w:t xml:space="preserve">            </w:t>
+      </w:r>
+      <w:r>
+        <w:rPr>
+          <w:rFonts w:ascii="Cascadia Mono" w:hAnsi="Cascadia Mono" w:cs="Cascadia Mono"/>
+          <w:color w:val="0000FF"/>
+          <w:sz w:val="19"/>
+          <w:szCs w:val="19"/>
+          <w14:ligatures w14:val="standardContextual"/>
+        </w:rPr>
+        <w:t>if</w:t>
+      </w:r>
+      <w:r>
+        <w:rPr>
+          <w:rFonts w:ascii="Cascadia Mono" w:hAnsi="Cascadia Mono" w:cs="Cascadia Mono"/>
+          <w:color w:val="000000"/>
+          <w:sz w:val="19"/>
+          <w:szCs w:val="19"/>
+          <w14:ligatures w14:val="standardContextual"/>
+        </w:rPr>
+        <w:t xml:space="preserve"> (</w:t>
+      </w:r>
+      <w:proofErr w:type="spellStart"/>
+      <w:r>
+        <w:rPr>
+          <w:rFonts w:ascii="Cascadia Mono" w:hAnsi="Cascadia Mono" w:cs="Cascadia Mono"/>
+          <w:color w:val="0000FF"/>
+          <w:sz w:val="19"/>
+          <w:szCs w:val="19"/>
+          <w14:ligatures w14:val="standardContextual"/>
+        </w:rPr>
+        <w:t>string</w:t>
+      </w:r>
+      <w:r>
+        <w:rPr>
+          <w:rFonts w:ascii="Cascadia Mono" w:hAnsi="Cascadia Mono" w:cs="Cascadia Mono"/>
+          <w:color w:val="000000"/>
+          <w:sz w:val="19"/>
+          <w:szCs w:val="19"/>
+          <w14:ligatures w14:val="standardContextual"/>
+        </w:rPr>
+        <w:t>.IsNullOrEmpty</w:t>
+      </w:r>
+      <w:proofErr w:type="spellEnd"/>
+      <w:r>
+        <w:rPr>
+          <w:rFonts w:ascii="Cascadia Mono" w:hAnsi="Cascadia Mono" w:cs="Cascadia Mono"/>
+          <w:color w:val="000000"/>
+          <w:sz w:val="19"/>
+          <w:szCs w:val="19"/>
+          <w14:ligatures w14:val="standardContextual"/>
+        </w:rPr>
+        <w:t>(</w:t>
+      </w:r>
+      <w:proofErr w:type="spellStart"/>
+      <w:r>
+        <w:rPr>
+          <w:rFonts w:ascii="Cascadia Mono" w:hAnsi="Cascadia Mono" w:cs="Cascadia Mono"/>
+          <w:color w:val="000000"/>
+          <w:sz w:val="19"/>
+          <w:szCs w:val="19"/>
+          <w14:ligatures w14:val="standardContextual"/>
+        </w:rPr>
+        <w:t>Options.SendGridKey</w:t>
+      </w:r>
+      <w:proofErr w:type="spellEnd"/>
+      <w:r>
+        <w:rPr>
+          <w:rFonts w:ascii="Cascadia Mono" w:hAnsi="Cascadia Mono" w:cs="Cascadia Mono"/>
+          <w:color w:val="000000"/>
+          <w:sz w:val="19"/>
+          <w:szCs w:val="19"/>
+          <w14:ligatures w14:val="standardContextual"/>
+        </w:rPr>
+        <w:t>))</w:t>
+      </w:r>
+    </w:p>
+    <w:p>
+      <w:pPr>
+        <w:autoSpaceDE w:val="0"/>
+        <w:autoSpaceDN w:val="0"/>
+        <w:adjustRightInd w:val="0"/>
+        <w:spacing w:after="0" w:line="240" w:lineRule="auto"/>
+        <w:ind w:left="2160"/>
+        <w:rPr>
+          <w:rFonts w:ascii="Cascadia Mono" w:hAnsi="Cascadia Mono" w:cs="Cascadia Mono"/>
+          <w:color w:val="000000"/>
+          <w:sz w:val="19"/>
+          <w:szCs w:val="19"/>
+          <w14:ligatures w14:val="standardContextual"/>
+        </w:rPr>
+      </w:pPr>
+      <w:r>
+        <w:rPr>
+          <w:rFonts w:ascii="Cascadia Mono" w:hAnsi="Cascadia Mono" w:cs="Cascadia Mono"/>
+          <w:color w:val="000000"/>
+          <w:sz w:val="19"/>
+          <w:szCs w:val="19"/>
+          <w14:ligatures w14:val="standardContextual"/>
+        </w:rPr>
+        <w:t xml:space="preserve">            {</w:t>
+      </w:r>
+    </w:p>
+    <w:p>
+      <w:pPr>
+        <w:autoSpaceDE w:val="0"/>
+        <w:autoSpaceDN w:val="0"/>
+        <w:adjustRightInd w:val="0"/>
+        <w:spacing w:after="0" w:line="240" w:lineRule="auto"/>
+        <w:ind w:left="2160"/>
+        <w:rPr>
+          <w:rFonts w:ascii="Cascadia Mono" w:hAnsi="Cascadia Mono" w:cs="Cascadia Mono"/>
+          <w:color w:val="000000"/>
+          <w:sz w:val="19"/>
+          <w:szCs w:val="19"/>
+          <w14:ligatures w14:val="standardContextual"/>
+        </w:rPr>
+      </w:pPr>
+      <w:r>
+        <w:rPr>
+          <w:rFonts w:ascii="Cascadia Mono" w:hAnsi="Cascadia Mono" w:cs="Cascadia Mono"/>
+          <w:color w:val="000000"/>
+          <w:sz w:val="19"/>
+          <w:szCs w:val="19"/>
+          <w14:ligatures w14:val="standardContextual"/>
+        </w:rPr>
+        <w:t xml:space="preserve">                </w:t>
+      </w:r>
+      <w:r>
+        <w:rPr>
+          <w:rFonts w:ascii="Cascadia Mono" w:hAnsi="Cascadia Mono" w:cs="Cascadia Mono"/>
+          <w:color w:val="0000FF"/>
+          <w:sz w:val="19"/>
+          <w:szCs w:val="19"/>
+          <w14:ligatures w14:val="standardContextual"/>
+        </w:rPr>
+        <w:t>throw</w:t>
+      </w:r>
+      <w:r>
+        <w:rPr>
+          <w:rFonts w:ascii="Cascadia Mono" w:hAnsi="Cascadia Mono" w:cs="Cascadia Mono"/>
+          <w:color w:val="000000"/>
+          <w:sz w:val="19"/>
+          <w:szCs w:val="19"/>
+          <w14:ligatures w14:val="standardContextual"/>
+        </w:rPr>
+        <w:t xml:space="preserve"> </w:t>
+      </w:r>
+      <w:r>
+        <w:rPr>
+          <w:rFonts w:ascii="Cascadia Mono" w:hAnsi="Cascadia Mono" w:cs="Cascadia Mono"/>
+          <w:color w:val="0000FF"/>
+          <w:sz w:val="19"/>
+          <w:szCs w:val="19"/>
+          <w14:ligatures w14:val="standardContextual"/>
+        </w:rPr>
+        <w:t>new</w:t>
+      </w:r>
+      <w:r>
+        <w:rPr>
+          <w:rFonts w:ascii="Cascadia Mono" w:hAnsi="Cascadia Mono" w:cs="Cascadia Mono"/>
+          <w:color w:val="000000"/>
+          <w:sz w:val="19"/>
+          <w:szCs w:val="19"/>
+          <w14:ligatures w14:val="standardContextual"/>
+        </w:rPr>
+        <w:t xml:space="preserve"> Exception(</w:t>
+      </w:r>
+      <w:r>
+        <w:rPr>
+          <w:rFonts w:ascii="Cascadia Mono" w:hAnsi="Cascadia Mono" w:cs="Cascadia Mono"/>
+          <w:color w:val="A31515"/>
+          <w:sz w:val="19"/>
+          <w:szCs w:val="19"/>
+          <w14:ligatures w14:val="standardContextual"/>
+        </w:rPr>
+        <w:t xml:space="preserve">"Null </w:t>
+      </w:r>
+      <w:proofErr w:type="spellStart"/>
+      <w:r>
+        <w:rPr>
+          <w:rFonts w:ascii="Cascadia Mono" w:hAnsi="Cascadia Mono" w:cs="Cascadia Mono"/>
+          <w:color w:val="A31515"/>
+          <w:sz w:val="19"/>
+          <w:szCs w:val="19"/>
+          <w14:ligatures w14:val="standardContextual"/>
+        </w:rPr>
+        <w:t>SendGridKey</w:t>
+      </w:r>
+      <w:proofErr w:type="spellEnd"/>
+      <w:r>
+        <w:rPr>
+          <w:rFonts w:ascii="Cascadia Mono" w:hAnsi="Cascadia Mono" w:cs="Cascadia Mono"/>
+          <w:color w:val="A31515"/>
+          <w:sz w:val="19"/>
+          <w:szCs w:val="19"/>
+          <w14:ligatures w14:val="standardContextual"/>
+        </w:rPr>
+        <w:t>"</w:t>
+      </w:r>
+      <w:r>
+        <w:rPr>
+          <w:rFonts w:ascii="Cascadia Mono" w:hAnsi="Cascadia Mono" w:cs="Cascadia Mono"/>
+          <w:color w:val="000000"/>
+          <w:sz w:val="19"/>
+          <w:szCs w:val="19"/>
+          <w14:ligatures w14:val="standardContextual"/>
+        </w:rPr>
+        <w:t>);</w:t>
+      </w:r>
+    </w:p>
+    <w:p>
+      <w:pPr>
+        <w:autoSpaceDE w:val="0"/>
+        <w:autoSpaceDN w:val="0"/>
+        <w:adjustRightInd w:val="0"/>
+        <w:spacing w:after="0" w:line="240" w:lineRule="auto"/>
+        <w:ind w:left="2160"/>
+        <w:rPr>
+          <w:rFonts w:ascii="Cascadia Mono" w:hAnsi="Cascadia Mono" w:cs="Cascadia Mono"/>
+          <w:color w:val="000000"/>
+          <w:sz w:val="19"/>
+          <w:szCs w:val="19"/>
+          <w14:ligatures w14:val="standardContextual"/>
+        </w:rPr>
+      </w:pPr>
+      <w:r>
+        <w:rPr>
+          <w:rFonts w:ascii="Cascadia Mono" w:hAnsi="Cascadia Mono" w:cs="Cascadia Mono"/>
+          <w:color w:val="000000"/>
+          <w:sz w:val="19"/>
+          <w:szCs w:val="19"/>
+          <w14:ligatures w14:val="standardContextual"/>
+        </w:rPr>
+        <w:t xml:space="preserve">            }</w:t>
+      </w:r>
+    </w:p>
+    <w:p>
+      <w:pPr>
+        <w:autoSpaceDE w:val="0"/>
+        <w:autoSpaceDN w:val="0"/>
+        <w:adjustRightInd w:val="0"/>
+        <w:spacing w:after="0" w:line="240" w:lineRule="auto"/>
+        <w:ind w:left="2160"/>
+        <w:rPr>
+          <w:rFonts w:ascii="Cascadia Mono" w:hAnsi="Cascadia Mono" w:cs="Cascadia Mono"/>
+          <w:color w:val="000000"/>
+          <w:sz w:val="19"/>
+          <w:szCs w:val="19"/>
+          <w14:ligatures w14:val="standardContextual"/>
+        </w:rPr>
+      </w:pPr>
+    </w:p>
+    <w:p>
+      <w:pPr>
+        <w:autoSpaceDE w:val="0"/>
+        <w:autoSpaceDN w:val="0"/>
+        <w:adjustRightInd w:val="0"/>
+        <w:spacing w:after="0" w:line="240" w:lineRule="auto"/>
+        <w:ind w:left="2160"/>
+        <w:rPr>
+          <w:rFonts w:ascii="Cascadia Mono" w:hAnsi="Cascadia Mono" w:cs="Cascadia Mono"/>
+          <w:color w:val="000000"/>
+          <w:sz w:val="19"/>
+          <w:szCs w:val="19"/>
+          <w14:ligatures w14:val="standardContextual"/>
+        </w:rPr>
+      </w:pPr>
+      <w:r>
+        <w:rPr>
+          <w:rFonts w:ascii="Cascadia Mono" w:hAnsi="Cascadia Mono" w:cs="Cascadia Mono"/>
+          <w:color w:val="000000"/>
+          <w:sz w:val="19"/>
+          <w:szCs w:val="19"/>
+          <w14:ligatures w14:val="standardContextual"/>
+        </w:rPr>
+        <w:t xml:space="preserve">            </w:t>
+      </w:r>
+      <w:r>
+        <w:rPr>
+          <w:rFonts w:ascii="Cascadia Mono" w:hAnsi="Cascadia Mono" w:cs="Cascadia Mono"/>
+          <w:color w:val="0000FF"/>
+          <w:sz w:val="19"/>
+          <w:szCs w:val="19"/>
+          <w14:ligatures w14:val="standardContextual"/>
+        </w:rPr>
+        <w:t>await</w:t>
+      </w:r>
+      <w:r>
+        <w:rPr>
+          <w:rFonts w:ascii="Cascadia Mono" w:hAnsi="Cascadia Mono" w:cs="Cascadia Mono"/>
+          <w:color w:val="000000"/>
+          <w:sz w:val="19"/>
+          <w:szCs w:val="19"/>
+          <w14:ligatures w14:val="standardContextual"/>
+        </w:rPr>
+        <w:t xml:space="preserve"> Execute(</w:t>
+      </w:r>
+      <w:proofErr w:type="spellStart"/>
+      <w:r>
+        <w:rPr>
+          <w:rFonts w:ascii="Cascadia Mono" w:hAnsi="Cascadia Mono" w:cs="Cascadia Mono"/>
+          <w:color w:val="000000"/>
+          <w:sz w:val="19"/>
+          <w:szCs w:val="19"/>
+          <w14:ligatures w14:val="standardContextual"/>
+        </w:rPr>
+        <w:t>Options.SendGridKey</w:t>
+      </w:r>
+      <w:proofErr w:type="spellEnd"/>
+      <w:r>
+        <w:rPr>
+          <w:rFonts w:ascii="Cascadia Mono" w:hAnsi="Cascadia Mono" w:cs="Cascadia Mono"/>
+          <w:color w:val="000000"/>
+          <w:sz w:val="19"/>
+          <w:szCs w:val="19"/>
+          <w14:ligatures w14:val="standardContextual"/>
+        </w:rPr>
+        <w:t xml:space="preserve">, subject, message, </w:t>
+      </w:r>
+      <w:proofErr w:type="spellStart"/>
+      <w:r>
+        <w:rPr>
+          <w:rFonts w:ascii="Cascadia Mono" w:hAnsi="Cascadia Mono" w:cs="Cascadia Mono"/>
+          <w:color w:val="000000"/>
+          <w:sz w:val="19"/>
+          <w:szCs w:val="19"/>
+          <w14:ligatures w14:val="standardContextual"/>
+        </w:rPr>
+        <w:t>toEmail</w:t>
+      </w:r>
+      <w:proofErr w:type="spellEnd"/>
+      <w:r>
+        <w:rPr>
+          <w:rFonts w:ascii="Cascadia Mono" w:hAnsi="Cascadia Mono" w:cs="Cascadia Mono"/>
+          <w:color w:val="000000"/>
+          <w:sz w:val="19"/>
+          <w:szCs w:val="19"/>
+          <w14:ligatures w14:val="standardContextual"/>
+        </w:rPr>
+        <w:t>);</w:t>
+      </w:r>
+    </w:p>
+    <w:p>
+      <w:pPr>
+        <w:autoSpaceDE w:val="0"/>
+        <w:autoSpaceDN w:val="0"/>
+        <w:adjustRightInd w:val="0"/>
+        <w:spacing w:after="0" w:line="240" w:lineRule="auto"/>
+        <w:ind w:left="2160"/>
+        <w:rPr>
+          <w:rFonts w:ascii="Cascadia Mono" w:hAnsi="Cascadia Mono" w:cs="Cascadia Mono"/>
+          <w:color w:val="000000"/>
+          <w:sz w:val="19"/>
+          <w:szCs w:val="19"/>
+          <w14:ligatures w14:val="standardContextual"/>
+        </w:rPr>
+      </w:pPr>
+      <w:r>
+        <w:rPr>
+          <w:rFonts w:ascii="Cascadia Mono" w:hAnsi="Cascadia Mono" w:cs="Cascadia Mono"/>
+          <w:color w:val="000000"/>
+          <w:sz w:val="19"/>
+          <w:szCs w:val="19"/>
+          <w14:ligatures w14:val="standardContextual"/>
+        </w:rPr>
+        <w:t xml:space="preserve">        }</w:t>
+      </w:r>
+    </w:p>
+    <w:p>
+      <w:pPr>
+        <w:autoSpaceDE w:val="0"/>
+        <w:autoSpaceDN w:val="0"/>
+        <w:adjustRightInd w:val="0"/>
+        <w:spacing w:after="0" w:line="240" w:lineRule="auto"/>
+        <w:ind w:left="2160"/>
+        <w:rPr>
+          <w:rFonts w:ascii="Cascadia Mono" w:hAnsi="Cascadia Mono" w:cs="Cascadia Mono"/>
+          <w:color w:val="000000"/>
+          <w:sz w:val="19"/>
+          <w:szCs w:val="19"/>
+          <w14:ligatures w14:val="standardContextual"/>
+        </w:rPr>
+      </w:pPr>
+    </w:p>
+    <w:p>
+      <w:pPr>
+        <w:autoSpaceDE w:val="0"/>
+        <w:autoSpaceDN w:val="0"/>
+        <w:adjustRightInd w:val="0"/>
+        <w:spacing w:after="0" w:line="240" w:lineRule="auto"/>
+        <w:ind w:left="2160"/>
+        <w:rPr>
+          <w:rFonts w:ascii="Cascadia Mono" w:hAnsi="Cascadia Mono" w:cs="Cascadia Mono"/>
+          <w:color w:val="000000"/>
+          <w:sz w:val="19"/>
+          <w:szCs w:val="19"/>
+          <w14:ligatures w14:val="standardContextual"/>
+        </w:rPr>
+      </w:pPr>
+      <w:r>
+        <w:rPr>
+          <w:rFonts w:ascii="Cascadia Mono" w:hAnsi="Cascadia Mono" w:cs="Cascadia Mono"/>
+          <w:color w:val="000000"/>
+          <w:sz w:val="19"/>
+          <w:szCs w:val="19"/>
+          <w14:ligatures w14:val="standardContextual"/>
+        </w:rPr>
+        <w:t xml:space="preserve">        </w:t>
+      </w:r>
+      <w:r>
+        <w:rPr>
+          <w:rFonts w:ascii="Cascadia Mono" w:hAnsi="Cascadia Mono" w:cs="Cascadia Mono"/>
+          <w:color w:val="0000FF"/>
+          <w:sz w:val="19"/>
+          <w:szCs w:val="19"/>
+          <w14:ligatures w14:val="standardContextual"/>
+        </w:rPr>
+        <w:t>public</w:t>
+      </w:r>
+      <w:r>
+        <w:rPr>
+          <w:rFonts w:ascii="Cascadia Mono" w:hAnsi="Cascadia Mono" w:cs="Cascadia Mono"/>
+          <w:color w:val="000000"/>
+          <w:sz w:val="19"/>
+          <w:szCs w:val="19"/>
+          <w14:ligatures w14:val="standardContextual"/>
+        </w:rPr>
+        <w:t xml:space="preserve"> </w:t>
+      </w:r>
+      <w:r>
+        <w:rPr>
+          <w:rFonts w:ascii="Cascadia Mono" w:hAnsi="Cascadia Mono" w:cs="Cascadia Mono"/>
+          <w:color w:val="0000FF"/>
+          <w:sz w:val="19"/>
+          <w:szCs w:val="19"/>
+          <w14:ligatures w14:val="standardContextual"/>
+        </w:rPr>
+        <w:t>async</w:t>
+      </w:r>
+      <w:r>
+        <w:rPr>
+          <w:rFonts w:ascii="Cascadia Mono" w:hAnsi="Cascadia Mono" w:cs="Cascadia Mono"/>
+          <w:color w:val="000000"/>
+          <w:sz w:val="19"/>
+          <w:szCs w:val="19"/>
+          <w14:ligatures w14:val="standardContextual"/>
+        </w:rPr>
+        <w:t xml:space="preserve"> Task Execute(</w:t>
+      </w:r>
+      <w:r>
+        <w:rPr>
+          <w:rFonts w:ascii="Cascadia Mono" w:hAnsi="Cascadia Mono" w:cs="Cascadia Mono"/>
+          <w:color w:val="0000FF"/>
+          <w:sz w:val="19"/>
+          <w:szCs w:val="19"/>
+          <w14:ligatures w14:val="standardContextual"/>
+        </w:rPr>
+        <w:t>string</w:t>
+      </w:r>
+      <w:r>
+        <w:rPr>
+          <w:rFonts w:ascii="Cascadia Mono" w:hAnsi="Cascadia Mono" w:cs="Cascadia Mono"/>
+          <w:color w:val="000000"/>
+          <w:sz w:val="19"/>
+          <w:szCs w:val="19"/>
+          <w14:ligatures w14:val="standardContextual"/>
+        </w:rPr>
+        <w:t xml:space="preserve"> </w:t>
+      </w:r>
+      <w:proofErr w:type="spellStart"/>
+      <w:r>
+        <w:rPr>
+          <w:rFonts w:ascii="Cascadia Mono" w:hAnsi="Cascadia Mono" w:cs="Cascadia Mono"/>
+          <w:color w:val="000000"/>
+          <w:sz w:val="19"/>
+          <w:szCs w:val="19"/>
+          <w14:ligatures w14:val="standardContextual"/>
+        </w:rPr>
+        <w:t>apiKey</w:t>
+      </w:r>
+      <w:proofErr w:type="spellEnd"/>
+      <w:r>
+        <w:rPr>
+          <w:rFonts w:ascii="Cascadia Mono" w:hAnsi="Cascadia Mono" w:cs="Cascadia Mono"/>
+          <w:color w:val="000000"/>
+          <w:sz w:val="19"/>
+          <w:szCs w:val="19"/>
+          <w14:ligatures w14:val="standardContextual"/>
+        </w:rPr>
+        <w:t xml:space="preserve">, </w:t>
+      </w:r>
+      <w:r>
+        <w:rPr>
+          <w:rFonts w:ascii="Cascadia Mono" w:hAnsi="Cascadia Mono" w:cs="Cascadia Mono"/>
+          <w:color w:val="0000FF"/>
+          <w:sz w:val="19"/>
+          <w:szCs w:val="19"/>
+          <w14:ligatures w14:val="standardContextual"/>
+        </w:rPr>
+        <w:t>string</w:t>
+      </w:r>
+      <w:r>
+        <w:rPr>
+          <w:rFonts w:ascii="Cascadia Mono" w:hAnsi="Cascadia Mono" w:cs="Cascadia Mono"/>
+          <w:color w:val="000000"/>
+          <w:sz w:val="19"/>
+          <w:szCs w:val="19"/>
+          <w14:ligatures w14:val="standardContextual"/>
+        </w:rPr>
+        <w:t xml:space="preserve"> subject, </w:t>
+      </w:r>
+      <w:r>
+        <w:rPr>
+          <w:rFonts w:ascii="Cascadia Mono" w:hAnsi="Cascadia Mono" w:cs="Cascadia Mono"/>
+          <w:color w:val="0000FF"/>
+          <w:sz w:val="19"/>
+          <w:szCs w:val="19"/>
+          <w14:ligatures w14:val="standardContextual"/>
+        </w:rPr>
+        <w:t>string</w:t>
+      </w:r>
+      <w:r>
+        <w:rPr>
+          <w:rFonts w:ascii="Cascadia Mono" w:hAnsi="Cascadia Mono" w:cs="Cascadia Mono"/>
+          <w:color w:val="000000"/>
+          <w:sz w:val="19"/>
+          <w:szCs w:val="19"/>
+          <w14:ligatures w14:val="standardContextual"/>
+        </w:rPr>
+        <w:t xml:space="preserve"> message, </w:t>
+      </w:r>
+      <w:r>
+        <w:rPr>
+          <w:rFonts w:ascii="Cascadia Mono" w:hAnsi="Cascadia Mono" w:cs="Cascadia Mono"/>
+          <w:color w:val="0000FF"/>
+          <w:sz w:val="19"/>
+          <w:szCs w:val="19"/>
+          <w14:ligatures w14:val="standardContextual"/>
+        </w:rPr>
+        <w:t>string</w:t>
+      </w:r>
+      <w:r>
+        <w:rPr>
+          <w:rFonts w:ascii="Cascadia Mono" w:hAnsi="Cascadia Mono" w:cs="Cascadia Mono"/>
+          <w:color w:val="000000"/>
+          <w:sz w:val="19"/>
+          <w:szCs w:val="19"/>
+          <w14:ligatures w14:val="standardContextual"/>
+        </w:rPr>
+        <w:t xml:space="preserve"> </w:t>
+      </w:r>
+      <w:proofErr w:type="spellStart"/>
+      <w:r>
+        <w:rPr>
+          <w:rFonts w:ascii="Cascadia Mono" w:hAnsi="Cascadia Mono" w:cs="Cascadia Mono"/>
+          <w:color w:val="000000"/>
+          <w:sz w:val="19"/>
+          <w:szCs w:val="19"/>
+          <w14:ligatures w14:val="standardContextual"/>
+        </w:rPr>
+        <w:t>toEmail</w:t>
+      </w:r>
+      <w:proofErr w:type="spellEnd"/>
+      <w:r>
+        <w:rPr>
+          <w:rFonts w:ascii="Cascadia Mono" w:hAnsi="Cascadia Mono" w:cs="Cascadia Mono"/>
+          <w:color w:val="000000"/>
+          <w:sz w:val="19"/>
+          <w:szCs w:val="19"/>
+          <w14:ligatures w14:val="standardContextual"/>
+        </w:rPr>
+        <w:t>)</w:t>
+      </w:r>
+    </w:p>
+    <w:p>
+      <w:pPr>
+        <w:autoSpaceDE w:val="0"/>
+        <w:autoSpaceDN w:val="0"/>
+        <w:adjustRightInd w:val="0"/>
+        <w:spacing w:after="0" w:line="240" w:lineRule="auto"/>
+        <w:ind w:left="2160"/>
+        <w:rPr>
+          <w:rFonts w:ascii="Cascadia Mono" w:hAnsi="Cascadia Mono" w:cs="Cascadia Mono"/>
+          <w:color w:val="000000"/>
+          <w:sz w:val="19"/>
+          <w:szCs w:val="19"/>
+          <w14:ligatures w14:val="standardContextual"/>
+        </w:rPr>
+      </w:pPr>
+      <w:r>
+        <w:rPr>
+          <w:rFonts w:ascii="Cascadia Mono" w:hAnsi="Cascadia Mono" w:cs="Cascadia Mono"/>
+          <w:color w:val="000000"/>
+          <w:sz w:val="19"/>
+          <w:szCs w:val="19"/>
+          <w14:ligatures w14:val="standardContextual"/>
+        </w:rPr>
+        <w:t xml:space="preserve">        {</w:t>
+      </w:r>
+    </w:p>
+    <w:p>
+      <w:pPr>
+        <w:autoSpaceDE w:val="0"/>
+        <w:autoSpaceDN w:val="0"/>
+        <w:adjustRightInd w:val="0"/>
+        <w:spacing w:after="0" w:line="240" w:lineRule="auto"/>
+        <w:ind w:left="2160"/>
+        <w:rPr>
+          <w:rFonts w:ascii="Cascadia Mono" w:hAnsi="Cascadia Mono" w:cs="Cascadia Mono"/>
+          <w:color w:val="000000"/>
+          <w:sz w:val="19"/>
+          <w:szCs w:val="19"/>
+          <w14:ligatures w14:val="standardContextual"/>
+        </w:rPr>
+      </w:pPr>
+      <w:r>
+        <w:rPr>
+          <w:rFonts w:ascii="Cascadia Mono" w:hAnsi="Cascadia Mono" w:cs="Cascadia Mono"/>
+          <w:color w:val="000000"/>
+          <w:sz w:val="19"/>
+          <w:szCs w:val="19"/>
+          <w14:ligatures w14:val="standardContextual"/>
+        </w:rPr>
+        <w:t xml:space="preserve">            </w:t>
+      </w:r>
+      <w:proofErr w:type="spellStart"/>
+      <w:r>
+        <w:rPr>
+          <w:rFonts w:ascii="Cascadia Mono" w:hAnsi="Cascadia Mono" w:cs="Cascadia Mono"/>
+          <w:color w:val="000000"/>
+          <w:sz w:val="19"/>
+          <w:szCs w:val="19"/>
+          <w14:ligatures w14:val="standardContextual"/>
+        </w:rPr>
+        <w:t>SendGrid.Response</w:t>
+      </w:r>
+      <w:proofErr w:type="spellEnd"/>
+      <w:r>
+        <w:rPr>
+          <w:rFonts w:ascii="Cascadia Mono" w:hAnsi="Cascadia Mono" w:cs="Cascadia Mono"/>
+          <w:color w:val="000000"/>
+          <w:sz w:val="19"/>
+          <w:szCs w:val="19"/>
+          <w14:ligatures w14:val="standardContextual"/>
+        </w:rPr>
+        <w:t xml:space="preserve">? response = </w:t>
+      </w:r>
+      <w:r>
+        <w:rPr>
+          <w:rFonts w:ascii="Cascadia Mono" w:hAnsi="Cascadia Mono" w:cs="Cascadia Mono"/>
+          <w:color w:val="0000FF"/>
+          <w:sz w:val="19"/>
+          <w:szCs w:val="19"/>
+          <w14:ligatures w14:val="standardContextual"/>
+        </w:rPr>
+        <w:t>null</w:t>
+      </w:r>
+      <w:r>
+        <w:rPr>
+          <w:rFonts w:ascii="Cascadia Mono" w:hAnsi="Cascadia Mono" w:cs="Cascadia Mono"/>
+          <w:color w:val="000000"/>
+          <w:sz w:val="19"/>
+          <w:szCs w:val="19"/>
+          <w14:ligatures w14:val="standardContextual"/>
+        </w:rPr>
+        <w:t>;</w:t>
+      </w:r>
+    </w:p>
+    <w:p>
+      <w:pPr>
+        <w:autoSpaceDE w:val="0"/>
+        <w:autoSpaceDN w:val="0"/>
+        <w:adjustRightInd w:val="0"/>
+        <w:spacing w:after="0" w:line="240" w:lineRule="auto"/>
+        <w:ind w:left="2160"/>
+        <w:rPr>
+          <w:rFonts w:ascii="Cascadia Mono" w:hAnsi="Cascadia Mono" w:cs="Cascadia Mono"/>
+          <w:color w:val="000000"/>
+          <w:sz w:val="19"/>
+          <w:szCs w:val="19"/>
+          <w14:ligatures w14:val="standardContextual"/>
+        </w:rPr>
+      </w:pPr>
+    </w:p>
+    <w:p>
+      <w:pPr>
+        <w:autoSpaceDE w:val="0"/>
+        <w:autoSpaceDN w:val="0"/>
+        <w:adjustRightInd w:val="0"/>
+        <w:spacing w:after="0" w:line="240" w:lineRule="auto"/>
+        <w:ind w:left="2160"/>
+        <w:rPr>
+          <w:rFonts w:ascii="Cascadia Mono" w:hAnsi="Cascadia Mono" w:cs="Cascadia Mono"/>
+          <w:color w:val="000000"/>
+          <w:sz w:val="19"/>
+          <w:szCs w:val="19"/>
+          <w14:ligatures w14:val="standardContextual"/>
+        </w:rPr>
+      </w:pPr>
+      <w:r>
+        <w:rPr>
+          <w:rFonts w:ascii="Cascadia Mono" w:hAnsi="Cascadia Mono" w:cs="Cascadia Mono"/>
+          <w:color w:val="000000"/>
+          <w:sz w:val="19"/>
+          <w:szCs w:val="19"/>
+          <w14:ligatures w14:val="standardContextual"/>
+        </w:rPr>
+        <w:t xml:space="preserve">            </w:t>
+      </w:r>
+      <w:r>
+        <w:rPr>
+          <w:rFonts w:ascii="Cascadia Mono" w:hAnsi="Cascadia Mono" w:cs="Cascadia Mono"/>
+          <w:color w:val="0000FF"/>
+          <w:sz w:val="19"/>
+          <w:szCs w:val="19"/>
+          <w14:ligatures w14:val="standardContextual"/>
+        </w:rPr>
+        <w:t>var</w:t>
+      </w:r>
+      <w:r>
+        <w:rPr>
+          <w:rFonts w:ascii="Cascadia Mono" w:hAnsi="Cascadia Mono" w:cs="Cascadia Mono"/>
+          <w:color w:val="000000"/>
+          <w:sz w:val="19"/>
+          <w:szCs w:val="19"/>
+          <w14:ligatures w14:val="standardContextual"/>
+        </w:rPr>
+        <w:t xml:space="preserve"> client = </w:t>
+      </w:r>
+      <w:r>
+        <w:rPr>
+          <w:rFonts w:ascii="Cascadia Mono" w:hAnsi="Cascadia Mono" w:cs="Cascadia Mono"/>
+          <w:color w:val="0000FF"/>
+          <w:sz w:val="19"/>
+          <w:szCs w:val="19"/>
+          <w14:ligatures w14:val="standardContextual"/>
+        </w:rPr>
+        <w:t>new</w:t>
+      </w:r>
+      <w:r>
+        <w:rPr>
+          <w:rFonts w:ascii="Cascadia Mono" w:hAnsi="Cascadia Mono" w:cs="Cascadia Mono"/>
+          <w:color w:val="000000"/>
+          <w:sz w:val="19"/>
+          <w:szCs w:val="19"/>
+          <w14:ligatures w14:val="standardContextual"/>
+        </w:rPr>
+        <w:t xml:space="preserve"> </w:t>
+      </w:r>
+      <w:proofErr w:type="spellStart"/>
+      <w:r>
+        <w:rPr>
+          <w:rFonts w:ascii="Cascadia Mono" w:hAnsi="Cascadia Mono" w:cs="Cascadia Mono"/>
+          <w:color w:val="000000"/>
+          <w:sz w:val="19"/>
+          <w:szCs w:val="19"/>
+          <w14:ligatures w14:val="standardContextual"/>
+        </w:rPr>
+        <w:t>SendGridClient</w:t>
+      </w:r>
+      <w:proofErr w:type="spellEnd"/>
+      <w:r>
+        <w:rPr>
+          <w:rFonts w:ascii="Cascadia Mono" w:hAnsi="Cascadia Mono" w:cs="Cascadia Mono"/>
+          <w:color w:val="000000"/>
+          <w:sz w:val="19"/>
+          <w:szCs w:val="19"/>
+          <w14:ligatures w14:val="standardContextual"/>
+        </w:rPr>
+        <w:t>(</w:t>
+      </w:r>
+      <w:proofErr w:type="spellStart"/>
+      <w:r>
+        <w:rPr>
+          <w:rFonts w:ascii="Cascadia Mono" w:hAnsi="Cascadia Mono" w:cs="Cascadia Mono"/>
+          <w:color w:val="000000"/>
+          <w:sz w:val="19"/>
+          <w:szCs w:val="19"/>
+          <w14:ligatures w14:val="standardContextual"/>
+        </w:rPr>
+        <w:t>apiKey</w:t>
+      </w:r>
+      <w:proofErr w:type="spellEnd"/>
+      <w:r>
+        <w:rPr>
+          <w:rFonts w:ascii="Cascadia Mono" w:hAnsi="Cascadia Mono" w:cs="Cascadia Mono"/>
+          <w:color w:val="000000"/>
+          <w:sz w:val="19"/>
+          <w:szCs w:val="19"/>
+          <w14:ligatures w14:val="standardContextual"/>
+        </w:rPr>
+        <w:t>);</w:t>
+      </w:r>
+    </w:p>
+    <w:p>
+      <w:pPr>
+        <w:autoSpaceDE w:val="0"/>
+        <w:autoSpaceDN w:val="0"/>
+        <w:adjustRightInd w:val="0"/>
+        <w:spacing w:after="0" w:line="240" w:lineRule="auto"/>
+        <w:ind w:left="2160"/>
+        <w:rPr>
+          <w:rFonts w:ascii="Cascadia Mono" w:hAnsi="Cascadia Mono" w:cs="Cascadia Mono"/>
+          <w:color w:val="000000"/>
+          <w:sz w:val="19"/>
+          <w:szCs w:val="19"/>
+          <w14:ligatures w14:val="standardContextual"/>
+        </w:rPr>
+      </w:pPr>
+    </w:p>
+    <w:p>
+      <w:pPr>
+        <w:autoSpaceDE w:val="0"/>
+        <w:autoSpaceDN w:val="0"/>
+        <w:adjustRightInd w:val="0"/>
+        <w:spacing w:after="0" w:line="240" w:lineRule="auto"/>
+        <w:ind w:left="2160"/>
+        <w:rPr>
+          <w:rFonts w:ascii="Cascadia Mono" w:hAnsi="Cascadia Mono" w:cs="Cascadia Mono"/>
+          <w:color w:val="000000"/>
+          <w:sz w:val="19"/>
+          <w:szCs w:val="19"/>
+          <w14:ligatures w14:val="standardContextual"/>
+        </w:rPr>
+      </w:pPr>
+      <w:r>
+        <w:rPr>
+          <w:rFonts w:ascii="Cascadia Mono" w:hAnsi="Cascadia Mono" w:cs="Cascadia Mono"/>
+          <w:color w:val="000000"/>
+          <w:sz w:val="19"/>
+          <w:szCs w:val="19"/>
+          <w14:ligatures w14:val="standardContextual"/>
+        </w:rPr>
+        <w:t xml:space="preserve">            </w:t>
+      </w:r>
+      <w:r>
+        <w:rPr>
+          <w:rFonts w:ascii="Cascadia Mono" w:hAnsi="Cascadia Mono" w:cs="Cascadia Mono"/>
+          <w:color w:val="0000FF"/>
+          <w:sz w:val="19"/>
+          <w:szCs w:val="19"/>
+          <w14:ligatures w14:val="standardContextual"/>
+        </w:rPr>
+        <w:t>var</w:t>
+      </w:r>
+      <w:r>
+        <w:rPr>
+          <w:rFonts w:ascii="Cascadia Mono" w:hAnsi="Cascadia Mono" w:cs="Cascadia Mono"/>
+          <w:color w:val="000000"/>
+          <w:sz w:val="19"/>
+          <w:szCs w:val="19"/>
+          <w14:ligatures w14:val="standardContextual"/>
+        </w:rPr>
+        <w:t xml:space="preserve"> msg = </w:t>
+      </w:r>
+      <w:r>
+        <w:rPr>
+          <w:rFonts w:ascii="Cascadia Mono" w:hAnsi="Cascadia Mono" w:cs="Cascadia Mono"/>
+          <w:color w:val="0000FF"/>
+          <w:sz w:val="19"/>
+          <w:szCs w:val="19"/>
+          <w14:ligatures w14:val="standardContextual"/>
+        </w:rPr>
+        <w:t>new</w:t>
+      </w:r>
+      <w:r>
+        <w:rPr>
+          <w:rFonts w:ascii="Cascadia Mono" w:hAnsi="Cascadia Mono" w:cs="Cascadia Mono"/>
+          <w:color w:val="000000"/>
+          <w:sz w:val="19"/>
+          <w:szCs w:val="19"/>
+          <w14:ligatures w14:val="standardContextual"/>
+        </w:rPr>
+        <w:t xml:space="preserve"> </w:t>
+      </w:r>
+      <w:proofErr w:type="spellStart"/>
+      <w:r>
+        <w:rPr>
+          <w:rFonts w:ascii="Cascadia Mono" w:hAnsi="Cascadia Mono" w:cs="Cascadia Mono"/>
+          <w:color w:val="000000"/>
+          <w:sz w:val="19"/>
+          <w:szCs w:val="19"/>
+          <w14:ligatures w14:val="standardContextual"/>
+        </w:rPr>
+        <w:t>SendGridMessage</w:t>
+      </w:r>
+      <w:proofErr w:type="spellEnd"/>
+    </w:p>
+    <w:p>
+      <w:pPr>
+        <w:autoSpaceDE w:val="0"/>
+        <w:autoSpaceDN w:val="0"/>
+        <w:adjustRightInd w:val="0"/>
+        <w:spacing w:after="0" w:line="240" w:lineRule="auto"/>
+        <w:ind w:left="2160"/>
+        <w:rPr>
+          <w:rFonts w:ascii="Cascadia Mono" w:hAnsi="Cascadia Mono" w:cs="Cascadia Mono"/>
+          <w:color w:val="000000"/>
+          <w:sz w:val="19"/>
+          <w:szCs w:val="19"/>
+          <w14:ligatures w14:val="standardContextual"/>
+        </w:rPr>
+      </w:pPr>
+      <w:r>
+        <w:rPr>
+          <w:rFonts w:ascii="Cascadia Mono" w:hAnsi="Cascadia Mono" w:cs="Cascadia Mono"/>
+          <w:color w:val="000000"/>
+          <w:sz w:val="19"/>
+          <w:szCs w:val="19"/>
+          <w14:ligatures w14:val="standardContextual"/>
+        </w:rPr>
+        <w:t xml:space="preserve">            {</w:t>
+      </w:r>
+    </w:p>
+    <w:p>
+      <w:pPr>
+        <w:autoSpaceDE w:val="0"/>
+        <w:autoSpaceDN w:val="0"/>
+        <w:adjustRightInd w:val="0"/>
+        <w:spacing w:after="0" w:line="240" w:lineRule="auto"/>
+        <w:ind w:left="2160"/>
+        <w:rPr>
+          <w:rFonts w:ascii="Cascadia Mono" w:hAnsi="Cascadia Mono" w:cs="Cascadia Mono"/>
+          <w:color w:val="000000"/>
+          <w:sz w:val="19"/>
+          <w:szCs w:val="19"/>
+          <w14:ligatures w14:val="standardContextual"/>
+        </w:rPr>
+      </w:pPr>
+      <w:r>
+        <w:rPr>
+          <w:rFonts w:ascii="Cascadia Mono" w:hAnsi="Cascadia Mono" w:cs="Cascadia Mono"/>
+          <w:color w:val="000000"/>
+          <w:sz w:val="19"/>
+          <w:szCs w:val="19"/>
+          <w14:ligatures w14:val="standardContextual"/>
+        </w:rPr>
+        <w:t xml:space="preserve">                From = </w:t>
+      </w:r>
+      <w:r>
+        <w:rPr>
+          <w:rFonts w:ascii="Cascadia Mono" w:hAnsi="Cascadia Mono" w:cs="Cascadia Mono"/>
+          <w:color w:val="0000FF"/>
+          <w:sz w:val="19"/>
+          <w:szCs w:val="19"/>
+          <w14:ligatures w14:val="standardContextual"/>
+        </w:rPr>
+        <w:t>new</w:t>
+      </w:r>
+      <w:r>
+        <w:rPr>
+          <w:rFonts w:ascii="Cascadia Mono" w:hAnsi="Cascadia Mono" w:cs="Cascadia Mono"/>
+          <w:color w:val="000000"/>
+          <w:sz w:val="19"/>
+          <w:szCs w:val="19"/>
+          <w14:ligatures w14:val="standardContextual"/>
+        </w:rPr>
+        <w:t xml:space="preserve"> </w:t>
+      </w:r>
+      <w:proofErr w:type="spellStart"/>
+      <w:r>
+        <w:rPr>
+          <w:rFonts w:ascii="Cascadia Mono" w:hAnsi="Cascadia Mono" w:cs="Cascadia Mono"/>
+          <w:color w:val="000000"/>
+          <w:sz w:val="19"/>
+          <w:szCs w:val="19"/>
+          <w14:ligatures w14:val="standardContextual"/>
+        </w:rPr>
+        <w:t>EmailAddress</w:t>
+      </w:r>
+      <w:proofErr w:type="spellEnd"/>
+      <w:r>
+        <w:rPr>
+          <w:rFonts w:ascii="Cascadia Mono" w:hAnsi="Cascadia Mono" w:cs="Cascadia Mono"/>
+          <w:color w:val="000000"/>
+          <w:sz w:val="19"/>
+          <w:szCs w:val="19"/>
+          <w14:ligatures w14:val="standardContextual"/>
+        </w:rPr>
+        <w:t>(</w:t>
+      </w:r>
+      <w:r>
+        <w:rPr>
+          <w:rFonts w:ascii="Cascadia Mono" w:hAnsi="Cascadia Mono" w:cs="Cascadia Mono"/>
+          <w:color w:val="A31515"/>
+          <w:sz w:val="19"/>
+          <w:szCs w:val="19"/>
+          <w14:ligatures w14:val="standardContextual"/>
+        </w:rPr>
+        <w:t>"</w:t>
+      </w:r>
+      <w:r>
+        <w:rPr>
+          <w:rFonts w:ascii="Cascadia Mono" w:hAnsi="Cascadia Mono" w:cs="Cascadia Mono"/>
+          <w:color w:val="A31515"/>
+          <w:sz w:val="19"/>
+          <w:szCs w:val="19"/>
+          <w14:ligatures w14:val="standardContextual"/>
+        </w:rPr>
+        <w:t>&lt;sender email address&gt;</w:t>
+      </w:r>
+      <w:r>
+        <w:rPr>
+          <w:rFonts w:ascii="Cascadia Mono" w:hAnsi="Cascadia Mono" w:cs="Cascadia Mono"/>
+          <w:color w:val="A31515"/>
+          <w:sz w:val="19"/>
+          <w:szCs w:val="19"/>
+          <w14:ligatures w14:val="standardContextual"/>
+        </w:rPr>
+        <w:t>"</w:t>
+      </w:r>
+      <w:r>
+        <w:rPr>
+          <w:rFonts w:ascii="Cascadia Mono" w:hAnsi="Cascadia Mono" w:cs="Cascadia Mono"/>
+          <w:color w:val="000000"/>
+          <w:sz w:val="19"/>
+          <w:szCs w:val="19"/>
+          <w14:ligatures w14:val="standardContextual"/>
+        </w:rPr>
+        <w:t xml:space="preserve">, </w:t>
+      </w:r>
+      <w:r>
+        <w:rPr>
+          <w:rFonts w:ascii="Cascadia Mono" w:hAnsi="Cascadia Mono" w:cs="Cascadia Mono"/>
+          <w:color w:val="A31515"/>
+          <w:sz w:val="19"/>
+          <w:szCs w:val="19"/>
+          <w14:ligatures w14:val="standardContextual"/>
+        </w:rPr>
+        <w:t>"</w:t>
+      </w:r>
+      <w:r>
+        <w:rPr>
+          <w:rFonts w:ascii="Cascadia Mono" w:hAnsi="Cascadia Mono" w:cs="Cascadia Mono"/>
+          <w:color w:val="A31515"/>
+          <w:sz w:val="19"/>
+          <w:szCs w:val="19"/>
+          <w14:ligatures w14:val="standardContextual"/>
+        </w:rPr>
+        <w:t>&lt;optional name&gt;</w:t>
+      </w:r>
+      <w:r>
+        <w:rPr>
+          <w:rFonts w:ascii="Cascadia Mono" w:hAnsi="Cascadia Mono" w:cs="Cascadia Mono"/>
+          <w:color w:val="A31515"/>
+          <w:sz w:val="19"/>
+          <w:szCs w:val="19"/>
+          <w14:ligatures w14:val="standardContextual"/>
+        </w:rPr>
+        <w:t>"</w:t>
+      </w:r>
+      <w:r>
+        <w:rPr>
+          <w:rFonts w:ascii="Cascadia Mono" w:hAnsi="Cascadia Mono" w:cs="Cascadia Mono"/>
+          <w:color w:val="000000"/>
+          <w:sz w:val="19"/>
+          <w:szCs w:val="19"/>
+          <w14:ligatures w14:val="standardContextual"/>
+        </w:rPr>
+        <w:t>),</w:t>
+      </w:r>
+    </w:p>
+    <w:p>
+      <w:pPr>
+        <w:autoSpaceDE w:val="0"/>
+        <w:autoSpaceDN w:val="0"/>
+        <w:adjustRightInd w:val="0"/>
+        <w:spacing w:after="0" w:line="240" w:lineRule="auto"/>
+        <w:ind w:left="2160"/>
+        <w:rPr>
+          <w:rFonts w:ascii="Cascadia Mono" w:hAnsi="Cascadia Mono" w:cs="Cascadia Mono"/>
+          <w:color w:val="000000"/>
+          <w:sz w:val="19"/>
+          <w:szCs w:val="19"/>
+          <w14:ligatures w14:val="standardContextual"/>
+        </w:rPr>
+      </w:pPr>
+      <w:r>
+        <w:rPr>
+          <w:rFonts w:ascii="Cascadia Mono" w:hAnsi="Cascadia Mono" w:cs="Cascadia Mono"/>
+          <w:color w:val="000000"/>
+          <w:sz w:val="19"/>
+          <w:szCs w:val="19"/>
+          <w14:ligatures w14:val="standardContextual"/>
+        </w:rPr>
+        <w:t xml:space="preserve">                Subject = subject,</w:t>
+      </w:r>
+    </w:p>
+    <w:p>
+      <w:pPr>
+        <w:autoSpaceDE w:val="0"/>
+        <w:autoSpaceDN w:val="0"/>
+        <w:adjustRightInd w:val="0"/>
+        <w:spacing w:after="0" w:line="240" w:lineRule="auto"/>
+        <w:ind w:left="2160"/>
+        <w:rPr>
+          <w:rFonts w:ascii="Cascadia Mono" w:hAnsi="Cascadia Mono" w:cs="Cascadia Mono"/>
+          <w:color w:val="000000"/>
+          <w:sz w:val="19"/>
+          <w:szCs w:val="19"/>
+          <w14:ligatures w14:val="standardContextual"/>
+        </w:rPr>
+      </w:pPr>
+      <w:r>
+        <w:rPr>
+          <w:rFonts w:ascii="Cascadia Mono" w:hAnsi="Cascadia Mono" w:cs="Cascadia Mono"/>
+          <w:color w:val="000000"/>
+          <w:sz w:val="19"/>
+          <w:szCs w:val="19"/>
+          <w14:ligatures w14:val="standardContextual"/>
+        </w:rPr>
+        <w:t xml:space="preserve">                </w:t>
+      </w:r>
+      <w:proofErr w:type="spellStart"/>
+      <w:r>
+        <w:rPr>
+          <w:rFonts w:ascii="Cascadia Mono" w:hAnsi="Cascadia Mono" w:cs="Cascadia Mono"/>
+          <w:color w:val="000000"/>
+          <w:sz w:val="19"/>
+          <w:szCs w:val="19"/>
+          <w14:ligatures w14:val="standardContextual"/>
+        </w:rPr>
+        <w:t>PlainTextContent</w:t>
+      </w:r>
+      <w:proofErr w:type="spellEnd"/>
+      <w:r>
+        <w:rPr>
+          <w:rFonts w:ascii="Cascadia Mono" w:hAnsi="Cascadia Mono" w:cs="Cascadia Mono"/>
+          <w:color w:val="000000"/>
+          <w:sz w:val="19"/>
+          <w:szCs w:val="19"/>
+          <w14:ligatures w14:val="standardContextual"/>
+        </w:rPr>
+        <w:t xml:space="preserve"> = message,</w:t>
+      </w:r>
+    </w:p>
+    <w:p>
+      <w:pPr>
+        <w:autoSpaceDE w:val="0"/>
+        <w:autoSpaceDN w:val="0"/>
+        <w:adjustRightInd w:val="0"/>
+        <w:spacing w:after="0" w:line="240" w:lineRule="auto"/>
+        <w:ind w:left="2160"/>
+        <w:rPr>
+          <w:rFonts w:ascii="Cascadia Mono" w:hAnsi="Cascadia Mono" w:cs="Cascadia Mono"/>
+          <w:color w:val="000000"/>
+          <w:sz w:val="19"/>
+          <w:szCs w:val="19"/>
+          <w14:ligatures w14:val="standardContextual"/>
+        </w:rPr>
+      </w:pPr>
+      <w:r>
+        <w:rPr>
+          <w:rFonts w:ascii="Cascadia Mono" w:hAnsi="Cascadia Mono" w:cs="Cascadia Mono"/>
+          <w:color w:val="000000"/>
+          <w:sz w:val="19"/>
+          <w:szCs w:val="19"/>
+          <w14:ligatures w14:val="standardContextual"/>
+        </w:rPr>
+        <w:t xml:space="preserve">                </w:t>
+      </w:r>
+      <w:proofErr w:type="spellStart"/>
+      <w:r>
+        <w:rPr>
+          <w:rFonts w:ascii="Cascadia Mono" w:hAnsi="Cascadia Mono" w:cs="Cascadia Mono"/>
+          <w:color w:val="000000"/>
+          <w:sz w:val="19"/>
+          <w:szCs w:val="19"/>
+          <w14:ligatures w14:val="standardContextual"/>
+        </w:rPr>
+        <w:t>HtmlContent</w:t>
+      </w:r>
+      <w:proofErr w:type="spellEnd"/>
+      <w:r>
+        <w:rPr>
+          <w:rFonts w:ascii="Cascadia Mono" w:hAnsi="Cascadia Mono" w:cs="Cascadia Mono"/>
+          <w:color w:val="000000"/>
+          <w:sz w:val="19"/>
+          <w:szCs w:val="19"/>
+          <w14:ligatures w14:val="standardContextual"/>
+        </w:rPr>
+        <w:t xml:space="preserve"> = message</w:t>
+      </w:r>
+    </w:p>
+    <w:p>
+      <w:pPr>
+        <w:autoSpaceDE w:val="0"/>
+        <w:autoSpaceDN w:val="0"/>
+        <w:adjustRightInd w:val="0"/>
+        <w:spacing w:after="0" w:line="240" w:lineRule="auto"/>
+        <w:ind w:left="2160"/>
+        <w:rPr>
+          <w:rFonts w:ascii="Cascadia Mono" w:hAnsi="Cascadia Mono" w:cs="Cascadia Mono"/>
+          <w:color w:val="000000"/>
+          <w:sz w:val="19"/>
+          <w:szCs w:val="19"/>
+          <w14:ligatures w14:val="standardContextual"/>
+        </w:rPr>
+      </w:pPr>
+      <w:r>
+        <w:rPr>
+          <w:rFonts w:ascii="Cascadia Mono" w:hAnsi="Cascadia Mono" w:cs="Cascadia Mono"/>
+          <w:color w:val="000000"/>
+          <w:sz w:val="19"/>
+          <w:szCs w:val="19"/>
+          <w14:ligatures w14:val="standardContextual"/>
+        </w:rPr>
+        <w:t xml:space="preserve">            };</w:t>
+      </w:r>
+    </w:p>
+    <w:p>
+      <w:pPr>
+        <w:autoSpaceDE w:val="0"/>
+        <w:autoSpaceDN w:val="0"/>
+        <w:adjustRightInd w:val="0"/>
+        <w:spacing w:after="0" w:line="240" w:lineRule="auto"/>
+        <w:ind w:left="2160"/>
+        <w:rPr>
+          <w:rFonts w:ascii="Cascadia Mono" w:hAnsi="Cascadia Mono" w:cs="Cascadia Mono"/>
+          <w:color w:val="000000"/>
+          <w:sz w:val="19"/>
+          <w:szCs w:val="19"/>
+          <w14:ligatures w14:val="standardContextual"/>
+        </w:rPr>
+      </w:pPr>
+    </w:p>
+    <w:p>
+      <w:pPr>
+        <w:autoSpaceDE w:val="0"/>
+        <w:autoSpaceDN w:val="0"/>
+        <w:adjustRightInd w:val="0"/>
+        <w:spacing w:after="0" w:line="240" w:lineRule="auto"/>
+        <w:ind w:left="2160"/>
+        <w:rPr>
+          <w:rFonts w:ascii="Cascadia Mono" w:hAnsi="Cascadia Mono" w:cs="Cascadia Mono"/>
+          <w:color w:val="000000"/>
+          <w:sz w:val="19"/>
+          <w:szCs w:val="19"/>
+          <w14:ligatures w14:val="standardContextual"/>
+        </w:rPr>
+      </w:pPr>
+      <w:r>
+        <w:rPr>
+          <w:rFonts w:ascii="Cascadia Mono" w:hAnsi="Cascadia Mono" w:cs="Cascadia Mono"/>
+          <w:color w:val="000000"/>
+          <w:sz w:val="19"/>
+          <w:szCs w:val="19"/>
+          <w14:ligatures w14:val="standardContextual"/>
+        </w:rPr>
+        <w:t xml:space="preserve">            </w:t>
+      </w:r>
+      <w:proofErr w:type="spellStart"/>
+      <w:r>
+        <w:rPr>
+          <w:rFonts w:ascii="Cascadia Mono" w:hAnsi="Cascadia Mono" w:cs="Cascadia Mono"/>
+          <w:color w:val="000000"/>
+          <w:sz w:val="19"/>
+          <w:szCs w:val="19"/>
+          <w14:ligatures w14:val="standardContextual"/>
+        </w:rPr>
+        <w:t>msg.AddTo</w:t>
+      </w:r>
+      <w:proofErr w:type="spellEnd"/>
+      <w:r>
+        <w:rPr>
+          <w:rFonts w:ascii="Cascadia Mono" w:hAnsi="Cascadia Mono" w:cs="Cascadia Mono"/>
+          <w:color w:val="000000"/>
+          <w:sz w:val="19"/>
+          <w:szCs w:val="19"/>
+          <w14:ligatures w14:val="standardContextual"/>
+        </w:rPr>
+        <w:t>(</w:t>
+      </w:r>
+      <w:r>
+        <w:rPr>
+          <w:rFonts w:ascii="Cascadia Mono" w:hAnsi="Cascadia Mono" w:cs="Cascadia Mono"/>
+          <w:color w:val="0000FF"/>
+          <w:sz w:val="19"/>
+          <w:szCs w:val="19"/>
+          <w14:ligatures w14:val="standardContextual"/>
+        </w:rPr>
+        <w:t>new</w:t>
+      </w:r>
+      <w:r>
+        <w:rPr>
+          <w:rFonts w:ascii="Cascadia Mono" w:hAnsi="Cascadia Mono" w:cs="Cascadia Mono"/>
+          <w:color w:val="000000"/>
+          <w:sz w:val="19"/>
+          <w:szCs w:val="19"/>
+          <w14:ligatures w14:val="standardContextual"/>
+        </w:rPr>
+        <w:t xml:space="preserve"> </w:t>
+      </w:r>
+      <w:proofErr w:type="spellStart"/>
+      <w:r>
+        <w:rPr>
+          <w:rFonts w:ascii="Cascadia Mono" w:hAnsi="Cascadia Mono" w:cs="Cascadia Mono"/>
+          <w:color w:val="000000"/>
+          <w:sz w:val="19"/>
+          <w:szCs w:val="19"/>
+          <w14:ligatures w14:val="standardContextual"/>
+        </w:rPr>
+        <w:t>EmailAddress</w:t>
+      </w:r>
+      <w:proofErr w:type="spellEnd"/>
+      <w:r>
+        <w:rPr>
+          <w:rFonts w:ascii="Cascadia Mono" w:hAnsi="Cascadia Mono" w:cs="Cascadia Mono"/>
+          <w:color w:val="000000"/>
+          <w:sz w:val="19"/>
+          <w:szCs w:val="19"/>
+          <w14:ligatures w14:val="standardContextual"/>
+        </w:rPr>
+        <w:t>(</w:t>
+      </w:r>
+      <w:proofErr w:type="spellStart"/>
+      <w:r>
+        <w:rPr>
+          <w:rFonts w:ascii="Cascadia Mono" w:hAnsi="Cascadia Mono" w:cs="Cascadia Mono"/>
+          <w:color w:val="000000"/>
+          <w:sz w:val="19"/>
+          <w:szCs w:val="19"/>
+          <w14:ligatures w14:val="standardContextual"/>
+        </w:rPr>
+        <w:t>toEmail</w:t>
+      </w:r>
+      <w:proofErr w:type="spellEnd"/>
+      <w:r>
+        <w:rPr>
+          <w:rFonts w:ascii="Cascadia Mono" w:hAnsi="Cascadia Mono" w:cs="Cascadia Mono"/>
+          <w:color w:val="000000"/>
+          <w:sz w:val="19"/>
+          <w:szCs w:val="19"/>
+          <w14:ligatures w14:val="standardContextual"/>
+        </w:rPr>
+        <w:t>));</w:t>
+      </w:r>
+    </w:p>
+    <w:p>
+      <w:pPr>
+        <w:autoSpaceDE w:val="0"/>
+        <w:autoSpaceDN w:val="0"/>
+        <w:adjustRightInd w:val="0"/>
+        <w:spacing w:after="0" w:line="240" w:lineRule="auto"/>
+        <w:ind w:left="2160"/>
+        <w:rPr>
+          <w:rFonts w:ascii="Cascadia Mono" w:hAnsi="Cascadia Mono" w:cs="Cascadia Mono"/>
+          <w:color w:val="000000"/>
+          <w:sz w:val="19"/>
+          <w:szCs w:val="19"/>
+          <w14:ligatures w14:val="standardContextual"/>
+        </w:rPr>
+      </w:pPr>
+    </w:p>
+    <w:p>
+      <w:pPr>
+        <w:autoSpaceDE w:val="0"/>
+        <w:autoSpaceDN w:val="0"/>
+        <w:adjustRightInd w:val="0"/>
+        <w:spacing w:after="0" w:line="240" w:lineRule="auto"/>
+        <w:ind w:left="2160"/>
+        <w:rPr>
+          <w:rFonts w:ascii="Cascadia Mono" w:hAnsi="Cascadia Mono" w:cs="Cascadia Mono"/>
+          <w:color w:val="000000"/>
+          <w:sz w:val="19"/>
+          <w:szCs w:val="19"/>
+          <w14:ligatures w14:val="standardContextual"/>
+        </w:rPr>
+      </w:pPr>
+      <w:r>
+        <w:rPr>
+          <w:rFonts w:ascii="Cascadia Mono" w:hAnsi="Cascadia Mono" w:cs="Cascadia Mono"/>
+          <w:color w:val="000000"/>
+          <w:sz w:val="19"/>
+          <w:szCs w:val="19"/>
+          <w14:ligatures w14:val="standardContextual"/>
+        </w:rPr>
+        <w:t xml:space="preserve">            </w:t>
+      </w:r>
+      <w:r>
+        <w:rPr>
+          <w:rFonts w:ascii="Cascadia Mono" w:hAnsi="Cascadia Mono" w:cs="Cascadia Mono"/>
+          <w:color w:val="008000"/>
+          <w:sz w:val="19"/>
+          <w:szCs w:val="19"/>
+          <w14:ligatures w14:val="standardContextual"/>
+        </w:rPr>
+        <w:t>// Disable click tracking</w:t>
+      </w:r>
+    </w:p>
+    <w:p>
+      <w:pPr>
+        <w:autoSpaceDE w:val="0"/>
+        <w:autoSpaceDN w:val="0"/>
+        <w:adjustRightInd w:val="0"/>
+        <w:spacing w:after="0" w:line="240" w:lineRule="auto"/>
+        <w:ind w:left="2160"/>
+        <w:rPr>
+          <w:rFonts w:ascii="Cascadia Mono" w:hAnsi="Cascadia Mono" w:cs="Cascadia Mono"/>
+          <w:color w:val="000000"/>
+          <w:sz w:val="19"/>
+          <w:szCs w:val="19"/>
+          <w14:ligatures w14:val="standardContextual"/>
+        </w:rPr>
+      </w:pPr>
+      <w:r>
+        <w:rPr>
+          <w:rFonts w:ascii="Cascadia Mono" w:hAnsi="Cascadia Mono" w:cs="Cascadia Mono"/>
+          <w:color w:val="000000"/>
+          <w:sz w:val="19"/>
+          <w:szCs w:val="19"/>
+          <w14:ligatures w14:val="standardContextual"/>
+        </w:rPr>
+        <w:t xml:space="preserve">            </w:t>
+      </w:r>
+      <w:r>
+        <w:rPr>
+          <w:rFonts w:ascii="Cascadia Mono" w:hAnsi="Cascadia Mono" w:cs="Cascadia Mono"/>
+          <w:color w:val="008000"/>
+          <w:sz w:val="19"/>
+          <w:szCs w:val="19"/>
+          <w14:ligatures w14:val="standardContextual"/>
+        </w:rPr>
+        <w:t xml:space="preserve">// See </w:t>
+      </w:r>
+      <w:proofErr w:type="spellStart"/>
+      <w:r>
+        <w:rPr>
+          <w:rFonts w:ascii="Cascadia Mono" w:hAnsi="Cascadia Mono" w:cs="Cascadia Mono"/>
+          <w:color w:val="008000"/>
+          <w:sz w:val="19"/>
+          <w:szCs w:val="19"/>
+          <w14:ligatures w14:val="standardContextual"/>
+        </w:rPr>
+        <w:t>See</w:t>
+      </w:r>
+      <w:proofErr w:type="spellEnd"/>
+      <w:r>
+        <w:rPr>
+          <w:rFonts w:ascii="Cascadia Mono" w:hAnsi="Cascadia Mono" w:cs="Cascadia Mono"/>
+          <w:color w:val="008000"/>
+          <w:sz w:val="19"/>
+          <w:szCs w:val="19"/>
+          <w14:ligatures w14:val="standardContextual"/>
+        </w:rPr>
+        <w:t xml:space="preserve"> https://sendgrid.com/docs/User_Guide/Settings/tracking.html</w:t>
+      </w:r>
+    </w:p>
+    <w:p>
+      <w:pPr>
+        <w:autoSpaceDE w:val="0"/>
+        <w:autoSpaceDN w:val="0"/>
+        <w:adjustRightInd w:val="0"/>
+        <w:spacing w:after="0" w:line="240" w:lineRule="auto"/>
+        <w:ind w:left="2160"/>
+        <w:rPr>
+          <w:rFonts w:ascii="Cascadia Mono" w:hAnsi="Cascadia Mono" w:cs="Cascadia Mono"/>
+          <w:color w:val="000000"/>
+          <w:sz w:val="19"/>
+          <w:szCs w:val="19"/>
+          <w14:ligatures w14:val="standardContextual"/>
+        </w:rPr>
+      </w:pPr>
+      <w:r>
+        <w:rPr>
+          <w:rFonts w:ascii="Cascadia Mono" w:hAnsi="Cascadia Mono" w:cs="Cascadia Mono"/>
+          <w:color w:val="000000"/>
+          <w:sz w:val="19"/>
+          <w:szCs w:val="19"/>
+          <w14:ligatures w14:val="standardContextual"/>
+        </w:rPr>
+        <w:t xml:space="preserve">            </w:t>
+      </w:r>
+      <w:proofErr w:type="spellStart"/>
+      <w:r>
+        <w:rPr>
+          <w:rFonts w:ascii="Cascadia Mono" w:hAnsi="Cascadia Mono" w:cs="Cascadia Mono"/>
+          <w:color w:val="000000"/>
+          <w:sz w:val="19"/>
+          <w:szCs w:val="19"/>
+          <w14:ligatures w14:val="standardContextual"/>
+        </w:rPr>
+        <w:t>msg.SetClickTracking</w:t>
+      </w:r>
+      <w:proofErr w:type="spellEnd"/>
+      <w:r>
+        <w:rPr>
+          <w:rFonts w:ascii="Cascadia Mono" w:hAnsi="Cascadia Mono" w:cs="Cascadia Mono"/>
+          <w:color w:val="000000"/>
+          <w:sz w:val="19"/>
+          <w:szCs w:val="19"/>
+          <w14:ligatures w14:val="standardContextual"/>
+        </w:rPr>
+        <w:t>(</w:t>
+      </w:r>
+      <w:proofErr w:type="gramStart"/>
+      <w:r>
+        <w:rPr>
+          <w:rFonts w:ascii="Cascadia Mono" w:hAnsi="Cascadia Mono" w:cs="Cascadia Mono"/>
+          <w:color w:val="000000"/>
+          <w:sz w:val="19"/>
+          <w:szCs w:val="19"/>
+          <w14:ligatures w14:val="standardContextual"/>
+        </w:rPr>
+        <w:t>enable:</w:t>
+      </w:r>
+      <w:proofErr w:type="gramEnd"/>
+      <w:r>
+        <w:rPr>
+          <w:rFonts w:ascii="Cascadia Mono" w:hAnsi="Cascadia Mono" w:cs="Cascadia Mono"/>
+          <w:color w:val="000000"/>
+          <w:sz w:val="19"/>
+          <w:szCs w:val="19"/>
+          <w14:ligatures w14:val="standardContextual"/>
+        </w:rPr>
+        <w:t xml:space="preserve"> </w:t>
+      </w:r>
+      <w:r>
+        <w:rPr>
+          <w:rFonts w:ascii="Cascadia Mono" w:hAnsi="Cascadia Mono" w:cs="Cascadia Mono"/>
+          <w:color w:val="0000FF"/>
+          <w:sz w:val="19"/>
+          <w:szCs w:val="19"/>
+          <w14:ligatures w14:val="standardContextual"/>
+        </w:rPr>
+        <w:t>false</w:t>
+      </w:r>
+      <w:r>
+        <w:rPr>
+          <w:rFonts w:ascii="Cascadia Mono" w:hAnsi="Cascadia Mono" w:cs="Cascadia Mono"/>
+          <w:color w:val="000000"/>
+          <w:sz w:val="19"/>
+          <w:szCs w:val="19"/>
+          <w14:ligatures w14:val="standardContextual"/>
+        </w:rPr>
+        <w:t xml:space="preserve">, </w:t>
+      </w:r>
+      <w:proofErr w:type="spellStart"/>
+      <w:r>
+        <w:rPr>
+          <w:rFonts w:ascii="Cascadia Mono" w:hAnsi="Cascadia Mono" w:cs="Cascadia Mono"/>
+          <w:color w:val="000000"/>
+          <w:sz w:val="19"/>
+          <w:szCs w:val="19"/>
+          <w14:ligatures w14:val="standardContextual"/>
+        </w:rPr>
+        <w:t>enableText</w:t>
+      </w:r>
+      <w:proofErr w:type="spellEnd"/>
+      <w:r>
+        <w:rPr>
+          <w:rFonts w:ascii="Cascadia Mono" w:hAnsi="Cascadia Mono" w:cs="Cascadia Mono"/>
+          <w:color w:val="000000"/>
+          <w:sz w:val="19"/>
+          <w:szCs w:val="19"/>
+          <w14:ligatures w14:val="standardContextual"/>
+        </w:rPr>
+        <w:t xml:space="preserve">: </w:t>
+      </w:r>
+      <w:r>
+        <w:rPr>
+          <w:rFonts w:ascii="Cascadia Mono" w:hAnsi="Cascadia Mono" w:cs="Cascadia Mono"/>
+          <w:color w:val="0000FF"/>
+          <w:sz w:val="19"/>
+          <w:szCs w:val="19"/>
+          <w14:ligatures w14:val="standardContextual"/>
+        </w:rPr>
+        <w:t>false</w:t>
+      </w:r>
+      <w:r>
+        <w:rPr>
+          <w:rFonts w:ascii="Cascadia Mono" w:hAnsi="Cascadia Mono" w:cs="Cascadia Mono"/>
+          <w:color w:val="000000"/>
+          <w:sz w:val="19"/>
+          <w:szCs w:val="19"/>
+          <w14:ligatures w14:val="standardContextual"/>
+        </w:rPr>
+        <w:t>);</w:t>
+      </w:r>
+    </w:p>
+    <w:p>
+      <w:pPr>
+        <w:autoSpaceDE w:val="0"/>
+        <w:autoSpaceDN w:val="0"/>
+        <w:adjustRightInd w:val="0"/>
+        <w:spacing w:after="0" w:line="240" w:lineRule="auto"/>
+        <w:ind w:left="2160"/>
+        <w:rPr>
+          <w:rFonts w:ascii="Cascadia Mono" w:hAnsi="Cascadia Mono" w:cs="Cascadia Mono"/>
+          <w:color w:val="000000"/>
+          <w:sz w:val="19"/>
+          <w:szCs w:val="19"/>
+          <w14:ligatures w14:val="standardContextual"/>
+        </w:rPr>
+      </w:pPr>
+    </w:p>
+    <w:p>
+      <w:pPr>
+        <w:autoSpaceDE w:val="0"/>
+        <w:autoSpaceDN w:val="0"/>
+        <w:adjustRightInd w:val="0"/>
+        <w:spacing w:after="0" w:line="240" w:lineRule="auto"/>
+        <w:ind w:left="2160"/>
+        <w:rPr>
+          <w:rFonts w:ascii="Cascadia Mono" w:hAnsi="Cascadia Mono" w:cs="Cascadia Mono"/>
+          <w:color w:val="000000"/>
+          <w:sz w:val="19"/>
+          <w:szCs w:val="19"/>
+          <w14:ligatures w14:val="standardContextual"/>
+        </w:rPr>
+      </w:pPr>
+      <w:r>
+        <w:rPr>
+          <w:rFonts w:ascii="Cascadia Mono" w:hAnsi="Cascadia Mono" w:cs="Cascadia Mono"/>
+          <w:color w:val="000000"/>
+          <w:sz w:val="19"/>
+          <w:szCs w:val="19"/>
+          <w14:ligatures w14:val="standardContextual"/>
+        </w:rPr>
+        <w:t xml:space="preserve">            response = </w:t>
+      </w:r>
+      <w:r>
+        <w:rPr>
+          <w:rFonts w:ascii="Cascadia Mono" w:hAnsi="Cascadia Mono" w:cs="Cascadia Mono"/>
+          <w:color w:val="0000FF"/>
+          <w:sz w:val="19"/>
+          <w:szCs w:val="19"/>
+          <w14:ligatures w14:val="standardContextual"/>
+        </w:rPr>
+        <w:t>await</w:t>
+      </w:r>
+      <w:r>
+        <w:rPr>
+          <w:rFonts w:ascii="Cascadia Mono" w:hAnsi="Cascadia Mono" w:cs="Cascadia Mono"/>
+          <w:color w:val="000000"/>
+          <w:sz w:val="19"/>
+          <w:szCs w:val="19"/>
+          <w14:ligatures w14:val="standardContextual"/>
+        </w:rPr>
+        <w:t xml:space="preserve"> </w:t>
+      </w:r>
+      <w:proofErr w:type="spellStart"/>
+      <w:r>
+        <w:rPr>
+          <w:rFonts w:ascii="Cascadia Mono" w:hAnsi="Cascadia Mono" w:cs="Cascadia Mono"/>
+          <w:color w:val="000000"/>
+          <w:sz w:val="19"/>
+          <w:szCs w:val="19"/>
+          <w14:ligatures w14:val="standardContextual"/>
+        </w:rPr>
+        <w:t>client.SendEmailAsync</w:t>
+      </w:r>
+      <w:proofErr w:type="spellEnd"/>
+      <w:r>
+        <w:rPr>
+          <w:rFonts w:ascii="Cascadia Mono" w:hAnsi="Cascadia Mono" w:cs="Cascadia Mono"/>
+          <w:color w:val="000000"/>
+          <w:sz w:val="19"/>
+          <w:szCs w:val="19"/>
+          <w14:ligatures w14:val="standardContextual"/>
+        </w:rPr>
+        <w:t>(msg);</w:t>
+      </w:r>
+    </w:p>
+    <w:p>
+      <w:pPr>
+        <w:autoSpaceDE w:val="0"/>
+        <w:autoSpaceDN w:val="0"/>
+        <w:adjustRightInd w:val="0"/>
+        <w:spacing w:after="0" w:line="240" w:lineRule="auto"/>
+        <w:ind w:left="2160"/>
+        <w:rPr>
+          <w:rFonts w:ascii="Cascadia Mono" w:hAnsi="Cascadia Mono" w:cs="Cascadia Mono"/>
+          <w:color w:val="000000"/>
+          <w:sz w:val="19"/>
+          <w:szCs w:val="19"/>
+          <w14:ligatures w14:val="standardContextual"/>
+        </w:rPr>
+      </w:pPr>
+    </w:p>
+    <w:p>
+      <w:pPr>
+        <w:autoSpaceDE w:val="0"/>
+        <w:autoSpaceDN w:val="0"/>
+        <w:adjustRightInd w:val="0"/>
+        <w:spacing w:after="0" w:line="240" w:lineRule="auto"/>
+        <w:ind w:left="2160"/>
+        <w:rPr>
+          <w:rFonts w:ascii="Cascadia Mono" w:hAnsi="Cascadia Mono" w:cs="Cascadia Mono"/>
+          <w:color w:val="000000"/>
+          <w:sz w:val="19"/>
+          <w:szCs w:val="19"/>
+          <w14:ligatures w14:val="standardContextual"/>
+        </w:rPr>
+      </w:pPr>
+      <w:r>
+        <w:rPr>
+          <w:rFonts w:ascii="Cascadia Mono" w:hAnsi="Cascadia Mono" w:cs="Cascadia Mono"/>
+          <w:color w:val="000000"/>
+          <w:sz w:val="19"/>
+          <w:szCs w:val="19"/>
+          <w14:ligatures w14:val="standardContextual"/>
+        </w:rPr>
+        <w:t xml:space="preserve">            _</w:t>
+      </w:r>
+      <w:proofErr w:type="spellStart"/>
+      <w:r>
+        <w:rPr>
+          <w:rFonts w:ascii="Cascadia Mono" w:hAnsi="Cascadia Mono" w:cs="Cascadia Mono"/>
+          <w:color w:val="000000"/>
+          <w:sz w:val="19"/>
+          <w:szCs w:val="19"/>
+          <w14:ligatures w14:val="standardContextual"/>
+        </w:rPr>
+        <w:t>logger.LogInformation</w:t>
+      </w:r>
+      <w:proofErr w:type="spellEnd"/>
+      <w:r>
+        <w:rPr>
+          <w:rFonts w:ascii="Cascadia Mono" w:hAnsi="Cascadia Mono" w:cs="Cascadia Mono"/>
+          <w:color w:val="000000"/>
+          <w:sz w:val="19"/>
+          <w:szCs w:val="19"/>
+          <w14:ligatures w14:val="standardContextual"/>
+        </w:rPr>
+        <w:t>(</w:t>
+      </w:r>
+      <w:proofErr w:type="spellStart"/>
+      <w:r>
+        <w:rPr>
+          <w:rFonts w:ascii="Cascadia Mono" w:hAnsi="Cascadia Mono" w:cs="Cascadia Mono"/>
+          <w:color w:val="000000"/>
+          <w:sz w:val="19"/>
+          <w:szCs w:val="19"/>
+          <w14:ligatures w14:val="standardContextual"/>
+        </w:rPr>
+        <w:t>response.IsSuccessStatusCode</w:t>
+      </w:r>
+      <w:proofErr w:type="spellEnd"/>
+    </w:p>
+    <w:p>
+      <w:pPr>
+        <w:autoSpaceDE w:val="0"/>
+        <w:autoSpaceDN w:val="0"/>
+        <w:adjustRightInd w:val="0"/>
+        <w:spacing w:after="0" w:line="240" w:lineRule="auto"/>
+        <w:ind w:left="2160"/>
+        <w:rPr>
+          <w:rFonts w:ascii="Cascadia Mono" w:hAnsi="Cascadia Mono" w:cs="Cascadia Mono"/>
+          <w:color w:val="000000"/>
+          <w:sz w:val="19"/>
+          <w:szCs w:val="19"/>
+          <w14:ligatures w14:val="standardContextual"/>
+        </w:rPr>
+      </w:pPr>
+      <w:r>
+        <w:rPr>
+          <w:rFonts w:ascii="Cascadia Mono" w:hAnsi="Cascadia Mono" w:cs="Cascadia Mono"/>
+          <w:color w:val="000000"/>
+          <w:sz w:val="19"/>
+          <w:szCs w:val="19"/>
+          <w14:ligatures w14:val="standardContextual"/>
+        </w:rPr>
+        <w:t xml:space="preserve">                ? </w:t>
+      </w:r>
+      <w:r>
+        <w:rPr>
+          <w:rFonts w:ascii="Cascadia Mono" w:hAnsi="Cascadia Mono" w:cs="Cascadia Mono"/>
+          <w:color w:val="A31515"/>
+          <w:sz w:val="19"/>
+          <w:szCs w:val="19"/>
+          <w14:ligatures w14:val="standardContextual"/>
+        </w:rPr>
+        <w:t xml:space="preserve">$"Email to </w:t>
+      </w:r>
+      <w:r>
+        <w:rPr>
+          <w:rFonts w:ascii="Cascadia Mono" w:hAnsi="Cascadia Mono" w:cs="Cascadia Mono"/>
+          <w:color w:val="000000"/>
+          <w:sz w:val="19"/>
+          <w:szCs w:val="19"/>
+          <w14:ligatures w14:val="standardContextual"/>
+        </w:rPr>
+        <w:t>{</w:t>
+      </w:r>
+      <w:proofErr w:type="spellStart"/>
+      <w:r>
+        <w:rPr>
+          <w:rFonts w:ascii="Cascadia Mono" w:hAnsi="Cascadia Mono" w:cs="Cascadia Mono"/>
+          <w:color w:val="000000"/>
+          <w:sz w:val="19"/>
+          <w:szCs w:val="19"/>
+          <w14:ligatures w14:val="standardContextual"/>
+        </w:rPr>
+        <w:t>toEmail</w:t>
+      </w:r>
+      <w:proofErr w:type="spellEnd"/>
+      <w:r>
+        <w:rPr>
+          <w:rFonts w:ascii="Cascadia Mono" w:hAnsi="Cascadia Mono" w:cs="Cascadia Mono"/>
+          <w:color w:val="000000"/>
+          <w:sz w:val="19"/>
+          <w:szCs w:val="19"/>
+          <w14:ligatures w14:val="standardContextual"/>
+        </w:rPr>
+        <w:t>}</w:t>
+      </w:r>
+      <w:r>
+        <w:rPr>
+          <w:rFonts w:ascii="Cascadia Mono" w:hAnsi="Cascadia Mono" w:cs="Cascadia Mono"/>
+          <w:color w:val="A31515"/>
+          <w:sz w:val="19"/>
+          <w:szCs w:val="19"/>
+          <w14:ligatures w14:val="standardContextual"/>
+        </w:rPr>
+        <w:t xml:space="preserve"> queued successfully"</w:t>
+      </w:r>
+    </w:p>
+    <w:p>
+      <w:pPr>
+        <w:autoSpaceDE w:val="0"/>
+        <w:autoSpaceDN w:val="0"/>
+        <w:adjustRightInd w:val="0"/>
+        <w:spacing w:after="0" w:line="240" w:lineRule="auto"/>
+        <w:ind w:left="2160"/>
+        <w:rPr>
+          <w:rFonts w:ascii="Cascadia Mono" w:hAnsi="Cascadia Mono" w:cs="Cascadia Mono"/>
+          <w:color w:val="000000"/>
+          <w:sz w:val="19"/>
+          <w:szCs w:val="19"/>
+          <w14:ligatures w14:val="standardContextual"/>
+        </w:rPr>
+      </w:pPr>
+      <w:r>
+        <w:rPr>
+          <w:rFonts w:ascii="Cascadia Mono" w:hAnsi="Cascadia Mono" w:cs="Cascadia Mono"/>
+          <w:color w:val="000000"/>
+          <w:sz w:val="19"/>
+          <w:szCs w:val="19"/>
+          <w14:ligatures w14:val="standardContextual"/>
+        </w:rPr>
+        <w:t xml:space="preserve">                : </w:t>
+      </w:r>
+      <w:r>
+        <w:rPr>
+          <w:rFonts w:ascii="Cascadia Mono" w:hAnsi="Cascadia Mono" w:cs="Cascadia Mono"/>
+          <w:color w:val="A31515"/>
+          <w:sz w:val="19"/>
+          <w:szCs w:val="19"/>
+          <w14:ligatures w14:val="standardContextual"/>
+        </w:rPr>
+        <w:t xml:space="preserve">$"Email to </w:t>
+      </w:r>
+      <w:r>
+        <w:rPr>
+          <w:rFonts w:ascii="Cascadia Mono" w:hAnsi="Cascadia Mono" w:cs="Cascadia Mono"/>
+          <w:color w:val="000000"/>
+          <w:sz w:val="19"/>
+          <w:szCs w:val="19"/>
+          <w14:ligatures w14:val="standardContextual"/>
+        </w:rPr>
+        <w:t>{</w:t>
+      </w:r>
+      <w:proofErr w:type="spellStart"/>
+      <w:r>
+        <w:rPr>
+          <w:rFonts w:ascii="Cascadia Mono" w:hAnsi="Cascadia Mono" w:cs="Cascadia Mono"/>
+          <w:color w:val="000000"/>
+          <w:sz w:val="19"/>
+          <w:szCs w:val="19"/>
+          <w14:ligatures w14:val="standardContextual"/>
+        </w:rPr>
+        <w:t>toEmail</w:t>
+      </w:r>
+      <w:proofErr w:type="spellEnd"/>
+      <w:r>
+        <w:rPr>
+          <w:rFonts w:ascii="Cascadia Mono" w:hAnsi="Cascadia Mono" w:cs="Cascadia Mono"/>
+          <w:color w:val="000000"/>
+          <w:sz w:val="19"/>
+          <w:szCs w:val="19"/>
+          <w14:ligatures w14:val="standardContextual"/>
+        </w:rPr>
+        <w:t>}</w:t>
+      </w:r>
+      <w:r>
+        <w:rPr>
+          <w:rFonts w:ascii="Cascadia Mono" w:hAnsi="Cascadia Mono" w:cs="Cascadia Mono"/>
+          <w:color w:val="A31515"/>
+          <w:sz w:val="19"/>
+          <w:szCs w:val="19"/>
+          <w14:ligatures w14:val="standardContextual"/>
+        </w:rPr>
+        <w:t xml:space="preserve"> failed"</w:t>
+      </w:r>
+      <w:r>
+        <w:rPr>
+          <w:rFonts w:ascii="Cascadia Mono" w:hAnsi="Cascadia Mono" w:cs="Cascadia Mono"/>
+          <w:color w:val="000000"/>
+          <w:sz w:val="19"/>
+          <w:szCs w:val="19"/>
+          <w14:ligatures w14:val="standardContextual"/>
+        </w:rPr>
+        <w:t>);</w:t>
+      </w:r>
+    </w:p>
+    <w:p>
+      <w:pPr>
+        <w:autoSpaceDE w:val="0"/>
+        <w:autoSpaceDN w:val="0"/>
+        <w:adjustRightInd w:val="0"/>
+        <w:spacing w:after="0" w:line="240" w:lineRule="auto"/>
+        <w:ind w:left="2160"/>
+        <w:rPr>
+          <w:rFonts w:ascii="Cascadia Mono" w:hAnsi="Cascadia Mono" w:cs="Cascadia Mono"/>
+          <w:color w:val="000000"/>
+          <w:sz w:val="19"/>
+          <w:szCs w:val="19"/>
+          <w14:ligatures w14:val="standardContextual"/>
+        </w:rPr>
+      </w:pPr>
+      <w:r>
+        <w:rPr>
+          <w:rFonts w:ascii="Cascadia Mono" w:hAnsi="Cascadia Mono" w:cs="Cascadia Mono"/>
+          <w:color w:val="000000"/>
+          <w:sz w:val="19"/>
+          <w:szCs w:val="19"/>
+          <w14:ligatures w14:val="standardContextual"/>
+        </w:rPr>
+        <w:t xml:space="preserve">        }</w:t>
+      </w:r>
+    </w:p>
+    <w:p>
+      <w:pPr>
+        <w:autoSpaceDE w:val="0"/>
+        <w:autoSpaceDN w:val="0"/>
+        <w:adjustRightInd w:val="0"/>
+        <w:spacing w:after="0" w:line="240" w:lineRule="auto"/>
+        <w:ind w:left="2160"/>
+        <w:rPr>
+          <w:rFonts w:ascii="Cascadia Mono" w:hAnsi="Cascadia Mono" w:cs="Cascadia Mono"/>
+          <w:color w:val="000000"/>
+          <w:sz w:val="19"/>
+          <w:szCs w:val="19"/>
+          <w14:ligatures w14:val="standardContextual"/>
+        </w:rPr>
+      </w:pPr>
+      <w:r>
+        <w:rPr>
+          <w:rFonts w:ascii="Cascadia Mono" w:hAnsi="Cascadia Mono" w:cs="Cascadia Mono"/>
+          <w:color w:val="000000"/>
+          <w:sz w:val="19"/>
+          <w:szCs w:val="19"/>
+          <w14:ligatures w14:val="standardContextual"/>
+        </w:rPr>
+        <w:t xml:space="preserve">    }</w:t>
+      </w:r>
+    </w:p>
+    <w:p>
+      <w:pPr>
+        <w:autoSpaceDE w:val="0"/>
+        <w:autoSpaceDN w:val="0"/>
+        <w:adjustRightInd w:val="0"/>
+        <w:spacing w:after="0" w:line="240" w:lineRule="auto"/>
+        <w:ind w:left="2160"/>
+        <w:rPr>
+          <w:rFonts w:ascii="Cascadia Mono" w:hAnsi="Cascadia Mono" w:cs="Cascadia Mono"/>
+          <w:color w:val="000000"/>
+          <w:sz w:val="19"/>
+          <w:szCs w:val="19"/>
+          <w14:ligatures w14:val="standardContextual"/>
+        </w:rPr>
+      </w:pPr>
+      <w:r>
+        <w:rPr>
+          <w:rFonts w:ascii="Cascadia Mono" w:hAnsi="Cascadia Mono" w:cs="Cascadia Mono"/>
+          <w:color w:val="000000"/>
+          <w:sz w:val="19"/>
+          <w:szCs w:val="19"/>
+          <w14:ligatures w14:val="standardContextual"/>
+        </w:rPr>
+        <w:t>}</w:t>
+      </w:r>
+    </w:p>
+    <w:p>
+      <w:pPr>
+        <w:pStyle w:val="ListParagraph"/>
+        <w:numPr>
+          <w:ilvl w:val="1"/>
+          <w:numId w:val="1"/>
+        </w:numPr>
+        <w:rPr>
+          <w:rFonts w:cstheme="minorHAnsi"/>
+          <w:color w:val="000000"/>
+          <w14:ligatures w14:val="standardContextual"/>
+        </w:rPr>
+      </w:pPr>
+      <w:r>
+        <w:rPr>
+          <w:rFonts w:cstheme="minorHAnsi"/>
+          <w:color w:val="000000"/>
+          <w14:ligatures w14:val="standardContextual"/>
+        </w:rPr>
+        <w:t xml:space="preserve">Add dependency injection for </w:t>
+      </w:r>
+      <w:proofErr w:type="spellStart"/>
+      <w:r>
+        <w:rPr>
+          <w:rFonts w:cstheme="minorHAnsi"/>
+          <w:color w:val="000000"/>
+          <w14:ligatures w14:val="standardContextual"/>
+        </w:rPr>
+        <w:t>EmailSender</w:t>
+      </w:r>
+      <w:proofErr w:type="spellEnd"/>
+      <w:r>
+        <w:rPr>
+          <w:rFonts w:cstheme="minorHAnsi"/>
+          <w:color w:val="000000"/>
+          <w14:ligatures w14:val="standardContextual"/>
+        </w:rPr>
+        <w:t xml:space="preserve"> in Program.cs</w:t>
+      </w:r>
+    </w:p>
+    <w:p>
+      <w:pPr>
+        <w:autoSpaceDE w:val="0"/>
+        <w:autoSpaceDN w:val="0"/>
+        <w:adjustRightInd w:val="0"/>
+        <w:spacing w:after="0" w:line="240" w:lineRule="auto"/>
+        <w:ind w:left="360"/>
+        <w:rPr>
+          <w:rFonts w:ascii="Cascadia Mono" w:hAnsi="Cascadia Mono" w:cs="Cascadia Mono"/>
+          <w:color w:val="000000"/>
+          <w:sz w:val="19"/>
+          <w:szCs w:val="19"/>
+          <w14:ligatures w14:val="standardContextual"/>
+        </w:rPr>
+      </w:pPr>
+      <w:r>
+        <w:rPr>
+          <w:rFonts w:ascii="Cascadia Mono" w:hAnsi="Cascadia Mono" w:cs="Cascadia Mono"/>
+          <w:color w:val="000000"/>
+          <w:sz w:val="19"/>
+          <w:szCs w:val="19"/>
+          <w14:ligatures w14:val="standardContextual"/>
+        </w:rPr>
+        <w:t xml:space="preserve">          </w:t>
+      </w:r>
+      <w:proofErr w:type="spellStart"/>
+      <w:r>
+        <w:rPr>
+          <w:rFonts w:ascii="Cascadia Mono" w:hAnsi="Cascadia Mono" w:cs="Cascadia Mono"/>
+          <w:color w:val="000000"/>
+          <w:sz w:val="19"/>
+          <w:szCs w:val="19"/>
+          <w14:ligatures w14:val="standardContextual"/>
+        </w:rPr>
+        <w:t>builder.Services.AddTransient</w:t>
+      </w:r>
+      <w:proofErr w:type="spellEnd"/>
+      <w:r>
+        <w:rPr>
+          <w:rFonts w:ascii="Cascadia Mono" w:hAnsi="Cascadia Mono" w:cs="Cascadia Mono"/>
+          <w:color w:val="000000"/>
+          <w:sz w:val="19"/>
+          <w:szCs w:val="19"/>
+          <w14:ligatures w14:val="standardContextual"/>
+        </w:rPr>
+        <w:t>&lt;</w:t>
+      </w:r>
+      <w:proofErr w:type="spellStart"/>
+      <w:r>
+        <w:rPr>
+          <w:rFonts w:ascii="Cascadia Mono" w:hAnsi="Cascadia Mono" w:cs="Cascadia Mono"/>
+          <w:color w:val="000000"/>
+          <w:sz w:val="19"/>
+          <w:szCs w:val="19"/>
+          <w14:ligatures w14:val="standardContextual"/>
+        </w:rPr>
+        <w:t>IEmailSender</w:t>
+      </w:r>
+      <w:proofErr w:type="spellEnd"/>
+      <w:r>
+        <w:rPr>
+          <w:rFonts w:ascii="Cascadia Mono" w:hAnsi="Cascadia Mono" w:cs="Cascadia Mono"/>
+          <w:color w:val="000000"/>
+          <w:sz w:val="19"/>
+          <w:szCs w:val="19"/>
+          <w14:ligatures w14:val="standardContextual"/>
+        </w:rPr>
+        <w:t xml:space="preserve">, </w:t>
+      </w:r>
+      <w:proofErr w:type="spellStart"/>
+      <w:r>
+        <w:rPr>
+          <w:rFonts w:ascii="Cascadia Mono" w:hAnsi="Cascadia Mono" w:cs="Cascadia Mono"/>
+          <w:color w:val="000000"/>
+          <w:sz w:val="19"/>
+          <w:szCs w:val="19"/>
+          <w14:ligatures w14:val="standardContextual"/>
+        </w:rPr>
+        <w:t>EmailSender</w:t>
+      </w:r>
+      <w:proofErr w:type="spellEnd"/>
+      <w:r>
+        <w:rPr>
+          <w:rFonts w:ascii="Cascadia Mono" w:hAnsi="Cascadia Mono" w:cs="Cascadia Mono"/>
+          <w:color w:val="000000"/>
+          <w:sz w:val="19"/>
+          <w:szCs w:val="19"/>
+          <w14:ligatures w14:val="standardContextual"/>
+        </w:rPr>
+        <w:t>&gt;();</w:t>
+      </w:r>
+    </w:p>
+    <w:p>
+      <w:pPr>
+        <w:autoSpaceDE w:val="0"/>
+        <w:autoSpaceDN w:val="0"/>
+        <w:adjustRightInd w:val="0"/>
+        <w:spacing w:after="0" w:line="240" w:lineRule="auto"/>
+        <w:ind w:left="1080" w:firstLine="360"/>
+        <w:rPr>
+          <w:rFonts w:ascii="Cascadia Mono" w:hAnsi="Cascadia Mono" w:cs="Cascadia Mono"/>
+          <w:color w:val="000000"/>
+          <w:sz w:val="19"/>
+          <w:szCs w:val="19"/>
+          <w14:ligatures w14:val="standardContextual"/>
+        </w:rPr>
+      </w:pPr>
+      <w:r>
+        <w:rPr>
+          <w:rFonts w:ascii="Cascadia Mono" w:hAnsi="Cascadia Mono" w:cs="Cascadia Mono"/>
+          <w:color w:val="000000"/>
+          <w:sz w:val="19"/>
+          <w:szCs w:val="19"/>
+          <w14:ligatures w14:val="standardContextual"/>
+        </w:rPr>
+        <w:t>builder.Services.Configure&lt;AuthMessageSenderOptions&gt;(builder.Configuration);</w:t>
+      </w:r>
+    </w:p>
+    <w:p>
+      <w:pPr>
+        <w:pStyle w:val="ListParagraph"/>
+        <w:numPr>
+          <w:ilvl w:val="0"/>
+          <w:numId w:val="1"/>
+        </w:numPr>
+        <w:autoSpaceDE w:val="0"/>
+        <w:autoSpaceDN w:val="0"/>
+        <w:adjustRightInd w:val="0"/>
+        <w:spacing w:after="0" w:line="240" w:lineRule="auto"/>
+        <w:rPr>
+          <w:rFonts w:cstheme="minorHAnsi"/>
+          <w:color w:val="000000"/>
+          <w14:ligatures w14:val="standardContextual"/>
+        </w:rPr>
+      </w:pPr>
+      <w:r>
+        <w:rPr>
+          <w:rFonts w:cstheme="minorHAnsi"/>
+          <w:color w:val="000000"/>
+          <w14:ligatures w14:val="standardContextual"/>
+        </w:rPr>
+        <w:t>Add the Azure Key Vault to Program.cs</w:t>
+      </w:r>
+    </w:p>
+    <w:p>
+      <w:pPr>
+        <w:autoSpaceDE w:val="0"/>
+        <w:autoSpaceDN w:val="0"/>
+        <w:adjustRightInd w:val="0"/>
+        <w:spacing w:after="0" w:line="240" w:lineRule="auto"/>
+        <w:ind w:left="720"/>
+        <w:rPr>
+          <w:rFonts w:cstheme="minorHAnsi"/>
+          <w:color w:val="000000"/>
+          <w14:ligatures w14:val="standardContextual"/>
+        </w:rPr>
+      </w:pPr>
+      <w:r>
+        <w:rPr>
+          <w:rFonts w:cstheme="minorHAnsi"/>
+          <w:color w:val="000000"/>
+          <w14:ligatures w14:val="standardContextual"/>
+        </w:rPr>
+        <w:t>Update the Uri.</w:t>
+      </w:r>
+    </w:p>
+    <w:p>
+      <w:pPr>
+        <w:autoSpaceDE w:val="0"/>
+        <w:autoSpaceDN w:val="0"/>
+        <w:adjustRightInd w:val="0"/>
+        <w:spacing w:after="0" w:line="240" w:lineRule="auto"/>
+        <w:ind w:left="720"/>
+        <w:rPr>
+          <w:rFonts w:cstheme="minorHAnsi"/>
+          <w:color w:val="000000"/>
+          <w14:ligatures w14:val="standardContextual"/>
+        </w:rPr>
+      </w:pPr>
+    </w:p>
+    <w:p>
+      <w:pPr>
+        <w:autoSpaceDE w:val="0"/>
+        <w:autoSpaceDN w:val="0"/>
+        <w:adjustRightInd w:val="0"/>
+        <w:spacing w:after="0" w:line="240" w:lineRule="auto"/>
+        <w:ind w:left="720"/>
+        <w:rPr>
+          <w:rFonts w:ascii="Cascadia Mono" w:hAnsi="Cascadia Mono" w:cs="Cascadia Mono"/>
+          <w:color w:val="000000"/>
+          <w:sz w:val="19"/>
+          <w:szCs w:val="19"/>
+          <w14:ligatures w14:val="standardContextual"/>
+        </w:rPr>
+      </w:pPr>
+      <w:proofErr w:type="spellStart"/>
+      <w:r>
+        <w:rPr>
+          <w:rFonts w:ascii="Cascadia Mono" w:hAnsi="Cascadia Mono" w:cs="Cascadia Mono"/>
+          <w:color w:val="000000"/>
+          <w:sz w:val="19"/>
+          <w:szCs w:val="19"/>
+          <w14:ligatures w14:val="standardContextual"/>
+        </w:rPr>
+        <w:t>SecretClientOptions</w:t>
+      </w:r>
+      <w:proofErr w:type="spellEnd"/>
+      <w:r>
+        <w:rPr>
+          <w:rFonts w:ascii="Cascadia Mono" w:hAnsi="Cascadia Mono" w:cs="Cascadia Mono"/>
+          <w:color w:val="000000"/>
+          <w:sz w:val="19"/>
+          <w:szCs w:val="19"/>
+          <w14:ligatures w14:val="standardContextual"/>
+        </w:rPr>
+        <w:t xml:space="preserve"> options = </w:t>
+      </w:r>
+      <w:r>
+        <w:rPr>
+          <w:rFonts w:ascii="Cascadia Mono" w:hAnsi="Cascadia Mono" w:cs="Cascadia Mono"/>
+          <w:color w:val="0000FF"/>
+          <w:sz w:val="19"/>
+          <w:szCs w:val="19"/>
+          <w14:ligatures w14:val="standardContextual"/>
+        </w:rPr>
+        <w:t>new</w:t>
+      </w:r>
+      <w:r>
+        <w:rPr>
+          <w:rFonts w:ascii="Cascadia Mono" w:hAnsi="Cascadia Mono" w:cs="Cascadia Mono"/>
+          <w:color w:val="000000"/>
+          <w:sz w:val="19"/>
+          <w:szCs w:val="19"/>
+          <w14:ligatures w14:val="standardContextual"/>
+        </w:rPr>
+        <w:t>()</w:t>
+      </w:r>
+    </w:p>
+    <w:p>
+      <w:pPr>
+        <w:autoSpaceDE w:val="0"/>
+        <w:autoSpaceDN w:val="0"/>
+        <w:adjustRightInd w:val="0"/>
+        <w:spacing w:after="0" w:line="240" w:lineRule="auto"/>
+        <w:ind w:left="720"/>
+        <w:rPr>
+          <w:rFonts w:ascii="Cascadia Mono" w:hAnsi="Cascadia Mono" w:cs="Cascadia Mono"/>
+          <w:color w:val="000000"/>
+          <w:sz w:val="19"/>
+          <w:szCs w:val="19"/>
+          <w14:ligatures w14:val="standardContextual"/>
+        </w:rPr>
+      </w:pPr>
+      <w:r>
+        <w:rPr>
+          <w:rFonts w:ascii="Cascadia Mono" w:hAnsi="Cascadia Mono" w:cs="Cascadia Mono"/>
+          <w:color w:val="000000"/>
+          <w:sz w:val="19"/>
+          <w:szCs w:val="19"/>
+          <w14:ligatures w14:val="standardContextual"/>
+        </w:rPr>
+        <w:t>{</w:t>
+      </w:r>
+    </w:p>
+    <w:p>
+      <w:pPr>
+        <w:autoSpaceDE w:val="0"/>
+        <w:autoSpaceDN w:val="0"/>
+        <w:adjustRightInd w:val="0"/>
+        <w:spacing w:after="0" w:line="240" w:lineRule="auto"/>
+        <w:ind w:left="720"/>
+        <w:rPr>
+          <w:rFonts w:ascii="Cascadia Mono" w:hAnsi="Cascadia Mono" w:cs="Cascadia Mono"/>
+          <w:color w:val="000000"/>
+          <w:sz w:val="19"/>
+          <w:szCs w:val="19"/>
+          <w14:ligatures w14:val="standardContextual"/>
+        </w:rPr>
+      </w:pPr>
+      <w:r>
+        <w:rPr>
+          <w:rFonts w:ascii="Cascadia Mono" w:hAnsi="Cascadia Mono" w:cs="Cascadia Mono"/>
+          <w:color w:val="000000"/>
+          <w:sz w:val="19"/>
+          <w:szCs w:val="19"/>
+          <w14:ligatures w14:val="standardContextual"/>
+        </w:rPr>
+        <w:t xml:space="preserve">    Retry =</w:t>
+      </w:r>
+    </w:p>
+    <w:p>
+      <w:pPr>
+        <w:autoSpaceDE w:val="0"/>
+        <w:autoSpaceDN w:val="0"/>
+        <w:adjustRightInd w:val="0"/>
+        <w:spacing w:after="0" w:line="240" w:lineRule="auto"/>
+        <w:ind w:left="720"/>
+        <w:rPr>
+          <w:rFonts w:ascii="Cascadia Mono" w:hAnsi="Cascadia Mono" w:cs="Cascadia Mono"/>
+          <w:color w:val="000000"/>
+          <w:sz w:val="19"/>
+          <w:szCs w:val="19"/>
+          <w14:ligatures w14:val="standardContextual"/>
+        </w:rPr>
+      </w:pPr>
+      <w:r>
+        <w:rPr>
+          <w:rFonts w:ascii="Cascadia Mono" w:hAnsi="Cascadia Mono" w:cs="Cascadia Mono"/>
+          <w:color w:val="000000"/>
+          <w:sz w:val="19"/>
+          <w:szCs w:val="19"/>
+          <w14:ligatures w14:val="standardContextual"/>
+        </w:rPr>
+        <w:t xml:space="preserve">    {</w:t>
+      </w:r>
+    </w:p>
+    <w:p>
+      <w:pPr>
+        <w:autoSpaceDE w:val="0"/>
+        <w:autoSpaceDN w:val="0"/>
+        <w:adjustRightInd w:val="0"/>
+        <w:spacing w:after="0" w:line="240" w:lineRule="auto"/>
+        <w:ind w:left="720"/>
+        <w:rPr>
+          <w:rFonts w:ascii="Cascadia Mono" w:hAnsi="Cascadia Mono" w:cs="Cascadia Mono"/>
+          <w:color w:val="000000"/>
+          <w:sz w:val="19"/>
+          <w:szCs w:val="19"/>
+          <w14:ligatures w14:val="standardContextual"/>
+        </w:rPr>
+      </w:pPr>
+      <w:r>
+        <w:rPr>
+          <w:rFonts w:ascii="Cascadia Mono" w:hAnsi="Cascadia Mono" w:cs="Cascadia Mono"/>
+          <w:color w:val="000000"/>
+          <w:sz w:val="19"/>
+          <w:szCs w:val="19"/>
+          <w14:ligatures w14:val="standardContextual"/>
+        </w:rPr>
+        <w:t xml:space="preserve">        Delay = </w:t>
+      </w:r>
+      <w:proofErr w:type="spellStart"/>
+      <w:r>
+        <w:rPr>
+          <w:rFonts w:ascii="Cascadia Mono" w:hAnsi="Cascadia Mono" w:cs="Cascadia Mono"/>
+          <w:color w:val="000000"/>
+          <w:sz w:val="19"/>
+          <w:szCs w:val="19"/>
+          <w14:ligatures w14:val="standardContextual"/>
+        </w:rPr>
+        <w:t>TimeSpan.FromSeconds</w:t>
+      </w:r>
+      <w:proofErr w:type="spellEnd"/>
+      <w:r>
+        <w:rPr>
+          <w:rFonts w:ascii="Cascadia Mono" w:hAnsi="Cascadia Mono" w:cs="Cascadia Mono"/>
+          <w:color w:val="000000"/>
+          <w:sz w:val="19"/>
+          <w:szCs w:val="19"/>
+          <w14:ligatures w14:val="standardContextual"/>
+        </w:rPr>
+        <w:t>(2),</w:t>
+      </w:r>
+    </w:p>
+    <w:p>
+      <w:pPr>
+        <w:autoSpaceDE w:val="0"/>
+        <w:autoSpaceDN w:val="0"/>
+        <w:adjustRightInd w:val="0"/>
+        <w:spacing w:after="0" w:line="240" w:lineRule="auto"/>
+        <w:ind w:left="720"/>
+        <w:rPr>
+          <w:rFonts w:ascii="Cascadia Mono" w:hAnsi="Cascadia Mono" w:cs="Cascadia Mono"/>
+          <w:color w:val="000000"/>
+          <w:sz w:val="19"/>
+          <w:szCs w:val="19"/>
+          <w14:ligatures w14:val="standardContextual"/>
+        </w:rPr>
+      </w:pPr>
+      <w:r>
+        <w:rPr>
+          <w:rFonts w:ascii="Cascadia Mono" w:hAnsi="Cascadia Mono" w:cs="Cascadia Mono"/>
+          <w:color w:val="000000"/>
+          <w:sz w:val="19"/>
+          <w:szCs w:val="19"/>
+          <w14:ligatures w14:val="standardContextual"/>
+        </w:rPr>
+        <w:t xml:space="preserve">        </w:t>
+      </w:r>
+      <w:proofErr w:type="spellStart"/>
+      <w:r>
+        <w:rPr>
+          <w:rFonts w:ascii="Cascadia Mono" w:hAnsi="Cascadia Mono" w:cs="Cascadia Mono"/>
+          <w:color w:val="000000"/>
+          <w:sz w:val="19"/>
+          <w:szCs w:val="19"/>
+          <w14:ligatures w14:val="standardContextual"/>
+        </w:rPr>
+        <w:t>MaxDelay</w:t>
+      </w:r>
+      <w:proofErr w:type="spellEnd"/>
+      <w:r>
+        <w:rPr>
+          <w:rFonts w:ascii="Cascadia Mono" w:hAnsi="Cascadia Mono" w:cs="Cascadia Mono"/>
+          <w:color w:val="000000"/>
+          <w:sz w:val="19"/>
+          <w:szCs w:val="19"/>
+          <w14:ligatures w14:val="standardContextual"/>
+        </w:rPr>
+        <w:t xml:space="preserve"> = </w:t>
+      </w:r>
+      <w:proofErr w:type="spellStart"/>
+      <w:r>
+        <w:rPr>
+          <w:rFonts w:ascii="Cascadia Mono" w:hAnsi="Cascadia Mono" w:cs="Cascadia Mono"/>
+          <w:color w:val="000000"/>
+          <w:sz w:val="19"/>
+          <w:szCs w:val="19"/>
+          <w14:ligatures w14:val="standardContextual"/>
+        </w:rPr>
+        <w:t>TimeSpan.FromSeconds</w:t>
+      </w:r>
+      <w:proofErr w:type="spellEnd"/>
+      <w:r>
+        <w:rPr>
+          <w:rFonts w:ascii="Cascadia Mono" w:hAnsi="Cascadia Mono" w:cs="Cascadia Mono"/>
+          <w:color w:val="000000"/>
+          <w:sz w:val="19"/>
+          <w:szCs w:val="19"/>
+          <w14:ligatures w14:val="standardContextual"/>
+        </w:rPr>
+        <w:t>(16),</w:t>
+      </w:r>
+    </w:p>
+    <w:p>
+      <w:pPr>
+        <w:autoSpaceDE w:val="0"/>
+        <w:autoSpaceDN w:val="0"/>
+        <w:adjustRightInd w:val="0"/>
+        <w:spacing w:after="0" w:line="240" w:lineRule="auto"/>
+        <w:ind w:left="720"/>
+        <w:rPr>
+          <w:rFonts w:ascii="Cascadia Mono" w:hAnsi="Cascadia Mono" w:cs="Cascadia Mono"/>
+          <w:color w:val="000000"/>
+          <w:sz w:val="19"/>
+          <w:szCs w:val="19"/>
+          <w14:ligatures w14:val="standardContextual"/>
+        </w:rPr>
+      </w:pPr>
+      <w:r>
+        <w:rPr>
+          <w:rFonts w:ascii="Cascadia Mono" w:hAnsi="Cascadia Mono" w:cs="Cascadia Mono"/>
+          <w:color w:val="000000"/>
+          <w:sz w:val="19"/>
+          <w:szCs w:val="19"/>
+          <w14:ligatures w14:val="standardContextual"/>
+        </w:rPr>
+        <w:t xml:space="preserve">        </w:t>
+      </w:r>
+      <w:proofErr w:type="spellStart"/>
+      <w:r>
+        <w:rPr>
+          <w:rFonts w:ascii="Cascadia Mono" w:hAnsi="Cascadia Mono" w:cs="Cascadia Mono"/>
+          <w:color w:val="000000"/>
+          <w:sz w:val="19"/>
+          <w:szCs w:val="19"/>
+          <w14:ligatures w14:val="standardContextual"/>
+        </w:rPr>
+        <w:t>MaxRetries</w:t>
+      </w:r>
+      <w:proofErr w:type="spellEnd"/>
+      <w:r>
+        <w:rPr>
+          <w:rFonts w:ascii="Cascadia Mono" w:hAnsi="Cascadia Mono" w:cs="Cascadia Mono"/>
+          <w:color w:val="000000"/>
+          <w:sz w:val="19"/>
+          <w:szCs w:val="19"/>
+          <w14:ligatures w14:val="standardContextual"/>
+        </w:rPr>
+        <w:t xml:space="preserve"> = 5,</w:t>
+      </w:r>
+    </w:p>
+    <w:p>
+      <w:pPr>
+        <w:autoSpaceDE w:val="0"/>
+        <w:autoSpaceDN w:val="0"/>
+        <w:adjustRightInd w:val="0"/>
+        <w:spacing w:after="0" w:line="240" w:lineRule="auto"/>
+        <w:ind w:left="720"/>
+        <w:rPr>
+          <w:rFonts w:ascii="Cascadia Mono" w:hAnsi="Cascadia Mono" w:cs="Cascadia Mono"/>
+          <w:color w:val="000000"/>
+          <w:sz w:val="19"/>
+          <w:szCs w:val="19"/>
+          <w14:ligatures w14:val="standardContextual"/>
+        </w:rPr>
+      </w:pPr>
+      <w:r>
+        <w:rPr>
+          <w:rFonts w:ascii="Cascadia Mono" w:hAnsi="Cascadia Mono" w:cs="Cascadia Mono"/>
+          <w:color w:val="000000"/>
+          <w:sz w:val="19"/>
+          <w:szCs w:val="19"/>
+          <w14:ligatures w14:val="standardContextual"/>
+        </w:rPr>
+        <w:t xml:space="preserve">        Mode = </w:t>
+      </w:r>
+      <w:proofErr w:type="spellStart"/>
+      <w:r>
+        <w:rPr>
+          <w:rFonts w:ascii="Cascadia Mono" w:hAnsi="Cascadia Mono" w:cs="Cascadia Mono"/>
+          <w:color w:val="000000"/>
+          <w:sz w:val="19"/>
+          <w:szCs w:val="19"/>
+          <w14:ligatures w14:val="standardContextual"/>
+        </w:rPr>
+        <w:t>Azure.Core.RetryMode.Exponential</w:t>
+      </w:r>
+      <w:proofErr w:type="spellEnd"/>
+    </w:p>
+    <w:p>
+      <w:pPr>
+        <w:autoSpaceDE w:val="0"/>
+        <w:autoSpaceDN w:val="0"/>
+        <w:adjustRightInd w:val="0"/>
+        <w:spacing w:after="0" w:line="240" w:lineRule="auto"/>
+        <w:ind w:left="720"/>
+        <w:rPr>
+          <w:rFonts w:ascii="Cascadia Mono" w:hAnsi="Cascadia Mono" w:cs="Cascadia Mono"/>
+          <w:color w:val="000000"/>
+          <w:sz w:val="19"/>
+          <w:szCs w:val="19"/>
+          <w14:ligatures w14:val="standardContextual"/>
+        </w:rPr>
+      </w:pPr>
+      <w:r>
+        <w:rPr>
+          <w:rFonts w:ascii="Cascadia Mono" w:hAnsi="Cascadia Mono" w:cs="Cascadia Mono"/>
+          <w:color w:val="000000"/>
+          <w:sz w:val="19"/>
+          <w:szCs w:val="19"/>
+          <w14:ligatures w14:val="standardContextual"/>
+        </w:rPr>
+        <w:t xml:space="preserve">    }</w:t>
+      </w:r>
+    </w:p>
+    <w:p>
+      <w:pPr>
+        <w:autoSpaceDE w:val="0"/>
+        <w:autoSpaceDN w:val="0"/>
+        <w:adjustRightInd w:val="0"/>
+        <w:spacing w:after="0" w:line="240" w:lineRule="auto"/>
+        <w:ind w:left="720"/>
+        <w:rPr>
+          <w:rFonts w:ascii="Cascadia Mono" w:hAnsi="Cascadia Mono" w:cs="Cascadia Mono"/>
+          <w:color w:val="000000"/>
+          <w:sz w:val="19"/>
+          <w:szCs w:val="19"/>
+          <w14:ligatures w14:val="standardContextual"/>
+        </w:rPr>
+      </w:pPr>
+      <w:r>
+        <w:rPr>
+          <w:rFonts w:ascii="Cascadia Mono" w:hAnsi="Cascadia Mono" w:cs="Cascadia Mono"/>
+          <w:color w:val="000000"/>
+          <w:sz w:val="19"/>
+          <w:szCs w:val="19"/>
+          <w14:ligatures w14:val="standardContextual"/>
+        </w:rPr>
+        <w:t>};</w:t>
+      </w:r>
+    </w:p>
+    <w:p>
+      <w:pPr>
+        <w:autoSpaceDE w:val="0"/>
+        <w:autoSpaceDN w:val="0"/>
+        <w:adjustRightInd w:val="0"/>
+        <w:spacing w:after="0" w:line="240" w:lineRule="auto"/>
+        <w:ind w:left="720"/>
+        <w:rPr>
+          <w:rFonts w:ascii="Cascadia Mono" w:hAnsi="Cascadia Mono" w:cs="Cascadia Mono"/>
+          <w:color w:val="000000"/>
+          <w:sz w:val="19"/>
+          <w:szCs w:val="19"/>
+          <w14:ligatures w14:val="standardContextual"/>
+        </w:rPr>
+      </w:pPr>
+    </w:p>
+    <w:p>
+      <w:pPr>
+        <w:autoSpaceDE w:val="0"/>
+        <w:autoSpaceDN w:val="0"/>
+        <w:adjustRightInd w:val="0"/>
+        <w:spacing w:after="0" w:line="240" w:lineRule="auto"/>
+        <w:ind w:left="720"/>
+        <w:rPr>
+          <w:rFonts w:ascii="Cascadia Mono" w:hAnsi="Cascadia Mono" w:cs="Cascadia Mono"/>
+          <w:color w:val="000000"/>
+          <w:sz w:val="19"/>
+          <w:szCs w:val="19"/>
+          <w14:ligatures w14:val="standardContextual"/>
+        </w:rPr>
+      </w:pPr>
+      <w:r>
+        <w:rPr>
+          <w:rFonts w:ascii="Cascadia Mono" w:hAnsi="Cascadia Mono" w:cs="Cascadia Mono"/>
+          <w:color w:val="0000FF"/>
+          <w:sz w:val="19"/>
+          <w:szCs w:val="19"/>
+          <w14:ligatures w14:val="standardContextual"/>
+        </w:rPr>
+        <w:t>var</w:t>
+      </w:r>
+      <w:r>
+        <w:rPr>
+          <w:rFonts w:ascii="Cascadia Mono" w:hAnsi="Cascadia Mono" w:cs="Cascadia Mono"/>
+          <w:color w:val="000000"/>
+          <w:sz w:val="19"/>
+          <w:szCs w:val="19"/>
+          <w14:ligatures w14:val="standardContextual"/>
+        </w:rPr>
+        <w:t xml:space="preserve"> client = </w:t>
+      </w:r>
+      <w:r>
+        <w:rPr>
+          <w:rFonts w:ascii="Cascadia Mono" w:hAnsi="Cascadia Mono" w:cs="Cascadia Mono"/>
+          <w:color w:val="0000FF"/>
+          <w:sz w:val="19"/>
+          <w:szCs w:val="19"/>
+          <w14:ligatures w14:val="standardContextual"/>
+        </w:rPr>
+        <w:t>new</w:t>
+      </w:r>
+      <w:r>
+        <w:rPr>
+          <w:rFonts w:ascii="Cascadia Mono" w:hAnsi="Cascadia Mono" w:cs="Cascadia Mono"/>
+          <w:color w:val="000000"/>
+          <w:sz w:val="19"/>
+          <w:szCs w:val="19"/>
+          <w14:ligatures w14:val="standardContextual"/>
+        </w:rPr>
+        <w:t xml:space="preserve"> </w:t>
+      </w:r>
+      <w:proofErr w:type="spellStart"/>
+      <w:r>
+        <w:rPr>
+          <w:rFonts w:ascii="Cascadia Mono" w:hAnsi="Cascadia Mono" w:cs="Cascadia Mono"/>
+          <w:color w:val="000000"/>
+          <w:sz w:val="19"/>
+          <w:szCs w:val="19"/>
+          <w14:ligatures w14:val="standardContextual"/>
+        </w:rPr>
+        <w:t>SecretClient</w:t>
+      </w:r>
+      <w:proofErr w:type="spellEnd"/>
+      <w:r>
+        <w:rPr>
+          <w:rFonts w:ascii="Cascadia Mono" w:hAnsi="Cascadia Mono" w:cs="Cascadia Mono"/>
+          <w:color w:val="000000"/>
+          <w:sz w:val="19"/>
+          <w:szCs w:val="19"/>
+          <w14:ligatures w14:val="standardContextual"/>
+        </w:rPr>
+        <w:t>(</w:t>
+      </w:r>
+      <w:r>
+        <w:rPr>
+          <w:rFonts w:ascii="Cascadia Mono" w:hAnsi="Cascadia Mono" w:cs="Cascadia Mono"/>
+          <w:color w:val="0000FF"/>
+          <w:sz w:val="19"/>
+          <w:szCs w:val="19"/>
+          <w14:ligatures w14:val="standardContextual"/>
+        </w:rPr>
+        <w:t>new</w:t>
+      </w:r>
+      <w:r>
+        <w:rPr>
+          <w:rFonts w:ascii="Cascadia Mono" w:hAnsi="Cascadia Mono" w:cs="Cascadia Mono"/>
+          <w:color w:val="000000"/>
+          <w:sz w:val="19"/>
+          <w:szCs w:val="19"/>
+          <w14:ligatures w14:val="standardContextual"/>
+        </w:rPr>
+        <w:t xml:space="preserve"> Uri(</w:t>
+      </w:r>
+      <w:r>
+        <w:rPr>
+          <w:rFonts w:ascii="Cascadia Mono" w:hAnsi="Cascadia Mono" w:cs="Cascadia Mono"/>
+          <w:color w:val="A31515"/>
+          <w:sz w:val="19"/>
+          <w:szCs w:val="19"/>
+          <w14:ligatures w14:val="standardContextual"/>
+        </w:rPr>
+        <w:t>"</w:t>
+      </w:r>
+      <w:r>
+        <w:rPr>
+          <w:rFonts w:ascii="Cascadia Mono" w:hAnsi="Cascadia Mono" w:cs="Cascadia Mono"/>
+          <w:color w:val="A31515"/>
+          <w:sz w:val="19"/>
+          <w:szCs w:val="19"/>
+          <w14:ligatures w14:val="standardContextual"/>
+        </w:rPr>
+        <w:t>&lt;Key Vault Uri&gt;</w:t>
+      </w:r>
+      <w:r>
+        <w:rPr>
+          <w:rFonts w:ascii="Cascadia Mono" w:hAnsi="Cascadia Mono" w:cs="Cascadia Mono"/>
+          <w:color w:val="A31515"/>
+          <w:sz w:val="19"/>
+          <w:szCs w:val="19"/>
+          <w14:ligatures w14:val="standardContextual"/>
+        </w:rPr>
+        <w:t>"</w:t>
+      </w:r>
+      <w:r>
+        <w:rPr>
+          <w:rFonts w:ascii="Cascadia Mono" w:hAnsi="Cascadia Mono" w:cs="Cascadia Mono"/>
+          <w:color w:val="000000"/>
+          <w:sz w:val="19"/>
+          <w:szCs w:val="19"/>
+          <w14:ligatures w14:val="standardContextual"/>
+        </w:rPr>
+        <w:t xml:space="preserve">), </w:t>
+      </w:r>
+      <w:r>
+        <w:rPr>
+          <w:rFonts w:ascii="Cascadia Mono" w:hAnsi="Cascadia Mono" w:cs="Cascadia Mono"/>
+          <w:color w:val="0000FF"/>
+          <w:sz w:val="19"/>
+          <w:szCs w:val="19"/>
+          <w14:ligatures w14:val="standardContextual"/>
+        </w:rPr>
+        <w:t>new</w:t>
+      </w:r>
+      <w:r>
+        <w:rPr>
+          <w:rFonts w:ascii="Cascadia Mono" w:hAnsi="Cascadia Mono" w:cs="Cascadia Mono"/>
+          <w:color w:val="000000"/>
+          <w:sz w:val="19"/>
+          <w:szCs w:val="19"/>
+          <w14:ligatures w14:val="standardContextual"/>
+        </w:rPr>
+        <w:t xml:space="preserve"> </w:t>
+      </w:r>
+      <w:proofErr w:type="spellStart"/>
+      <w:r>
+        <w:rPr>
+          <w:rFonts w:ascii="Cascadia Mono" w:hAnsi="Cascadia Mono" w:cs="Cascadia Mono"/>
+          <w:color w:val="000000"/>
+          <w:sz w:val="19"/>
+          <w:szCs w:val="19"/>
+          <w14:ligatures w14:val="standardContextual"/>
+        </w:rPr>
+        <w:t>DefaultAzureCredential</w:t>
+      </w:r>
+      <w:proofErr w:type="spellEnd"/>
+      <w:r>
+        <w:rPr>
+          <w:rFonts w:ascii="Cascadia Mono" w:hAnsi="Cascadia Mono" w:cs="Cascadia Mono"/>
+          <w:color w:val="000000"/>
+          <w:sz w:val="19"/>
+          <w:szCs w:val="19"/>
+          <w14:ligatures w14:val="standardContextual"/>
+        </w:rPr>
+        <w:t>(), options);</w:t>
+      </w:r>
+    </w:p>
+    <w:p>
+      <w:pPr>
+        <w:autoSpaceDE w:val="0"/>
+        <w:autoSpaceDN w:val="0"/>
+        <w:adjustRightInd w:val="0"/>
+        <w:spacing w:after="0" w:line="240" w:lineRule="auto"/>
+        <w:ind w:left="720"/>
+        <w:rPr>
+          <w:rFonts w:ascii="Cascadia Mono" w:hAnsi="Cascadia Mono" w:cs="Cascadia Mono"/>
+          <w:color w:val="000000"/>
+          <w:sz w:val="19"/>
+          <w:szCs w:val="19"/>
+          <w14:ligatures w14:val="standardContextual"/>
+        </w:rPr>
+      </w:pPr>
+    </w:p>
+    <w:p>
+      <w:pPr>
+        <w:autoSpaceDE w:val="0"/>
+        <w:autoSpaceDN w:val="0"/>
+        <w:adjustRightInd w:val="0"/>
+        <w:spacing w:after="0" w:line="240" w:lineRule="auto"/>
+        <w:ind w:left="720"/>
+        <w:rPr>
+          <w:rFonts w:cstheme="minorHAnsi"/>
+          <w:color w:val="000000"/>
+          <w14:ligatures w14:val="standardContextual"/>
+        </w:rPr>
+      </w:pPr>
+      <w:proofErr w:type="spellStart"/>
+      <w:r>
+        <w:rPr>
+          <w:rFonts w:ascii="Cascadia Mono" w:hAnsi="Cascadia Mono" w:cs="Cascadia Mono"/>
+          <w:color w:val="000000"/>
+          <w:sz w:val="19"/>
+          <w:szCs w:val="19"/>
+          <w14:ligatures w14:val="standardContextual"/>
+        </w:rPr>
+        <w:t>builder.Configuration.AddAzureKeyVault</w:t>
+      </w:r>
+      <w:proofErr w:type="spellEnd"/>
+      <w:r>
+        <w:rPr>
+          <w:rFonts w:ascii="Cascadia Mono" w:hAnsi="Cascadia Mono" w:cs="Cascadia Mono"/>
+          <w:color w:val="000000"/>
+          <w:sz w:val="19"/>
+          <w:szCs w:val="19"/>
+          <w14:ligatures w14:val="standardContextual"/>
+        </w:rPr>
+        <w:t xml:space="preserve">(client, </w:t>
+      </w:r>
+      <w:r>
+        <w:rPr>
+          <w:rFonts w:ascii="Cascadia Mono" w:hAnsi="Cascadia Mono" w:cs="Cascadia Mono"/>
+          <w:color w:val="0000FF"/>
+          <w:sz w:val="19"/>
+          <w:szCs w:val="19"/>
+          <w14:ligatures w14:val="standardContextual"/>
+        </w:rPr>
+        <w:t>new</w:t>
+      </w:r>
+      <w:r>
+        <w:rPr>
+          <w:rFonts w:ascii="Cascadia Mono" w:hAnsi="Cascadia Mono" w:cs="Cascadia Mono"/>
+          <w:color w:val="000000"/>
+          <w:sz w:val="19"/>
+          <w:szCs w:val="19"/>
+          <w14:ligatures w14:val="standardContextual"/>
+        </w:rPr>
+        <w:t xml:space="preserve"> </w:t>
+      </w:r>
+      <w:proofErr w:type="spellStart"/>
+      <w:r>
+        <w:rPr>
+          <w:rFonts w:ascii="Cascadia Mono" w:hAnsi="Cascadia Mono" w:cs="Cascadia Mono"/>
+          <w:color w:val="000000"/>
+          <w:sz w:val="19"/>
+          <w:szCs w:val="19"/>
+          <w14:ligatures w14:val="standardContextual"/>
+        </w:rPr>
+        <w:t>AzureKeyVaultConfigurationOptions</w:t>
+      </w:r>
+      <w:proofErr w:type="spellEnd"/>
+      <w:r>
+        <w:rPr>
+          <w:rFonts w:ascii="Cascadia Mono" w:hAnsi="Cascadia Mono" w:cs="Cascadia Mono"/>
+          <w:color w:val="000000"/>
+          <w:sz w:val="19"/>
+          <w:szCs w:val="19"/>
+          <w14:ligatures w14:val="standardContextual"/>
+        </w:rPr>
+        <w:t>());</w:t>
       </w:r>
     </w:p>
     <w:p/>
@@ -2991,6 +7551,17 @@
       <w:contextualSpacing/>
     </w:pPr>
   </w:style>
+  <w:style w:type="character" w:styleId="Hyperlink">
+    <w:name w:val="Hyperlink"/>
+    <w:basedOn w:val="DefaultParagraphFont"/>
+    <w:uiPriority w:val="99"/>
+    <w:unhideWhenUsed/>
+    <w:rsid w:val="004E375D"/>
+    <w:rPr>
+      <w:color w:val="0563C1" w:themeColor="hyperlink"/>
+      <w:u w:val="single"/>
+    </w:rPr>
+  </w:style>
 </w:styles>
 </file>
 

--- a/Notes.docx
+++ b/Notes.docx
@@ -477,6 +477,26 @@
       <w:pPr>
         <w:pStyle w:val="ListParagraph"/>
         <w:numPr>
+          <w:ilvl w:val="2"/>
+          <w:numId w:val="1"/>
+        </w:numPr>
+      </w:pPr>
+      <w:r>
+        <w:t xml:space="preserve">In </w:t>
+      </w:r>
+      <w:proofErr w:type="spellStart"/>
+      <w:r>
+        <w:t>MainLayout.razor</w:t>
+      </w:r>
+      <w:proofErr w:type="spellEnd"/>
+      <w:r>
+        <w:t>, remove the About link.</w:t>
+      </w:r>
+    </w:p>
+    <w:p>
+      <w:pPr>
+        <w:pStyle w:val="ListParagraph"/>
+        <w:numPr>
           <w:ilvl w:val="1"/>
           <w:numId w:val="1"/>
         </w:numPr>
@@ -513,6 +533,7 @@
         </w:numPr>
       </w:pPr>
       <w:r>
+        <w:lastRenderedPageBreak/>
         <w:t xml:space="preserve">In </w:t>
       </w:r>
       <w:proofErr w:type="spellStart"/>
@@ -551,7 +572,6 @@
           <w:color w:val="000000"/>
           <w14:ligatures w14:val="standardContextual"/>
         </w:rPr>
-        <w:lastRenderedPageBreak/>
         <w:t>Setup the Entity Framework database that is used for registering and logging in users</w:t>
       </w:r>
     </w:p>
@@ -1536,6 +1556,7 @@
           <w:color w:val="000000"/>
           <w14:ligatures w14:val="standardContextual"/>
         </w:rPr>
+        <w:lastRenderedPageBreak/>
         <w:t>Click ‘Create’.</w:t>
       </w:r>
     </w:p>
@@ -1562,7 +1583,6 @@
           <w:color w:val="000000"/>
           <w14:ligatures w14:val="standardContextual"/>
         </w:rPr>
-        <w:lastRenderedPageBreak/>
         <w:t>Click ‘Next’ to select the newly created database.</w:t>
       </w:r>
     </w:p>
@@ -2660,6 +2680,7 @@
           <w:color w:val="000000"/>
           <w14:ligatures w14:val="standardContextual"/>
         </w:rPr>
+        <w:lastRenderedPageBreak/>
         <w:t xml:space="preserve">Add NuGet packages for the next step where we add the </w:t>
       </w:r>
       <w:proofErr w:type="spellStart"/>
@@ -2700,7 +2721,6 @@
           <w:color w:val="000000"/>
           <w14:ligatures w14:val="standardContextual"/>
         </w:rPr>
-        <w:lastRenderedPageBreak/>
         <w:t>SendGrid</w:t>
       </w:r>
     </w:p>
@@ -5401,6 +5421,7 @@
           <w:szCs w:val="19"/>
           <w14:ligatures w14:val="standardContextual"/>
         </w:rPr>
+        <w:lastRenderedPageBreak/>
         <w:t xml:space="preserve">            </w:t>
       </w:r>
       <w:proofErr w:type="spellStart"/>
@@ -7026,7 +7047,7 @@
           <v:shape id="_x0000_i1028" type="#_x0000_t75" style="width:468pt;height:75.4pt" o:ole="">
             <v:imagedata r:id="rId6" o:title=""/>
           </v:shape>
-          <o:OLEObject Type="Embed" ProgID="Word.OpenDocumentText.12" ShapeID="_x0000_i1028" DrawAspect="Content" ObjectID="_1758836851" r:id="rId7"/>
+          <o:OLEObject Type="Embed" ProgID="Word.OpenDocumentText.12" ShapeID="_x0000_i1028" DrawAspect="Content" ObjectID="_1758839147" r:id="rId7"/>
         </w:object>
       </w:r>
     </w:p>
@@ -7557,7 +7578,6 @@
           <w:color w:val="000000"/>
           <w14:ligatures w14:val="standardContextual"/>
         </w:rPr>
-        <w:lastRenderedPageBreak/>
         <w:t xml:space="preserve">Continue to add classes for the </w:t>
       </w:r>
       <w:proofErr w:type="spellStart"/>
@@ -9926,7 +9946,6 @@
           <w:szCs w:val="19"/>
           <w14:ligatures w14:val="standardContextual"/>
         </w:rPr>
-        <w:lastRenderedPageBreak/>
         <w:t>@</w:t>
       </w:r>
       <w:r>
@@ -15857,6 +15876,7 @@
           <w:szCs w:val="19"/>
           <w14:ligatures w14:val="standardContextual"/>
         </w:rPr>
+        <w:lastRenderedPageBreak/>
         <w:t xml:space="preserve">       </w:t>
       </w:r>
       <w:r>
@@ -15951,7 +15971,6 @@
           <w:szCs w:val="19"/>
           <w14:ligatures w14:val="standardContextual"/>
         </w:rPr>
-        <w:lastRenderedPageBreak/>
         <w:t xml:space="preserve">           </w:t>
       </w:r>
       <w:proofErr w:type="spellStart"/>
@@ -17976,6 +17995,7 @@
           <w:color w:val="000000"/>
           <w14:ligatures w14:val="standardContextual"/>
         </w:rPr>
+        <w:lastRenderedPageBreak/>
         <w:t>Click ‘Submit’.</w:t>
       </w:r>
     </w:p>
@@ -18002,7 +18022,6 @@
           <w:color w:val="000000"/>
           <w14:ligatures w14:val="standardContextual"/>
         </w:rPr>
-        <w:lastRenderedPageBreak/>
         <w:t>Copy the Internal Integration Secret for later</w:t>
       </w:r>
     </w:p>
@@ -18041,6 +18060,32 @@
         <w:t>KeyVault</w:t>
       </w:r>
       <w:proofErr w:type="spellEnd"/>
+      <w:r>
+        <w:rPr>
+          <w:rFonts w:cstheme="minorHAnsi"/>
+          <w:color w:val="000000"/>
+          <w14:ligatures w14:val="standardContextual"/>
+        </w:rPr>
+        <w:t xml:space="preserve">.  It is called </w:t>
+      </w:r>
+      <w:proofErr w:type="spellStart"/>
+      <w:r>
+        <w:rPr>
+          <w:rFonts w:cstheme="minorHAnsi"/>
+          <w:color w:val="000000"/>
+          <w14:ligatures w14:val="standardContextual"/>
+        </w:rPr>
+        <w:t>BearerToken</w:t>
+      </w:r>
+      <w:proofErr w:type="spellEnd"/>
+      <w:r>
+        <w:rPr>
+          <w:rFonts w:cstheme="minorHAnsi"/>
+          <w:color w:val="000000"/>
+          <w14:ligatures w14:val="standardContextual"/>
+        </w:rPr>
+        <w:t>.</w:t>
+      </w:r>
     </w:p>
     <w:p>
       <w:pPr>
@@ -18144,6 +18189,367 @@
           <w14:ligatures w14:val="standardContextual"/>
         </w:rPr>
         <w:t>Click your integration and click ‘Confirm’.</w:t>
+      </w:r>
+    </w:p>
+    <w:p>
+      <w:pPr>
+        <w:pStyle w:val="ListParagraph"/>
+        <w:numPr>
+          <w:ilvl w:val="0"/>
+          <w:numId w:val="1"/>
+        </w:numPr>
+        <w:autoSpaceDE w:val="0"/>
+        <w:autoSpaceDN w:val="0"/>
+        <w:adjustRightInd w:val="0"/>
+        <w:spacing w:after="0" w:line="240" w:lineRule="auto"/>
+        <w:rPr>
+          <w:rFonts w:cstheme="minorHAnsi"/>
+          <w:color w:val="000000"/>
+          <w14:ligatures w14:val="standardContextual"/>
+        </w:rPr>
+      </w:pPr>
+      <w:r>
+        <w:rPr>
+          <w:rFonts w:cstheme="minorHAnsi"/>
+          <w:color w:val="000000"/>
+          <w14:ligatures w14:val="standardContextual"/>
+        </w:rPr>
+        <w:t>Add some content to the database</w:t>
+      </w:r>
+    </w:p>
+    <w:p>
+      <w:pPr>
+        <w:pStyle w:val="ListParagraph"/>
+        <w:numPr>
+          <w:ilvl w:val="1"/>
+          <w:numId w:val="1"/>
+        </w:numPr>
+        <w:autoSpaceDE w:val="0"/>
+        <w:autoSpaceDN w:val="0"/>
+        <w:adjustRightInd w:val="0"/>
+        <w:spacing w:after="0" w:line="240" w:lineRule="auto"/>
+        <w:rPr>
+          <w:rFonts w:cstheme="minorHAnsi"/>
+          <w:color w:val="000000"/>
+          <w14:ligatures w14:val="standardContextual"/>
+        </w:rPr>
+      </w:pPr>
+      <w:r>
+        <w:rPr>
+          <w:rFonts w:cstheme="minorHAnsi"/>
+          <w:color w:val="000000"/>
+          <w14:ligatures w14:val="standardContextual"/>
+        </w:rPr>
+        <w:t>Add a title (starts as ‘Untitled’)</w:t>
+      </w:r>
+    </w:p>
+    <w:p>
+      <w:pPr>
+        <w:pStyle w:val="ListParagraph"/>
+        <w:numPr>
+          <w:ilvl w:val="1"/>
+          <w:numId w:val="1"/>
+        </w:numPr>
+        <w:autoSpaceDE w:val="0"/>
+        <w:autoSpaceDN w:val="0"/>
+        <w:adjustRightInd w:val="0"/>
+        <w:spacing w:after="0" w:line="240" w:lineRule="auto"/>
+        <w:rPr>
+          <w:rFonts w:cstheme="minorHAnsi"/>
+          <w:color w:val="000000"/>
+          <w14:ligatures w14:val="standardContextual"/>
+        </w:rPr>
+      </w:pPr>
+      <w:r>
+        <w:rPr>
+          <w:rFonts w:cstheme="minorHAnsi"/>
+          <w:color w:val="000000"/>
+          <w14:ligatures w14:val="standardContextual"/>
+        </w:rPr>
+        <w:t>The first column has a fixed type called ‘Title’.  Change the name to ‘Project’.</w:t>
+      </w:r>
+    </w:p>
+    <w:p>
+      <w:pPr>
+        <w:pStyle w:val="ListParagraph"/>
+        <w:numPr>
+          <w:ilvl w:val="1"/>
+          <w:numId w:val="1"/>
+        </w:numPr>
+        <w:autoSpaceDE w:val="0"/>
+        <w:autoSpaceDN w:val="0"/>
+        <w:adjustRightInd w:val="0"/>
+        <w:spacing w:after="0" w:line="240" w:lineRule="auto"/>
+        <w:rPr>
+          <w:rFonts w:cstheme="minorHAnsi"/>
+          <w:color w:val="000000"/>
+          <w14:ligatures w14:val="standardContextual"/>
+        </w:rPr>
+      </w:pPr>
+      <w:r>
+        <w:rPr>
+          <w:rFonts w:cstheme="minorHAnsi"/>
+          <w:color w:val="000000"/>
+          <w14:ligatures w14:val="standardContextual"/>
+        </w:rPr>
+        <w:t>Change the second column name to Status and make it type ‘Text’</w:t>
+      </w:r>
+    </w:p>
+    <w:p>
+      <w:pPr>
+        <w:pStyle w:val="ListParagraph"/>
+        <w:numPr>
+          <w:ilvl w:val="1"/>
+          <w:numId w:val="1"/>
+        </w:numPr>
+        <w:autoSpaceDE w:val="0"/>
+        <w:autoSpaceDN w:val="0"/>
+        <w:adjustRightInd w:val="0"/>
+        <w:spacing w:after="0" w:line="240" w:lineRule="auto"/>
+        <w:rPr>
+          <w:rFonts w:cstheme="minorHAnsi"/>
+          <w:color w:val="000000"/>
+          <w14:ligatures w14:val="standardContextual"/>
+        </w:rPr>
+      </w:pPr>
+      <w:r>
+        <w:rPr>
+          <w:rFonts w:cstheme="minorHAnsi"/>
+          <w:color w:val="000000"/>
+          <w14:ligatures w14:val="standardContextual"/>
+        </w:rPr>
+        <w:t>Fill out two rows with information</w:t>
+      </w:r>
+    </w:p>
+    <w:p>
+      <w:pPr>
+        <w:pStyle w:val="ListParagraph"/>
+        <w:numPr>
+          <w:ilvl w:val="1"/>
+          <w:numId w:val="1"/>
+        </w:numPr>
+        <w:autoSpaceDE w:val="0"/>
+        <w:autoSpaceDN w:val="0"/>
+        <w:adjustRightInd w:val="0"/>
+        <w:spacing w:after="0" w:line="240" w:lineRule="auto"/>
+        <w:rPr>
+          <w:rFonts w:cstheme="minorHAnsi"/>
+          <w:color w:val="000000"/>
+          <w14:ligatures w14:val="standardContextual"/>
+        </w:rPr>
+      </w:pPr>
+      <w:r>
+        <w:rPr>
+          <w:rFonts w:cstheme="minorHAnsi"/>
+          <w:color w:val="000000"/>
+          <w14:ligatures w14:val="standardContextual"/>
+        </w:rPr>
+        <w:t>Delete other rows</w:t>
+      </w:r>
+    </w:p>
+    <w:p>
+      <w:pPr>
+        <w:pStyle w:val="ListParagraph"/>
+        <w:numPr>
+          <w:ilvl w:val="0"/>
+          <w:numId w:val="1"/>
+        </w:numPr>
+        <w:autoSpaceDE w:val="0"/>
+        <w:autoSpaceDN w:val="0"/>
+        <w:adjustRightInd w:val="0"/>
+        <w:spacing w:after="0" w:line="240" w:lineRule="auto"/>
+        <w:rPr>
+          <w:rFonts w:cstheme="minorHAnsi"/>
+          <w:color w:val="000000"/>
+          <w14:ligatures w14:val="standardContextual"/>
+        </w:rPr>
+      </w:pPr>
+      <w:r>
+        <w:rPr>
+          <w:rFonts w:cstheme="minorHAnsi"/>
+          <w:color w:val="000000"/>
+          <w14:ligatures w14:val="standardContextual"/>
+        </w:rPr>
+        <w:t>Clean up the application</w:t>
+      </w:r>
+    </w:p>
+    <w:p>
+      <w:pPr>
+        <w:pStyle w:val="ListParagraph"/>
+        <w:numPr>
+          <w:ilvl w:val="1"/>
+          <w:numId w:val="1"/>
+        </w:numPr>
+        <w:autoSpaceDE w:val="0"/>
+        <w:autoSpaceDN w:val="0"/>
+        <w:adjustRightInd w:val="0"/>
+        <w:spacing w:after="0" w:line="240" w:lineRule="auto"/>
+        <w:rPr>
+          <w:rFonts w:cstheme="minorHAnsi"/>
+          <w:color w:val="000000"/>
+          <w14:ligatures w14:val="standardContextual"/>
+        </w:rPr>
+      </w:pPr>
+      <w:proofErr w:type="spellStart"/>
+      <w:r>
+        <w:rPr>
+          <w:rFonts w:cstheme="minorHAnsi"/>
+          <w:color w:val="000000"/>
+          <w14:ligatures w14:val="standardContextual"/>
+        </w:rPr>
+        <w:t>Register.cshtml</w:t>
+      </w:r>
+      <w:proofErr w:type="spellEnd"/>
+    </w:p>
+    <w:p>
+      <w:pPr>
+        <w:pStyle w:val="ListParagraph"/>
+        <w:numPr>
+          <w:ilvl w:val="2"/>
+          <w:numId w:val="1"/>
+        </w:numPr>
+        <w:autoSpaceDE w:val="0"/>
+        <w:autoSpaceDN w:val="0"/>
+        <w:adjustRightInd w:val="0"/>
+        <w:spacing w:after="0" w:line="240" w:lineRule="auto"/>
+        <w:rPr>
+          <w:rFonts w:cstheme="minorHAnsi"/>
+          <w:color w:val="000000"/>
+          <w14:ligatures w14:val="standardContextual"/>
+        </w:rPr>
+      </w:pPr>
+      <w:r>
+        <w:rPr>
+          <w:rFonts w:cstheme="minorHAnsi"/>
+          <w:color w:val="000000"/>
+          <w14:ligatures w14:val="standardContextual"/>
+        </w:rPr>
+        <w:t>Remove the div about Using another Service</w:t>
+      </w:r>
+    </w:p>
+    <w:p>
+      <w:pPr>
+        <w:pStyle w:val="ListParagraph"/>
+        <w:numPr>
+          <w:ilvl w:val="1"/>
+          <w:numId w:val="1"/>
+        </w:numPr>
+        <w:autoSpaceDE w:val="0"/>
+        <w:autoSpaceDN w:val="0"/>
+        <w:adjustRightInd w:val="0"/>
+        <w:spacing w:after="0" w:line="240" w:lineRule="auto"/>
+        <w:rPr>
+          <w:rFonts w:cstheme="minorHAnsi"/>
+          <w:color w:val="000000"/>
+          <w14:ligatures w14:val="standardContextual"/>
+        </w:rPr>
+      </w:pPr>
+      <w:proofErr w:type="spellStart"/>
+      <w:r>
+        <w:rPr>
+          <w:rFonts w:cstheme="minorHAnsi"/>
+          <w:color w:val="000000"/>
+          <w14:ligatures w14:val="standardContextual"/>
+        </w:rPr>
+        <w:t>Login.cshtml</w:t>
+      </w:r>
+      <w:proofErr w:type="spellEnd"/>
+    </w:p>
+    <w:p>
+      <w:pPr>
+        <w:pStyle w:val="ListParagraph"/>
+        <w:numPr>
+          <w:ilvl w:val="2"/>
+          <w:numId w:val="1"/>
+        </w:numPr>
+        <w:autoSpaceDE w:val="0"/>
+        <w:autoSpaceDN w:val="0"/>
+        <w:adjustRightInd w:val="0"/>
+        <w:spacing w:after="0" w:line="240" w:lineRule="auto"/>
+        <w:rPr>
+          <w:rFonts w:cstheme="minorHAnsi"/>
+          <w:color w:val="000000"/>
+          <w14:ligatures w14:val="standardContextual"/>
+        </w:rPr>
+      </w:pPr>
+      <w:r>
+        <w:rPr>
+          <w:rFonts w:cstheme="minorHAnsi"/>
+          <w:color w:val="000000"/>
+          <w14:ligatures w14:val="standardContextual"/>
+        </w:rPr>
+        <w:t>Remove div about Using another Service</w:t>
+      </w:r>
+    </w:p>
+    <w:p>
+      <w:pPr>
+        <w:pStyle w:val="ListParagraph"/>
+        <w:numPr>
+          <w:ilvl w:val="1"/>
+          <w:numId w:val="1"/>
+        </w:numPr>
+        <w:autoSpaceDE w:val="0"/>
+        <w:autoSpaceDN w:val="0"/>
+        <w:adjustRightInd w:val="0"/>
+        <w:spacing w:after="0" w:line="240" w:lineRule="auto"/>
+        <w:rPr>
+          <w:rFonts w:cstheme="minorHAnsi"/>
+          <w:color w:val="000000"/>
+          <w14:ligatures w14:val="standardContextual"/>
+        </w:rPr>
+      </w:pPr>
+      <w:r>
+        <w:rPr>
+          <w:rFonts w:cstheme="minorHAnsi"/>
+          <w:color w:val="000000"/>
+          <w14:ligatures w14:val="standardContextual"/>
+        </w:rPr>
+        <w:t>Add styling in site.css</w:t>
+      </w:r>
+    </w:p>
+    <w:p>
+      <w:pPr>
+        <w:pStyle w:val="ListParagraph"/>
+        <w:autoSpaceDE w:val="0"/>
+        <w:autoSpaceDN w:val="0"/>
+        <w:adjustRightInd w:val="0"/>
+        <w:spacing w:after="0" w:line="240" w:lineRule="auto"/>
+        <w:ind w:left="1440"/>
+        <w:rPr>
+          <w:rFonts w:cstheme="minorHAnsi"/>
+          <w:color w:val="000000"/>
+          <w14:ligatures w14:val="standardContextual"/>
+        </w:rPr>
+      </w:pPr>
+    </w:p>
+    <w:bookmarkStart w:id="2" w:name="_MON_1758838716"/>
+    <w:bookmarkEnd w:id="2"/>
+    <w:p>
+      <w:pPr>
+        <w:pStyle w:val="ListParagraph"/>
+        <w:autoSpaceDE w:val="0"/>
+        <w:autoSpaceDN w:val="0"/>
+        <w:adjustRightInd w:val="0"/>
+        <w:spacing w:after="0" w:line="240" w:lineRule="auto"/>
+        <w:ind w:left="1440"/>
+        <w:rPr>
+          <w:rFonts w:cstheme="minorHAnsi"/>
+          <w:color w:val="000000"/>
+          <w14:ligatures w14:val="standardContextual"/>
+        </w:rPr>
+      </w:pPr>
+      <w:r>
+        <w:rPr>
+          <w:rFonts w:cstheme="minorHAnsi"/>
+          <w:color w:val="000000"/>
+          <w14:ligatures w14:val="standardContextual"/>
+        </w:rPr>
+        <w:object w:dxaOrig="9360" w:dyaOrig="10335" w14:anchorId="6873690B">
+          <v:shape id="_x0000_i1031" type="#_x0000_t75" style="width:468pt;height:516.9pt" o:ole="">
+            <v:imagedata r:id="rId8" o:title=""/>
+          </v:shape>
+          <o:OLEObject Type="Embed" ProgID="Word.OpenDocumentText.12" ShapeID="_x0000_i1031" DrawAspect="Content" ObjectID="_1758839148" r:id="rId9"/>
+        </w:object>
       </w:r>
     </w:p>
     <w:p/>

--- a/Notes.docx
+++ b/Notes.docx
@@ -7,13 +7,7 @@
         <w:pStyle w:val="Title"/>
       </w:pPr>
       <w:r>
-        <w:t xml:space="preserve">Notion Database </w:t>
-      </w:r>
-      <w:r>
-        <w:t xml:space="preserve">Status </w:t>
-      </w:r>
-      <w:r>
-        <w:t>Viewer using a Blazor Server App</w:t>
+        <w:t>Notion Database Status Viewer using a Blazor Server App</w:t>
       </w:r>
     </w:p>
     <w:p>
@@ -716,7 +710,218 @@
           <w:color w:val="000000"/>
           <w14:ligatures w14:val="standardContextual"/>
         </w:rPr>
-        <w:t>Rebuild the solution</w:t>
+        <w:t>In the Package Manager Console</w:t>
+      </w:r>
+    </w:p>
+    <w:p>
+      <w:pPr>
+        <w:pStyle w:val="ListParagraph"/>
+        <w:numPr>
+          <w:ilvl w:val="3"/>
+          <w:numId w:val="1"/>
+        </w:numPr>
+        <w:rPr>
+          <w:rFonts w:cstheme="minorHAnsi"/>
+          <w:strike/>
+          <w:color w:val="000000"/>
+          <w14:ligatures w14:val="standardContextual"/>
+        </w:rPr>
+      </w:pPr>
+      <w:r>
+        <w:rPr>
+          <w:rFonts w:cstheme="minorHAnsi"/>
+          <w:strike/>
+          <w:color w:val="000000"/>
+          <w14:ligatures w14:val="standardContextual"/>
+        </w:rPr>
+        <w:t xml:space="preserve">Add-Migration </w:t>
+      </w:r>
+      <w:proofErr w:type="spellStart"/>
+      <w:r>
+        <w:rPr>
+          <w:rFonts w:cstheme="minorHAnsi"/>
+          <w:strike/>
+          <w:color w:val="000000"/>
+          <w14:ligatures w14:val="standardContextual"/>
+        </w:rPr>
+        <w:t>InitialCreate</w:t>
+      </w:r>
+      <w:proofErr w:type="spellEnd"/>
+    </w:p>
+    <w:p>
+      <w:pPr>
+        <w:pStyle w:val="ListParagraph"/>
+        <w:numPr>
+          <w:ilvl w:val="3"/>
+          <w:numId w:val="1"/>
+        </w:numPr>
+        <w:rPr>
+          <w:rFonts w:cstheme="minorHAnsi"/>
+          <w:strike/>
+          <w:color w:val="000000"/>
+          <w14:ligatures w14:val="standardContextual"/>
+        </w:rPr>
+      </w:pPr>
+      <w:r>
+        <w:rPr>
+          <w:rFonts w:cstheme="minorHAnsi"/>
+          <w:strike/>
+          <w:color w:val="000000"/>
+          <w14:ligatures w14:val="standardContextual"/>
+        </w:rPr>
+        <w:t>Update-Database</w:t>
+      </w:r>
+    </w:p>
+    <w:p>
+      <w:pPr>
+        <w:pStyle w:val="ListParagraph"/>
+        <w:numPr>
+          <w:ilvl w:val="0"/>
+          <w:numId w:val="1"/>
+        </w:numPr>
+        <w:rPr>
+          <w:rFonts w:cstheme="minorHAnsi"/>
+          <w:color w:val="000000"/>
+          <w14:ligatures w14:val="standardContextual"/>
+        </w:rPr>
+      </w:pPr>
+      <w:r>
+        <w:rPr>
+          <w:rFonts w:cstheme="minorHAnsi"/>
+          <w:color w:val="000000"/>
+          <w14:ligatures w14:val="standardContextual"/>
+        </w:rPr>
+        <w:t>Publish to Azure</w:t>
+      </w:r>
+    </w:p>
+    <w:p>
+      <w:pPr>
+        <w:pStyle w:val="ListParagraph"/>
+        <w:numPr>
+          <w:ilvl w:val="1"/>
+          <w:numId w:val="1"/>
+        </w:numPr>
+        <w:autoSpaceDE w:val="0"/>
+        <w:autoSpaceDN w:val="0"/>
+        <w:adjustRightInd w:val="0"/>
+        <w:spacing w:after="0" w:line="240" w:lineRule="auto"/>
+        <w:rPr>
+          <w:rFonts w:cstheme="minorHAnsi"/>
+          <w:color w:val="000000"/>
+          <w14:ligatures w14:val="standardContextual"/>
+        </w:rPr>
+      </w:pPr>
+      <w:r>
+        <w:rPr>
+          <w:rFonts w:cstheme="minorHAnsi"/>
+          <w:color w:val="000000"/>
+          <w14:ligatures w14:val="standardContextual"/>
+        </w:rPr>
+        <w:t>Create a publish profile for Azure by right-clicking on the project and clicking on ‘Publish’</w:t>
+      </w:r>
+    </w:p>
+    <w:p>
+      <w:pPr>
+        <w:pStyle w:val="ListParagraph"/>
+        <w:numPr>
+          <w:ilvl w:val="1"/>
+          <w:numId w:val="1"/>
+        </w:numPr>
+        <w:autoSpaceDE w:val="0"/>
+        <w:autoSpaceDN w:val="0"/>
+        <w:adjustRightInd w:val="0"/>
+        <w:spacing w:after="0" w:line="240" w:lineRule="auto"/>
+        <w:rPr>
+          <w:rFonts w:cstheme="minorHAnsi"/>
+          <w:color w:val="000000"/>
+          <w14:ligatures w14:val="standardContextual"/>
+        </w:rPr>
+      </w:pPr>
+      <w:r>
+        <w:rPr>
+          <w:rFonts w:cstheme="minorHAnsi"/>
+          <w:color w:val="000000"/>
+          <w14:ligatures w14:val="standardContextual"/>
+        </w:rPr>
+        <w:t>Click ‘Azure’ and ‘Next’</w:t>
+      </w:r>
+    </w:p>
+    <w:p>
+      <w:pPr>
+        <w:pStyle w:val="ListParagraph"/>
+        <w:numPr>
+          <w:ilvl w:val="1"/>
+          <w:numId w:val="1"/>
+        </w:numPr>
+        <w:autoSpaceDE w:val="0"/>
+        <w:autoSpaceDN w:val="0"/>
+        <w:adjustRightInd w:val="0"/>
+        <w:spacing w:after="0" w:line="240" w:lineRule="auto"/>
+        <w:rPr>
+          <w:rFonts w:cstheme="minorHAnsi"/>
+          <w:color w:val="000000"/>
+          <w14:ligatures w14:val="standardContextual"/>
+        </w:rPr>
+      </w:pPr>
+      <w:r>
+        <w:rPr>
+          <w:rFonts w:cstheme="minorHAnsi"/>
+          <w:color w:val="000000"/>
+          <w14:ligatures w14:val="standardContextual"/>
+        </w:rPr>
+        <w:t>Click ‘Azure App Service (Windows)’ and ‘Next’</w:t>
+      </w:r>
+    </w:p>
+    <w:p>
+      <w:pPr>
+        <w:pStyle w:val="ListParagraph"/>
+        <w:numPr>
+          <w:ilvl w:val="1"/>
+          <w:numId w:val="1"/>
+        </w:numPr>
+        <w:autoSpaceDE w:val="0"/>
+        <w:autoSpaceDN w:val="0"/>
+        <w:adjustRightInd w:val="0"/>
+        <w:spacing w:after="0" w:line="240" w:lineRule="auto"/>
+        <w:rPr>
+          <w:rFonts w:cstheme="minorHAnsi"/>
+          <w:color w:val="000000"/>
+          <w14:ligatures w14:val="standardContextual"/>
+        </w:rPr>
+      </w:pPr>
+      <w:r>
+        <w:rPr>
+          <w:rFonts w:cstheme="minorHAnsi"/>
+          <w:color w:val="000000"/>
+          <w14:ligatures w14:val="standardContextual"/>
+        </w:rPr>
+        <w:t>Select your subscription</w:t>
+      </w:r>
+    </w:p>
+    <w:p>
+      <w:pPr>
+        <w:pStyle w:val="ListParagraph"/>
+        <w:numPr>
+          <w:ilvl w:val="1"/>
+          <w:numId w:val="1"/>
+        </w:numPr>
+        <w:autoSpaceDE w:val="0"/>
+        <w:autoSpaceDN w:val="0"/>
+        <w:adjustRightInd w:val="0"/>
+        <w:spacing w:after="0" w:line="240" w:lineRule="auto"/>
+        <w:rPr>
+          <w:rFonts w:cstheme="minorHAnsi"/>
+          <w:color w:val="000000"/>
+          <w14:ligatures w14:val="standardContextual"/>
+        </w:rPr>
+      </w:pPr>
+      <w:r>
+        <w:rPr>
+          <w:rFonts w:cstheme="minorHAnsi"/>
+          <w:color w:val="000000"/>
+          <w14:ligatures w14:val="standardContextual"/>
+        </w:rPr>
+        <w:t>Click ‘+’ to create a new App Service (this is the application)</w:t>
       </w:r>
     </w:p>
     <w:p>
@@ -726,23 +931,952 @@
           <w:ilvl w:val="2"/>
           <w:numId w:val="1"/>
         </w:numPr>
-        <w:rPr>
-          <w:rFonts w:cstheme="minorHAnsi"/>
-          <w:i/>
-          <w:iCs/>
-          <w:color w:val="000000"/>
-          <w14:ligatures w14:val="standardContextual"/>
-        </w:rPr>
-      </w:pPr>
-      <w:r>
-        <w:rPr>
-          <w:rFonts w:cstheme="minorHAnsi"/>
-          <w:i/>
-          <w:iCs/>
-          <w:color w:val="000000"/>
-          <w14:ligatures w14:val="standardContextual"/>
-        </w:rPr>
-        <w:t>In the Package Manager Console</w:t>
+        <w:autoSpaceDE w:val="0"/>
+        <w:autoSpaceDN w:val="0"/>
+        <w:adjustRightInd w:val="0"/>
+        <w:spacing w:after="0" w:line="240" w:lineRule="auto"/>
+        <w:rPr>
+          <w:rFonts w:cstheme="minorHAnsi"/>
+          <w:color w:val="000000"/>
+          <w14:ligatures w14:val="standardContextual"/>
+        </w:rPr>
+      </w:pPr>
+      <w:r>
+        <w:rPr>
+          <w:rFonts w:cstheme="minorHAnsi"/>
+          <w:color w:val="000000"/>
+          <w14:ligatures w14:val="standardContextual"/>
+        </w:rPr>
+        <w:t>Fill in the name.  This must be unique.</w:t>
+      </w:r>
+    </w:p>
+    <w:p>
+      <w:pPr>
+        <w:pStyle w:val="ListParagraph"/>
+        <w:numPr>
+          <w:ilvl w:val="2"/>
+          <w:numId w:val="1"/>
+        </w:numPr>
+        <w:autoSpaceDE w:val="0"/>
+        <w:autoSpaceDN w:val="0"/>
+        <w:adjustRightInd w:val="0"/>
+        <w:spacing w:after="0" w:line="240" w:lineRule="auto"/>
+        <w:rPr>
+          <w:rFonts w:cstheme="minorHAnsi"/>
+          <w:color w:val="000000"/>
+          <w14:ligatures w14:val="standardContextual"/>
+        </w:rPr>
+      </w:pPr>
+      <w:r>
+        <w:rPr>
+          <w:rFonts w:cstheme="minorHAnsi"/>
+          <w:color w:val="000000"/>
+          <w14:ligatures w14:val="standardContextual"/>
+        </w:rPr>
+        <w:t>Create a resource group.  This is a grouping of the items that will be created for all of the Azure resources we will create for this application.  Take note of the location to be close to the users.</w:t>
+      </w:r>
+    </w:p>
+    <w:p>
+      <w:pPr>
+        <w:pStyle w:val="ListParagraph"/>
+        <w:numPr>
+          <w:ilvl w:val="1"/>
+          <w:numId w:val="1"/>
+        </w:numPr>
+        <w:autoSpaceDE w:val="0"/>
+        <w:autoSpaceDN w:val="0"/>
+        <w:adjustRightInd w:val="0"/>
+        <w:spacing w:after="0" w:line="240" w:lineRule="auto"/>
+        <w:rPr>
+          <w:rFonts w:cstheme="minorHAnsi"/>
+          <w:color w:val="000000"/>
+          <w14:ligatures w14:val="standardContextual"/>
+        </w:rPr>
+      </w:pPr>
+      <w:r>
+        <w:rPr>
+          <w:rFonts w:cstheme="minorHAnsi"/>
+          <w:color w:val="000000"/>
+          <w14:ligatures w14:val="standardContextual"/>
+        </w:rPr>
+        <w:t>Select a Hosting Plan by clicking ‘New’ next to it.  This is the physical server where the application will reside.</w:t>
+      </w:r>
+    </w:p>
+    <w:p>
+      <w:pPr>
+        <w:pStyle w:val="ListParagraph"/>
+        <w:numPr>
+          <w:ilvl w:val="2"/>
+          <w:numId w:val="1"/>
+        </w:numPr>
+        <w:autoSpaceDE w:val="0"/>
+        <w:autoSpaceDN w:val="0"/>
+        <w:adjustRightInd w:val="0"/>
+        <w:spacing w:after="0" w:line="240" w:lineRule="auto"/>
+        <w:rPr>
+          <w:rFonts w:cstheme="minorHAnsi"/>
+          <w:color w:val="000000"/>
+          <w14:ligatures w14:val="standardContextual"/>
+        </w:rPr>
+      </w:pPr>
+      <w:r>
+        <w:rPr>
+          <w:rFonts w:cstheme="minorHAnsi"/>
+          <w:color w:val="000000"/>
+          <w14:ligatures w14:val="standardContextual"/>
+        </w:rPr>
+        <w:t>Fill in the name.  This must be unique.</w:t>
+      </w:r>
+    </w:p>
+    <w:p>
+      <w:pPr>
+        <w:pStyle w:val="ListParagraph"/>
+        <w:numPr>
+          <w:ilvl w:val="2"/>
+          <w:numId w:val="1"/>
+        </w:numPr>
+        <w:autoSpaceDE w:val="0"/>
+        <w:autoSpaceDN w:val="0"/>
+        <w:adjustRightInd w:val="0"/>
+        <w:spacing w:after="0" w:line="240" w:lineRule="auto"/>
+        <w:rPr>
+          <w:rFonts w:cstheme="minorHAnsi"/>
+          <w:color w:val="000000"/>
+          <w14:ligatures w14:val="standardContextual"/>
+        </w:rPr>
+      </w:pPr>
+      <w:r>
+        <w:rPr>
+          <w:rFonts w:cstheme="minorHAnsi"/>
+          <w:color w:val="000000"/>
+          <w14:ligatures w14:val="standardContextual"/>
+        </w:rPr>
+        <w:t>Choose the location to be close to the users.</w:t>
+      </w:r>
+    </w:p>
+    <w:p>
+      <w:pPr>
+        <w:pStyle w:val="ListParagraph"/>
+        <w:numPr>
+          <w:ilvl w:val="2"/>
+          <w:numId w:val="1"/>
+        </w:numPr>
+        <w:autoSpaceDE w:val="0"/>
+        <w:autoSpaceDN w:val="0"/>
+        <w:adjustRightInd w:val="0"/>
+        <w:spacing w:after="0" w:line="240" w:lineRule="auto"/>
+        <w:rPr>
+          <w:rFonts w:cstheme="minorHAnsi"/>
+          <w:color w:val="000000"/>
+          <w14:ligatures w14:val="standardContextual"/>
+        </w:rPr>
+      </w:pPr>
+      <w:r>
+        <w:rPr>
+          <w:rFonts w:cstheme="minorHAnsi"/>
+          <w:color w:val="000000"/>
+          <w14:ligatures w14:val="standardContextual"/>
+        </w:rPr>
+        <w:t>Choose ‘Free’ for a simple application.</w:t>
+      </w:r>
+    </w:p>
+    <w:p>
+      <w:pPr>
+        <w:pStyle w:val="ListParagraph"/>
+        <w:numPr>
+          <w:ilvl w:val="2"/>
+          <w:numId w:val="1"/>
+        </w:numPr>
+        <w:autoSpaceDE w:val="0"/>
+        <w:autoSpaceDN w:val="0"/>
+        <w:adjustRightInd w:val="0"/>
+        <w:spacing w:after="0" w:line="240" w:lineRule="auto"/>
+        <w:rPr>
+          <w:rFonts w:cstheme="minorHAnsi"/>
+          <w:color w:val="000000"/>
+          <w14:ligatures w14:val="standardContextual"/>
+        </w:rPr>
+      </w:pPr>
+      <w:r>
+        <w:rPr>
+          <w:rFonts w:cstheme="minorHAnsi"/>
+          <w:color w:val="000000"/>
+          <w14:ligatures w14:val="standardContextual"/>
+        </w:rPr>
+        <w:t>Click OK.</w:t>
+      </w:r>
+    </w:p>
+    <w:p>
+      <w:pPr>
+        <w:pStyle w:val="ListParagraph"/>
+        <w:numPr>
+          <w:ilvl w:val="2"/>
+          <w:numId w:val="1"/>
+        </w:numPr>
+        <w:autoSpaceDE w:val="0"/>
+        <w:autoSpaceDN w:val="0"/>
+        <w:adjustRightInd w:val="0"/>
+        <w:spacing w:after="0" w:line="240" w:lineRule="auto"/>
+        <w:rPr>
+          <w:rFonts w:cstheme="minorHAnsi"/>
+          <w:color w:val="000000"/>
+          <w14:ligatures w14:val="standardContextual"/>
+        </w:rPr>
+      </w:pPr>
+      <w:r>
+        <w:rPr>
+          <w:rFonts w:cstheme="minorHAnsi"/>
+          <w:color w:val="000000"/>
+          <w14:ligatures w14:val="standardContextual"/>
+        </w:rPr>
+        <w:t>Click ‘Create’</w:t>
+      </w:r>
+    </w:p>
+    <w:p>
+      <w:pPr>
+        <w:pStyle w:val="ListParagraph"/>
+        <w:numPr>
+          <w:ilvl w:val="2"/>
+          <w:numId w:val="1"/>
+        </w:numPr>
+        <w:autoSpaceDE w:val="0"/>
+        <w:autoSpaceDN w:val="0"/>
+        <w:adjustRightInd w:val="0"/>
+        <w:spacing w:after="0" w:line="240" w:lineRule="auto"/>
+        <w:rPr>
+          <w:rFonts w:cstheme="minorHAnsi"/>
+          <w:color w:val="000000"/>
+          <w14:ligatures w14:val="standardContextual"/>
+        </w:rPr>
+      </w:pPr>
+      <w:r>
+        <w:rPr>
+          <w:rFonts w:cstheme="minorHAnsi"/>
+          <w:color w:val="000000"/>
+          <w14:ligatures w14:val="standardContextual"/>
+        </w:rPr>
+        <w:t>Click ‘Finish’</w:t>
+      </w:r>
+    </w:p>
+    <w:p>
+      <w:pPr>
+        <w:pStyle w:val="ListParagraph"/>
+        <w:numPr>
+          <w:ilvl w:val="2"/>
+          <w:numId w:val="1"/>
+        </w:numPr>
+        <w:autoSpaceDE w:val="0"/>
+        <w:autoSpaceDN w:val="0"/>
+        <w:adjustRightInd w:val="0"/>
+        <w:spacing w:after="0" w:line="240" w:lineRule="auto"/>
+        <w:rPr>
+          <w:rFonts w:cstheme="minorHAnsi"/>
+          <w:color w:val="000000"/>
+          <w14:ligatures w14:val="standardContextual"/>
+        </w:rPr>
+      </w:pPr>
+      <w:r>
+        <w:rPr>
+          <w:rFonts w:cstheme="minorHAnsi"/>
+          <w:color w:val="000000"/>
+          <w14:ligatures w14:val="standardContextual"/>
+        </w:rPr>
+        <w:t>Click ‘Close’</w:t>
+      </w:r>
+    </w:p>
+    <w:p>
+      <w:pPr>
+        <w:pStyle w:val="ListParagraph"/>
+        <w:numPr>
+          <w:ilvl w:val="1"/>
+          <w:numId w:val="1"/>
+        </w:numPr>
+        <w:autoSpaceDE w:val="0"/>
+        <w:autoSpaceDN w:val="0"/>
+        <w:adjustRightInd w:val="0"/>
+        <w:spacing w:after="0" w:line="240" w:lineRule="auto"/>
+        <w:rPr>
+          <w:rFonts w:cstheme="minorHAnsi"/>
+          <w:color w:val="000000"/>
+          <w14:ligatures w14:val="standardContextual"/>
+        </w:rPr>
+      </w:pPr>
+      <w:r>
+        <w:rPr>
+          <w:rFonts w:cstheme="minorHAnsi"/>
+          <w:color w:val="000000"/>
+          <w14:ligatures w14:val="standardContextual"/>
+        </w:rPr>
+        <w:t>Set up the SQL Server Database</w:t>
+      </w:r>
+    </w:p>
+    <w:p>
+      <w:pPr>
+        <w:pStyle w:val="ListParagraph"/>
+        <w:numPr>
+          <w:ilvl w:val="2"/>
+          <w:numId w:val="1"/>
+        </w:numPr>
+        <w:autoSpaceDE w:val="0"/>
+        <w:autoSpaceDN w:val="0"/>
+        <w:adjustRightInd w:val="0"/>
+        <w:spacing w:after="0" w:line="240" w:lineRule="auto"/>
+        <w:rPr>
+          <w:rFonts w:cstheme="minorHAnsi"/>
+          <w:color w:val="000000"/>
+          <w14:ligatures w14:val="standardContextual"/>
+        </w:rPr>
+      </w:pPr>
+      <w:r>
+        <w:rPr>
+          <w:rFonts w:cstheme="minorHAnsi"/>
+          <w:color w:val="000000"/>
+          <w14:ligatures w14:val="standardContextual"/>
+        </w:rPr>
+        <w:t>Click the three dots (…) to the right of ‘SQL Server Database’</w:t>
+      </w:r>
+    </w:p>
+    <w:p>
+      <w:pPr>
+        <w:pStyle w:val="ListParagraph"/>
+        <w:numPr>
+          <w:ilvl w:val="2"/>
+          <w:numId w:val="1"/>
+        </w:numPr>
+        <w:autoSpaceDE w:val="0"/>
+        <w:autoSpaceDN w:val="0"/>
+        <w:adjustRightInd w:val="0"/>
+        <w:spacing w:after="0" w:line="240" w:lineRule="auto"/>
+        <w:rPr>
+          <w:rFonts w:cstheme="minorHAnsi"/>
+          <w:color w:val="000000"/>
+          <w14:ligatures w14:val="standardContextual"/>
+        </w:rPr>
+      </w:pPr>
+      <w:r>
+        <w:rPr>
+          <w:rFonts w:cstheme="minorHAnsi"/>
+          <w:color w:val="000000"/>
+          <w14:ligatures w14:val="standardContextual"/>
+        </w:rPr>
+        <w:t>Click ‘Connect’</w:t>
+      </w:r>
+    </w:p>
+    <w:p>
+      <w:pPr>
+        <w:pStyle w:val="ListParagraph"/>
+        <w:numPr>
+          <w:ilvl w:val="2"/>
+          <w:numId w:val="1"/>
+        </w:numPr>
+        <w:autoSpaceDE w:val="0"/>
+        <w:autoSpaceDN w:val="0"/>
+        <w:adjustRightInd w:val="0"/>
+        <w:spacing w:after="0" w:line="240" w:lineRule="auto"/>
+        <w:rPr>
+          <w:rFonts w:cstheme="minorHAnsi"/>
+          <w:color w:val="000000"/>
+          <w14:ligatures w14:val="standardContextual"/>
+        </w:rPr>
+      </w:pPr>
+      <w:r>
+        <w:rPr>
+          <w:rFonts w:cstheme="minorHAnsi"/>
+          <w:color w:val="000000"/>
+          <w14:ligatures w14:val="standardContextual"/>
+        </w:rPr>
+        <w:t>Click ‘Azure SQL Database’ and ‘Next’</w:t>
+      </w:r>
+    </w:p>
+    <w:p>
+      <w:pPr>
+        <w:pStyle w:val="ListParagraph"/>
+        <w:numPr>
+          <w:ilvl w:val="2"/>
+          <w:numId w:val="1"/>
+        </w:numPr>
+        <w:autoSpaceDE w:val="0"/>
+        <w:autoSpaceDN w:val="0"/>
+        <w:adjustRightInd w:val="0"/>
+        <w:spacing w:after="0" w:line="240" w:lineRule="auto"/>
+        <w:rPr>
+          <w:rFonts w:cstheme="minorHAnsi"/>
+          <w:color w:val="000000"/>
+          <w14:ligatures w14:val="standardContextual"/>
+        </w:rPr>
+      </w:pPr>
+      <w:r>
+        <w:rPr>
+          <w:rFonts w:cstheme="minorHAnsi"/>
+          <w:color w:val="000000"/>
+          <w14:ligatures w14:val="standardContextual"/>
+        </w:rPr>
+        <w:t>Click ‘+’ to create a new database.</w:t>
+      </w:r>
+    </w:p>
+    <w:p>
+      <w:pPr>
+        <w:pStyle w:val="ListParagraph"/>
+        <w:numPr>
+          <w:ilvl w:val="2"/>
+          <w:numId w:val="1"/>
+        </w:numPr>
+        <w:autoSpaceDE w:val="0"/>
+        <w:autoSpaceDN w:val="0"/>
+        <w:adjustRightInd w:val="0"/>
+        <w:spacing w:after="0" w:line="240" w:lineRule="auto"/>
+        <w:rPr>
+          <w:rFonts w:cstheme="minorHAnsi"/>
+          <w:color w:val="000000"/>
+          <w14:ligatures w14:val="standardContextual"/>
+        </w:rPr>
+      </w:pPr>
+      <w:r>
+        <w:rPr>
+          <w:rFonts w:cstheme="minorHAnsi"/>
+          <w:color w:val="000000"/>
+          <w14:ligatures w14:val="standardContextual"/>
+        </w:rPr>
+        <w:t>Fill in name</w:t>
+      </w:r>
+    </w:p>
+    <w:p>
+      <w:pPr>
+        <w:pStyle w:val="ListParagraph"/>
+        <w:numPr>
+          <w:ilvl w:val="2"/>
+          <w:numId w:val="1"/>
+        </w:numPr>
+        <w:autoSpaceDE w:val="0"/>
+        <w:autoSpaceDN w:val="0"/>
+        <w:adjustRightInd w:val="0"/>
+        <w:spacing w:after="0" w:line="240" w:lineRule="auto"/>
+        <w:rPr>
+          <w:rFonts w:cstheme="minorHAnsi"/>
+          <w:color w:val="000000"/>
+          <w14:ligatures w14:val="standardContextual"/>
+        </w:rPr>
+      </w:pPr>
+      <w:r>
+        <w:rPr>
+          <w:rFonts w:cstheme="minorHAnsi"/>
+          <w:color w:val="000000"/>
+          <w14:ligatures w14:val="standardContextual"/>
+        </w:rPr>
+        <w:t xml:space="preserve">Click ‘New’ next to ‘Database Server’ to create the database server.  This is the physical server </w:t>
+      </w:r>
+      <w:proofErr w:type="gramStart"/>
+      <w:r>
+        <w:rPr>
+          <w:rFonts w:cstheme="minorHAnsi"/>
+          <w:color w:val="000000"/>
+          <w14:ligatures w14:val="standardContextual"/>
+        </w:rPr>
+        <w:t>were</w:t>
+      </w:r>
+      <w:proofErr w:type="gramEnd"/>
+      <w:r>
+        <w:rPr>
+          <w:rFonts w:cstheme="minorHAnsi"/>
+          <w:color w:val="000000"/>
+          <w14:ligatures w14:val="standardContextual"/>
+        </w:rPr>
+        <w:t xml:space="preserve"> the database resides.</w:t>
+      </w:r>
+    </w:p>
+    <w:p>
+      <w:pPr>
+        <w:pStyle w:val="ListParagraph"/>
+        <w:numPr>
+          <w:ilvl w:val="2"/>
+          <w:numId w:val="1"/>
+        </w:numPr>
+        <w:autoSpaceDE w:val="0"/>
+        <w:autoSpaceDN w:val="0"/>
+        <w:adjustRightInd w:val="0"/>
+        <w:spacing w:after="0" w:line="240" w:lineRule="auto"/>
+        <w:rPr>
+          <w:rFonts w:cstheme="minorHAnsi"/>
+          <w:color w:val="000000"/>
+          <w14:ligatures w14:val="standardContextual"/>
+        </w:rPr>
+      </w:pPr>
+      <w:r>
+        <w:rPr>
+          <w:rFonts w:cstheme="minorHAnsi"/>
+          <w:color w:val="000000"/>
+          <w14:ligatures w14:val="standardContextual"/>
+        </w:rPr>
+        <w:t>Choose a database server name.  This must be unique.</w:t>
+      </w:r>
+    </w:p>
+    <w:p>
+      <w:pPr>
+        <w:pStyle w:val="ListParagraph"/>
+        <w:numPr>
+          <w:ilvl w:val="2"/>
+          <w:numId w:val="1"/>
+        </w:numPr>
+        <w:autoSpaceDE w:val="0"/>
+        <w:autoSpaceDN w:val="0"/>
+        <w:adjustRightInd w:val="0"/>
+        <w:spacing w:after="0" w:line="240" w:lineRule="auto"/>
+        <w:rPr>
+          <w:rFonts w:cstheme="minorHAnsi"/>
+          <w:color w:val="000000"/>
+          <w14:ligatures w14:val="standardContextual"/>
+        </w:rPr>
+      </w:pPr>
+      <w:r>
+        <w:rPr>
+          <w:rFonts w:cstheme="minorHAnsi"/>
+          <w:color w:val="000000"/>
+          <w14:ligatures w14:val="standardContextual"/>
+        </w:rPr>
+        <w:t>Choose the location to be close to the users.</w:t>
+      </w:r>
+    </w:p>
+    <w:p>
+      <w:pPr>
+        <w:pStyle w:val="ListParagraph"/>
+        <w:numPr>
+          <w:ilvl w:val="2"/>
+          <w:numId w:val="1"/>
+        </w:numPr>
+        <w:autoSpaceDE w:val="0"/>
+        <w:autoSpaceDN w:val="0"/>
+        <w:adjustRightInd w:val="0"/>
+        <w:spacing w:after="0" w:line="240" w:lineRule="auto"/>
+        <w:rPr>
+          <w:rFonts w:cstheme="minorHAnsi"/>
+          <w:color w:val="000000"/>
+          <w14:ligatures w14:val="standardContextual"/>
+        </w:rPr>
+      </w:pPr>
+      <w:r>
+        <w:rPr>
+          <w:rFonts w:cstheme="minorHAnsi"/>
+          <w:color w:val="000000"/>
+          <w14:ligatures w14:val="standardContextual"/>
+        </w:rPr>
+        <w:t>Fill in the administrator username and password.</w:t>
+      </w:r>
+    </w:p>
+    <w:p>
+      <w:pPr>
+        <w:pStyle w:val="ListParagraph"/>
+        <w:numPr>
+          <w:ilvl w:val="2"/>
+          <w:numId w:val="1"/>
+        </w:numPr>
+        <w:autoSpaceDE w:val="0"/>
+        <w:autoSpaceDN w:val="0"/>
+        <w:adjustRightInd w:val="0"/>
+        <w:spacing w:after="0" w:line="240" w:lineRule="auto"/>
+        <w:rPr>
+          <w:rFonts w:cstheme="minorHAnsi"/>
+          <w:color w:val="000000"/>
+          <w14:ligatures w14:val="standardContextual"/>
+        </w:rPr>
+      </w:pPr>
+      <w:r>
+        <w:rPr>
+          <w:rFonts w:cstheme="minorHAnsi"/>
+          <w:color w:val="000000"/>
+          <w14:ligatures w14:val="standardContextual"/>
+        </w:rPr>
+        <w:t>Click ‘OK’.</w:t>
+      </w:r>
+    </w:p>
+    <w:p>
+      <w:pPr>
+        <w:pStyle w:val="ListParagraph"/>
+        <w:numPr>
+          <w:ilvl w:val="2"/>
+          <w:numId w:val="1"/>
+        </w:numPr>
+        <w:autoSpaceDE w:val="0"/>
+        <w:autoSpaceDN w:val="0"/>
+        <w:adjustRightInd w:val="0"/>
+        <w:spacing w:after="0" w:line="240" w:lineRule="auto"/>
+        <w:rPr>
+          <w:rFonts w:cstheme="minorHAnsi"/>
+          <w:color w:val="000000"/>
+          <w14:ligatures w14:val="standardContextual"/>
+        </w:rPr>
+      </w:pPr>
+      <w:r>
+        <w:rPr>
+          <w:rFonts w:cstheme="minorHAnsi"/>
+          <w:color w:val="000000"/>
+          <w14:ligatures w14:val="standardContextual"/>
+        </w:rPr>
+        <w:t>Click ‘Create’.</w:t>
+      </w:r>
+    </w:p>
+    <w:p>
+      <w:pPr>
+        <w:pStyle w:val="ListParagraph"/>
+        <w:numPr>
+          <w:ilvl w:val="2"/>
+          <w:numId w:val="1"/>
+        </w:numPr>
+        <w:autoSpaceDE w:val="0"/>
+        <w:autoSpaceDN w:val="0"/>
+        <w:adjustRightInd w:val="0"/>
+        <w:spacing w:after="0" w:line="240" w:lineRule="auto"/>
+        <w:rPr>
+          <w:rFonts w:cstheme="minorHAnsi"/>
+          <w:color w:val="000000"/>
+          <w14:ligatures w14:val="standardContextual"/>
+        </w:rPr>
+      </w:pPr>
+      <w:r>
+        <w:rPr>
+          <w:rFonts w:cstheme="minorHAnsi"/>
+          <w:color w:val="000000"/>
+          <w14:ligatures w14:val="standardContextual"/>
+        </w:rPr>
+        <w:lastRenderedPageBreak/>
+        <w:t>Click ‘Next’ to select the newly created database.</w:t>
+      </w:r>
+    </w:p>
+    <w:p>
+      <w:pPr>
+        <w:pStyle w:val="ListParagraph"/>
+        <w:numPr>
+          <w:ilvl w:val="1"/>
+          <w:numId w:val="1"/>
+        </w:numPr>
+        <w:autoSpaceDE w:val="0"/>
+        <w:autoSpaceDN w:val="0"/>
+        <w:adjustRightInd w:val="0"/>
+        <w:spacing w:after="0" w:line="240" w:lineRule="auto"/>
+        <w:rPr>
+          <w:rFonts w:cstheme="minorHAnsi"/>
+          <w:color w:val="000000"/>
+          <w14:ligatures w14:val="standardContextual"/>
+        </w:rPr>
+      </w:pPr>
+      <w:r>
+        <w:rPr>
+          <w:rFonts w:cstheme="minorHAnsi"/>
+          <w:color w:val="000000"/>
+          <w14:ligatures w14:val="standardContextual"/>
+        </w:rPr>
+        <w:t>Connect to the Azure SQL Database</w:t>
+      </w:r>
+    </w:p>
+    <w:p>
+      <w:pPr>
+        <w:pStyle w:val="ListParagraph"/>
+        <w:numPr>
+          <w:ilvl w:val="2"/>
+          <w:numId w:val="1"/>
+        </w:numPr>
+        <w:autoSpaceDE w:val="0"/>
+        <w:autoSpaceDN w:val="0"/>
+        <w:adjustRightInd w:val="0"/>
+        <w:spacing w:after="0" w:line="240" w:lineRule="auto"/>
+        <w:rPr>
+          <w:rFonts w:cstheme="minorHAnsi"/>
+          <w:color w:val="000000"/>
+          <w14:ligatures w14:val="standardContextual"/>
+        </w:rPr>
+      </w:pPr>
+      <w:r>
+        <w:rPr>
+          <w:rFonts w:cstheme="minorHAnsi"/>
+          <w:color w:val="000000"/>
+          <w14:ligatures w14:val="standardContextual"/>
+        </w:rPr>
+        <w:t>Enter the admin username and password.</w:t>
+      </w:r>
+    </w:p>
+    <w:p>
+      <w:pPr>
+        <w:pStyle w:val="ListParagraph"/>
+        <w:numPr>
+          <w:ilvl w:val="2"/>
+          <w:numId w:val="1"/>
+        </w:numPr>
+        <w:autoSpaceDE w:val="0"/>
+        <w:autoSpaceDN w:val="0"/>
+        <w:adjustRightInd w:val="0"/>
+        <w:spacing w:after="0" w:line="240" w:lineRule="auto"/>
+        <w:rPr>
+          <w:rFonts w:cstheme="minorHAnsi"/>
+          <w:color w:val="000000"/>
+          <w14:ligatures w14:val="standardContextual"/>
+        </w:rPr>
+      </w:pPr>
+      <w:r>
+        <w:rPr>
+          <w:rFonts w:cstheme="minorHAnsi"/>
+          <w:color w:val="000000"/>
+          <w14:ligatures w14:val="standardContextual"/>
+        </w:rPr>
+        <w:t>Copy the connection string value</w:t>
+      </w:r>
+    </w:p>
+    <w:p>
+      <w:pPr>
+        <w:pStyle w:val="ListParagraph"/>
+        <w:numPr>
+          <w:ilvl w:val="2"/>
+          <w:numId w:val="1"/>
+        </w:numPr>
+        <w:autoSpaceDE w:val="0"/>
+        <w:autoSpaceDN w:val="0"/>
+        <w:adjustRightInd w:val="0"/>
+        <w:spacing w:after="0" w:line="240" w:lineRule="auto"/>
+        <w:rPr>
+          <w:rFonts w:cstheme="minorHAnsi"/>
+          <w:color w:val="000000"/>
+          <w14:ligatures w14:val="standardContextual"/>
+        </w:rPr>
+      </w:pPr>
+      <w:r>
+        <w:rPr>
+          <w:rFonts w:cstheme="minorHAnsi"/>
+          <w:color w:val="000000"/>
+          <w14:ligatures w14:val="standardContextual"/>
+        </w:rPr>
+        <w:t>Select Save connection string value in ‘Azure Key Vault’.  Click ‘Next’.</w:t>
+      </w:r>
+    </w:p>
+    <w:p>
+      <w:pPr>
+        <w:pStyle w:val="ListParagraph"/>
+        <w:numPr>
+          <w:ilvl w:val="1"/>
+          <w:numId w:val="1"/>
+        </w:numPr>
+        <w:autoSpaceDE w:val="0"/>
+        <w:autoSpaceDN w:val="0"/>
+        <w:adjustRightInd w:val="0"/>
+        <w:spacing w:after="0" w:line="240" w:lineRule="auto"/>
+        <w:rPr>
+          <w:rFonts w:cstheme="minorHAnsi"/>
+          <w:color w:val="000000"/>
+          <w14:ligatures w14:val="standardContextual"/>
+        </w:rPr>
+      </w:pPr>
+      <w:r>
+        <w:rPr>
+          <w:rFonts w:cstheme="minorHAnsi"/>
+          <w:color w:val="000000"/>
+          <w14:ligatures w14:val="standardContextual"/>
+        </w:rPr>
+        <w:t>Create a new Azure Key Vault</w:t>
+      </w:r>
+    </w:p>
+    <w:p>
+      <w:pPr>
+        <w:pStyle w:val="ListParagraph"/>
+        <w:numPr>
+          <w:ilvl w:val="2"/>
+          <w:numId w:val="1"/>
+        </w:numPr>
+        <w:autoSpaceDE w:val="0"/>
+        <w:autoSpaceDN w:val="0"/>
+        <w:adjustRightInd w:val="0"/>
+        <w:spacing w:after="0" w:line="240" w:lineRule="auto"/>
+        <w:rPr>
+          <w:rFonts w:cstheme="minorHAnsi"/>
+          <w:color w:val="000000"/>
+          <w14:ligatures w14:val="standardContextual"/>
+        </w:rPr>
+      </w:pPr>
+      <w:r>
+        <w:rPr>
+          <w:rFonts w:cstheme="minorHAnsi"/>
+          <w:color w:val="000000"/>
+          <w14:ligatures w14:val="standardContextual"/>
+        </w:rPr>
+        <w:t>Click ‘Create New’</w:t>
+      </w:r>
+    </w:p>
+    <w:p>
+      <w:pPr>
+        <w:pStyle w:val="ListParagraph"/>
+        <w:numPr>
+          <w:ilvl w:val="2"/>
+          <w:numId w:val="1"/>
+        </w:numPr>
+        <w:autoSpaceDE w:val="0"/>
+        <w:autoSpaceDN w:val="0"/>
+        <w:adjustRightInd w:val="0"/>
+        <w:spacing w:after="0" w:line="240" w:lineRule="auto"/>
+        <w:rPr>
+          <w:rFonts w:cstheme="minorHAnsi"/>
+          <w:color w:val="000000"/>
+          <w14:ligatures w14:val="standardContextual"/>
+        </w:rPr>
+      </w:pPr>
+      <w:r>
+        <w:rPr>
+          <w:rFonts w:cstheme="minorHAnsi"/>
+          <w:color w:val="000000"/>
+          <w14:ligatures w14:val="standardContextual"/>
+        </w:rPr>
+        <w:t>Choose the location to be close to the users.</w:t>
+      </w:r>
+    </w:p>
+    <w:p>
+      <w:pPr>
+        <w:pStyle w:val="ListParagraph"/>
+        <w:numPr>
+          <w:ilvl w:val="2"/>
+          <w:numId w:val="1"/>
+        </w:numPr>
+        <w:autoSpaceDE w:val="0"/>
+        <w:autoSpaceDN w:val="0"/>
+        <w:adjustRightInd w:val="0"/>
+        <w:spacing w:after="0" w:line="240" w:lineRule="auto"/>
+        <w:rPr>
+          <w:rFonts w:cstheme="minorHAnsi"/>
+          <w:color w:val="000000"/>
+          <w14:ligatures w14:val="standardContextual"/>
+        </w:rPr>
+      </w:pPr>
+      <w:r>
+        <w:rPr>
+          <w:rFonts w:cstheme="minorHAnsi"/>
+          <w:color w:val="000000"/>
+          <w14:ligatures w14:val="standardContextual"/>
+        </w:rPr>
+        <w:t>Choose ‘Standard’ SKU.</w:t>
+      </w:r>
+    </w:p>
+    <w:p>
+      <w:pPr>
+        <w:pStyle w:val="ListParagraph"/>
+        <w:numPr>
+          <w:ilvl w:val="2"/>
+          <w:numId w:val="1"/>
+        </w:numPr>
+        <w:autoSpaceDE w:val="0"/>
+        <w:autoSpaceDN w:val="0"/>
+        <w:adjustRightInd w:val="0"/>
+        <w:spacing w:after="0" w:line="240" w:lineRule="auto"/>
+        <w:rPr>
+          <w:rFonts w:cstheme="minorHAnsi"/>
+          <w:color w:val="000000"/>
+          <w14:ligatures w14:val="standardContextual"/>
+        </w:rPr>
+      </w:pPr>
+      <w:r>
+        <w:rPr>
+          <w:rFonts w:cstheme="minorHAnsi"/>
+          <w:color w:val="000000"/>
+          <w14:ligatures w14:val="standardContextual"/>
+        </w:rPr>
+        <w:t>Click ‘Create’.</w:t>
+      </w:r>
+    </w:p>
+    <w:p>
+      <w:pPr>
+        <w:pStyle w:val="ListParagraph"/>
+        <w:numPr>
+          <w:ilvl w:val="2"/>
+          <w:numId w:val="1"/>
+        </w:numPr>
+        <w:autoSpaceDE w:val="0"/>
+        <w:autoSpaceDN w:val="0"/>
+        <w:adjustRightInd w:val="0"/>
+        <w:spacing w:after="0" w:line="240" w:lineRule="auto"/>
+        <w:rPr>
+          <w:rFonts w:cstheme="minorHAnsi"/>
+          <w:color w:val="000000"/>
+          <w14:ligatures w14:val="standardContextual"/>
+        </w:rPr>
+      </w:pPr>
+      <w:r>
+        <w:rPr>
+          <w:rFonts w:cstheme="minorHAnsi"/>
+          <w:color w:val="000000"/>
+          <w14:ligatures w14:val="standardContextual"/>
+        </w:rPr>
+        <w:t>Click ‘Next’ to choose the newly created Key Vault.</w:t>
+      </w:r>
+    </w:p>
+    <w:p>
+      <w:pPr>
+        <w:pStyle w:val="ListParagraph"/>
+        <w:numPr>
+          <w:ilvl w:val="1"/>
+          <w:numId w:val="1"/>
+        </w:numPr>
+        <w:autoSpaceDE w:val="0"/>
+        <w:autoSpaceDN w:val="0"/>
+        <w:adjustRightInd w:val="0"/>
+        <w:spacing w:after="0" w:line="240" w:lineRule="auto"/>
+        <w:rPr>
+          <w:rFonts w:cstheme="minorHAnsi"/>
+          <w:color w:val="000000"/>
+          <w14:ligatures w14:val="standardContextual"/>
+        </w:rPr>
+      </w:pPr>
+      <w:r>
+        <w:rPr>
+          <w:rFonts w:cstheme="minorHAnsi"/>
+          <w:color w:val="000000"/>
+          <w14:ligatures w14:val="standardContextual"/>
+        </w:rPr>
+        <w:t>Connect to Azure Key Vault</w:t>
+      </w:r>
+    </w:p>
+    <w:p>
+      <w:pPr>
+        <w:pStyle w:val="ListParagraph"/>
+        <w:numPr>
+          <w:ilvl w:val="2"/>
+          <w:numId w:val="1"/>
+        </w:numPr>
+        <w:autoSpaceDE w:val="0"/>
+        <w:autoSpaceDN w:val="0"/>
+        <w:adjustRightInd w:val="0"/>
+        <w:spacing w:after="0" w:line="240" w:lineRule="auto"/>
+        <w:rPr>
+          <w:rFonts w:cstheme="minorHAnsi"/>
+          <w:color w:val="000000"/>
+          <w14:ligatures w14:val="standardContextual"/>
+        </w:rPr>
+      </w:pPr>
+      <w:r>
+        <w:rPr>
+          <w:rFonts w:cstheme="minorHAnsi"/>
+          <w:color w:val="000000"/>
+          <w14:ligatures w14:val="standardContextual"/>
+        </w:rPr>
+        <w:t>Click ‘Next’.</w:t>
+      </w:r>
+    </w:p>
+    <w:p>
+      <w:pPr>
+        <w:pStyle w:val="ListParagraph"/>
+        <w:numPr>
+          <w:ilvl w:val="2"/>
+          <w:numId w:val="1"/>
+        </w:numPr>
+        <w:autoSpaceDE w:val="0"/>
+        <w:autoSpaceDN w:val="0"/>
+        <w:adjustRightInd w:val="0"/>
+        <w:spacing w:after="0" w:line="240" w:lineRule="auto"/>
+        <w:rPr>
+          <w:rFonts w:cstheme="minorHAnsi"/>
+          <w:color w:val="000000"/>
+          <w14:ligatures w14:val="standardContextual"/>
+        </w:rPr>
+      </w:pPr>
+      <w:r>
+        <w:rPr>
+          <w:rFonts w:cstheme="minorHAnsi"/>
+          <w:color w:val="000000"/>
+          <w14:ligatures w14:val="standardContextual"/>
+        </w:rPr>
+        <w:t>Click ‘Finish’.</w:t>
       </w:r>
     </w:p>
     <w:p>
@@ -752,83 +1886,127 @@
           <w:ilvl w:val="3"/>
           <w:numId w:val="1"/>
         </w:numPr>
-        <w:rPr>
-          <w:rFonts w:cstheme="minorHAnsi"/>
-          <w:i/>
-          <w:iCs/>
-          <w:color w:val="000000"/>
-          <w14:ligatures w14:val="standardContextual"/>
-        </w:rPr>
-      </w:pPr>
-      <w:r>
-        <w:rPr>
-          <w:rFonts w:cstheme="minorHAnsi"/>
-          <w:i/>
-          <w:iCs/>
-          <w:color w:val="000000"/>
-          <w14:ligatures w14:val="standardContextual"/>
-        </w:rPr>
-        <w:t xml:space="preserve">Add-Migration </w:t>
-      </w:r>
-      <w:proofErr w:type="spellStart"/>
-      <w:r>
-        <w:rPr>
-          <w:rFonts w:cstheme="minorHAnsi"/>
-          <w:i/>
-          <w:iCs/>
-          <w:color w:val="000000"/>
-          <w14:ligatures w14:val="standardContextual"/>
-        </w:rPr>
-        <w:t>InitialCreate</w:t>
-      </w:r>
-      <w:proofErr w:type="spellEnd"/>
+        <w:autoSpaceDE w:val="0"/>
+        <w:autoSpaceDN w:val="0"/>
+        <w:adjustRightInd w:val="0"/>
+        <w:spacing w:after="0" w:line="240" w:lineRule="auto"/>
+        <w:rPr>
+          <w:rFonts w:cstheme="minorHAnsi"/>
+          <w:color w:val="000000"/>
+          <w14:ligatures w14:val="standardContextual"/>
+        </w:rPr>
+      </w:pPr>
+      <w:r>
+        <w:rPr>
+          <w:rFonts w:cstheme="minorHAnsi"/>
+          <w:color w:val="000000"/>
+          <w14:ligatures w14:val="standardContextual"/>
+        </w:rPr>
+        <w:t>If it fails</w:t>
+      </w:r>
     </w:p>
     <w:p>
       <w:pPr>
         <w:pStyle w:val="ListParagraph"/>
         <w:numPr>
-          <w:ilvl w:val="3"/>
+          <w:ilvl w:val="4"/>
           <w:numId w:val="1"/>
         </w:numPr>
-        <w:rPr>
-          <w:rFonts w:cstheme="minorHAnsi"/>
-          <w:i/>
-          <w:iCs/>
-          <w:color w:val="000000"/>
-          <w14:ligatures w14:val="standardContextual"/>
-        </w:rPr>
-      </w:pPr>
-      <w:r>
-        <w:rPr>
-          <w:rFonts w:cstheme="minorHAnsi"/>
-          <w:i/>
-          <w:iCs/>
-          <w:color w:val="000000"/>
-          <w14:ligatures w14:val="standardContextual"/>
-        </w:rPr>
-        <w:t>Update-Database</w:t>
+        <w:autoSpaceDE w:val="0"/>
+        <w:autoSpaceDN w:val="0"/>
+        <w:adjustRightInd w:val="0"/>
+        <w:spacing w:after="0" w:line="240" w:lineRule="auto"/>
+        <w:rPr>
+          <w:rFonts w:cstheme="minorHAnsi"/>
+          <w:color w:val="000000"/>
+          <w14:ligatures w14:val="standardContextual"/>
+        </w:rPr>
+      </w:pPr>
+      <w:r>
+        <w:rPr>
+          <w:rFonts w:cstheme="minorHAnsi"/>
+          <w:color w:val="000000"/>
+          <w14:ligatures w14:val="standardContextual"/>
+        </w:rPr>
+        <w:t>Click ‘Cancel’</w:t>
       </w:r>
     </w:p>
     <w:p>
       <w:pPr>
         <w:pStyle w:val="ListParagraph"/>
         <w:numPr>
-          <w:ilvl w:val="0"/>
+          <w:ilvl w:val="4"/>
           <w:numId w:val="1"/>
         </w:numPr>
-        <w:rPr>
-          <w:rFonts w:cstheme="minorHAnsi"/>
-          <w:color w:val="000000"/>
-          <w14:ligatures w14:val="standardContextual"/>
-        </w:rPr>
-      </w:pPr>
-      <w:r>
-        <w:rPr>
-          <w:rFonts w:cstheme="minorHAnsi"/>
-          <w:color w:val="000000"/>
-          <w14:ligatures w14:val="standardContextual"/>
-        </w:rPr>
-        <w:t>Publish to Azure</w:t>
+        <w:autoSpaceDE w:val="0"/>
+        <w:autoSpaceDN w:val="0"/>
+        <w:adjustRightInd w:val="0"/>
+        <w:spacing w:after="0" w:line="240" w:lineRule="auto"/>
+        <w:rPr>
+          <w:rFonts w:cstheme="minorHAnsi"/>
+          <w:color w:val="000000"/>
+          <w14:ligatures w14:val="standardContextual"/>
+        </w:rPr>
+      </w:pPr>
+      <w:r>
+        <w:rPr>
+          <w:rFonts w:cstheme="minorHAnsi"/>
+          <w:color w:val="000000"/>
+          <w14:ligatures w14:val="standardContextual"/>
+        </w:rPr>
+        <w:t>Manually install NuGet package ‘Azure Identity’.</w:t>
+      </w:r>
+    </w:p>
+    <w:p>
+      <w:pPr>
+        <w:pStyle w:val="ListParagraph"/>
+        <w:numPr>
+          <w:ilvl w:val="4"/>
+          <w:numId w:val="1"/>
+        </w:numPr>
+        <w:autoSpaceDE w:val="0"/>
+        <w:autoSpaceDN w:val="0"/>
+        <w:adjustRightInd w:val="0"/>
+        <w:spacing w:after="0" w:line="240" w:lineRule="auto"/>
+        <w:rPr>
+          <w:rFonts w:cstheme="minorHAnsi"/>
+          <w:color w:val="000000"/>
+          <w14:ligatures w14:val="standardContextual"/>
+        </w:rPr>
+      </w:pPr>
+      <w:r>
+        <w:rPr>
+          <w:rFonts w:cstheme="minorHAnsi"/>
+          <w:color w:val="000000"/>
+          <w14:ligatures w14:val="standardContextual"/>
+        </w:rPr>
+        <w:t>Repeat the section ‘Set up the SQL Server Database’ above.</w:t>
+      </w:r>
+    </w:p>
+    <w:p>
+      <w:pPr>
+        <w:pStyle w:val="ListParagraph"/>
+        <w:numPr>
+          <w:ilvl w:val="2"/>
+          <w:numId w:val="1"/>
+        </w:numPr>
+        <w:autoSpaceDE w:val="0"/>
+        <w:autoSpaceDN w:val="0"/>
+        <w:adjustRightInd w:val="0"/>
+        <w:spacing w:after="0" w:line="240" w:lineRule="auto"/>
+        <w:rPr>
+          <w:rFonts w:cstheme="minorHAnsi"/>
+          <w:color w:val="000000"/>
+          <w14:ligatures w14:val="standardContextual"/>
+        </w:rPr>
+      </w:pPr>
+      <w:r>
+        <w:rPr>
+          <w:rFonts w:cstheme="minorHAnsi"/>
+          <w:color w:val="000000"/>
+          <w14:ligatures w14:val="standardContextual"/>
+        </w:rPr>
+        <w:t>Click ‘Close’.</w:t>
       </w:r>
     </w:p>
     <w:p>
@@ -854,111 +2032,7 @@
           <w:color w:val="000000"/>
           <w14:ligatures w14:val="standardContextual"/>
         </w:rPr>
-        <w:t>Create a publish profile for Azure by right-clicking on the project and clicking on ‘Publish’</w:t>
-      </w:r>
-    </w:p>
-    <w:p>
-      <w:pPr>
-        <w:pStyle w:val="ListParagraph"/>
-        <w:numPr>
-          <w:ilvl w:val="1"/>
-          <w:numId w:val="1"/>
-        </w:numPr>
-        <w:autoSpaceDE w:val="0"/>
-        <w:autoSpaceDN w:val="0"/>
-        <w:adjustRightInd w:val="0"/>
-        <w:spacing w:after="0" w:line="240" w:lineRule="auto"/>
-        <w:rPr>
-          <w:rFonts w:cstheme="minorHAnsi"/>
-          <w:color w:val="000000"/>
-          <w14:ligatures w14:val="standardContextual"/>
-        </w:rPr>
-      </w:pPr>
-      <w:r>
-        <w:rPr>
-          <w:rFonts w:cstheme="minorHAnsi"/>
-          <w:color w:val="000000"/>
-          <w14:ligatures w14:val="standardContextual"/>
-        </w:rPr>
-        <w:t>Click ‘Azure’ and ‘Next’</w:t>
-      </w:r>
-    </w:p>
-    <w:p>
-      <w:pPr>
-        <w:pStyle w:val="ListParagraph"/>
-        <w:numPr>
-          <w:ilvl w:val="1"/>
-          <w:numId w:val="1"/>
-        </w:numPr>
-        <w:autoSpaceDE w:val="0"/>
-        <w:autoSpaceDN w:val="0"/>
-        <w:adjustRightInd w:val="0"/>
-        <w:spacing w:after="0" w:line="240" w:lineRule="auto"/>
-        <w:rPr>
-          <w:rFonts w:cstheme="minorHAnsi"/>
-          <w:color w:val="000000"/>
-          <w14:ligatures w14:val="standardContextual"/>
-        </w:rPr>
-      </w:pPr>
-      <w:r>
-        <w:rPr>
-          <w:rFonts w:cstheme="minorHAnsi"/>
-          <w:color w:val="000000"/>
-          <w14:ligatures w14:val="standardContextual"/>
-        </w:rPr>
-        <w:t>Click ‘Azure App Service (Windows)’ and ‘Next’</w:t>
-      </w:r>
-    </w:p>
-    <w:p>
-      <w:pPr>
-        <w:pStyle w:val="ListParagraph"/>
-        <w:numPr>
-          <w:ilvl w:val="1"/>
-          <w:numId w:val="1"/>
-        </w:numPr>
-        <w:autoSpaceDE w:val="0"/>
-        <w:autoSpaceDN w:val="0"/>
-        <w:adjustRightInd w:val="0"/>
-        <w:spacing w:after="0" w:line="240" w:lineRule="auto"/>
-        <w:rPr>
-          <w:rFonts w:cstheme="minorHAnsi"/>
-          <w:color w:val="000000"/>
-          <w14:ligatures w14:val="standardContextual"/>
-        </w:rPr>
-      </w:pPr>
-      <w:r>
-        <w:rPr>
-          <w:rFonts w:cstheme="minorHAnsi"/>
-          <w:color w:val="000000"/>
-          <w14:ligatures w14:val="standardContextual"/>
-        </w:rPr>
-        <w:t>Select your subscription</w:t>
-      </w:r>
-    </w:p>
-    <w:p>
-      <w:pPr>
-        <w:pStyle w:val="ListParagraph"/>
-        <w:numPr>
-          <w:ilvl w:val="1"/>
-          <w:numId w:val="1"/>
-        </w:numPr>
-        <w:autoSpaceDE w:val="0"/>
-        <w:autoSpaceDN w:val="0"/>
-        <w:adjustRightInd w:val="0"/>
-        <w:spacing w:after="0" w:line="240" w:lineRule="auto"/>
-        <w:rPr>
-          <w:rFonts w:cstheme="minorHAnsi"/>
-          <w:color w:val="000000"/>
-          <w14:ligatures w14:val="standardContextual"/>
-        </w:rPr>
-      </w:pPr>
-      <w:r>
-        <w:rPr>
-          <w:rFonts w:cstheme="minorHAnsi"/>
-          <w:color w:val="000000"/>
-          <w14:ligatures w14:val="standardContextual"/>
-        </w:rPr>
-        <w:t>Click ‘+’ to create a new App Service (this is the application)</w:t>
+        <w:t>Update the database in Azure</w:t>
       </w:r>
     </w:p>
     <w:p>
@@ -984,7 +2058,25 @@
           <w:color w:val="000000"/>
           <w14:ligatures w14:val="standardContextual"/>
         </w:rPr>
-        <w:t>Fill in the name.  This must be unique.</w:t>
+        <w:t xml:space="preserve">Change the connection string in </w:t>
+      </w:r>
+      <w:proofErr w:type="spellStart"/>
+      <w:r>
+        <w:rPr>
+          <w:rFonts w:cstheme="minorHAnsi"/>
+          <w:color w:val="000000"/>
+          <w14:ligatures w14:val="standardContextual"/>
+        </w:rPr>
+        <w:t>secrets.json</w:t>
+      </w:r>
+      <w:proofErr w:type="spellEnd"/>
+      <w:r>
+        <w:rPr>
+          <w:rFonts w:cstheme="minorHAnsi"/>
+          <w:color w:val="000000"/>
+          <w14:ligatures w14:val="standardContextual"/>
+        </w:rPr>
+        <w:t xml:space="preserve"> to the connection string for the database in Azure.</w:t>
       </w:r>
     </w:p>
     <w:p>
@@ -1010,33 +2102,7 @@
           <w:color w:val="000000"/>
           <w14:ligatures w14:val="standardContextual"/>
         </w:rPr>
-        <w:t>Create a resource group.  This is a grouping of the items that will be created for all of the Azure resources we will create for this application.  Take note of the location to be close to the users.</w:t>
-      </w:r>
-    </w:p>
-    <w:p>
-      <w:pPr>
-        <w:pStyle w:val="ListParagraph"/>
-        <w:numPr>
-          <w:ilvl w:val="1"/>
-          <w:numId w:val="1"/>
-        </w:numPr>
-        <w:autoSpaceDE w:val="0"/>
-        <w:autoSpaceDN w:val="0"/>
-        <w:adjustRightInd w:val="0"/>
-        <w:spacing w:after="0" w:line="240" w:lineRule="auto"/>
-        <w:rPr>
-          <w:rFonts w:cstheme="minorHAnsi"/>
-          <w:color w:val="000000"/>
-          <w14:ligatures w14:val="standardContextual"/>
-        </w:rPr>
-      </w:pPr>
-      <w:r>
-        <w:rPr>
-          <w:rFonts w:cstheme="minorHAnsi"/>
-          <w:color w:val="000000"/>
-          <w14:ligatures w14:val="standardContextual"/>
-        </w:rPr>
-        <w:t>Select a Hosting Plan by clicking ‘New’ next to it.  This is the physical server where the application will reside.</w:t>
+        <w:t>Go to the Package Manager Console</w:t>
       </w:r>
     </w:p>
     <w:p>
@@ -1062,7 +2128,25 @@
           <w:color w:val="000000"/>
           <w14:ligatures w14:val="standardContextual"/>
         </w:rPr>
-        <w:t>Fill in the name.  This must be unique.</w:t>
+        <w:t xml:space="preserve">Enter ‘Add-Migration </w:t>
+      </w:r>
+      <w:proofErr w:type="spellStart"/>
+      <w:r>
+        <w:rPr>
+          <w:rFonts w:cstheme="minorHAnsi"/>
+          <w:color w:val="000000"/>
+          <w14:ligatures w14:val="standardContextual"/>
+        </w:rPr>
+        <w:t>InitialCreate</w:t>
+      </w:r>
+      <w:proofErr w:type="spellEnd"/>
+      <w:r>
+        <w:rPr>
+          <w:rFonts w:cstheme="minorHAnsi"/>
+          <w:color w:val="000000"/>
+          <w14:ligatures w14:val="standardContextual"/>
+        </w:rPr>
+        <w:t>’.</w:t>
       </w:r>
     </w:p>
     <w:p>
@@ -1085,1141 +2169,6 @@
       <w:r>
         <w:rPr>
           <w:rFonts w:cstheme="minorHAnsi"/>
-          <w:color w:val="000000"/>
-          <w14:ligatures w14:val="standardContextual"/>
-        </w:rPr>
-        <w:t>Choose</w:t>
-      </w:r>
-      <w:r>
-        <w:rPr>
-          <w:rFonts w:cstheme="minorHAnsi"/>
-          <w:color w:val="000000"/>
-          <w14:ligatures w14:val="standardContextual"/>
-        </w:rPr>
-        <w:t xml:space="preserve"> the location to be close to the users.</w:t>
-      </w:r>
-    </w:p>
-    <w:p>
-      <w:pPr>
-        <w:pStyle w:val="ListParagraph"/>
-        <w:numPr>
-          <w:ilvl w:val="2"/>
-          <w:numId w:val="1"/>
-        </w:numPr>
-        <w:autoSpaceDE w:val="0"/>
-        <w:autoSpaceDN w:val="0"/>
-        <w:adjustRightInd w:val="0"/>
-        <w:spacing w:after="0" w:line="240" w:lineRule="auto"/>
-        <w:rPr>
-          <w:rFonts w:cstheme="minorHAnsi"/>
-          <w:color w:val="000000"/>
-          <w14:ligatures w14:val="standardContextual"/>
-        </w:rPr>
-      </w:pPr>
-      <w:r>
-        <w:rPr>
-          <w:rFonts w:cstheme="minorHAnsi"/>
-          <w:color w:val="000000"/>
-          <w14:ligatures w14:val="standardContextual"/>
-        </w:rPr>
-        <w:t>Choose ‘Free’ for a simple application.</w:t>
-      </w:r>
-    </w:p>
-    <w:p>
-      <w:pPr>
-        <w:pStyle w:val="ListParagraph"/>
-        <w:numPr>
-          <w:ilvl w:val="2"/>
-          <w:numId w:val="1"/>
-        </w:numPr>
-        <w:autoSpaceDE w:val="0"/>
-        <w:autoSpaceDN w:val="0"/>
-        <w:adjustRightInd w:val="0"/>
-        <w:spacing w:after="0" w:line="240" w:lineRule="auto"/>
-        <w:rPr>
-          <w:rFonts w:cstheme="minorHAnsi"/>
-          <w:color w:val="000000"/>
-          <w14:ligatures w14:val="standardContextual"/>
-        </w:rPr>
-      </w:pPr>
-      <w:r>
-        <w:rPr>
-          <w:rFonts w:cstheme="minorHAnsi"/>
-          <w:color w:val="000000"/>
-          <w14:ligatures w14:val="standardContextual"/>
-        </w:rPr>
-        <w:t>Click OK.</w:t>
-      </w:r>
-    </w:p>
-    <w:p>
-      <w:pPr>
-        <w:pStyle w:val="ListParagraph"/>
-        <w:numPr>
-          <w:ilvl w:val="2"/>
-          <w:numId w:val="1"/>
-        </w:numPr>
-        <w:autoSpaceDE w:val="0"/>
-        <w:autoSpaceDN w:val="0"/>
-        <w:adjustRightInd w:val="0"/>
-        <w:spacing w:after="0" w:line="240" w:lineRule="auto"/>
-        <w:rPr>
-          <w:rFonts w:cstheme="minorHAnsi"/>
-          <w:color w:val="000000"/>
-          <w14:ligatures w14:val="standardContextual"/>
-        </w:rPr>
-      </w:pPr>
-      <w:r>
-        <w:rPr>
-          <w:rFonts w:cstheme="minorHAnsi"/>
-          <w:color w:val="000000"/>
-          <w14:ligatures w14:val="standardContextual"/>
-        </w:rPr>
-        <w:t>Click ‘Create’</w:t>
-      </w:r>
-    </w:p>
-    <w:p>
-      <w:pPr>
-        <w:pStyle w:val="ListParagraph"/>
-        <w:numPr>
-          <w:ilvl w:val="2"/>
-          <w:numId w:val="1"/>
-        </w:numPr>
-        <w:autoSpaceDE w:val="0"/>
-        <w:autoSpaceDN w:val="0"/>
-        <w:adjustRightInd w:val="0"/>
-        <w:spacing w:after="0" w:line="240" w:lineRule="auto"/>
-        <w:rPr>
-          <w:rFonts w:cstheme="minorHAnsi"/>
-          <w:color w:val="000000"/>
-          <w14:ligatures w14:val="standardContextual"/>
-        </w:rPr>
-      </w:pPr>
-      <w:r>
-        <w:rPr>
-          <w:rFonts w:cstheme="minorHAnsi"/>
-          <w:color w:val="000000"/>
-          <w14:ligatures w14:val="standardContextual"/>
-        </w:rPr>
-        <w:t>Click ‘Finish’</w:t>
-      </w:r>
-    </w:p>
-    <w:p>
-      <w:pPr>
-        <w:pStyle w:val="ListParagraph"/>
-        <w:numPr>
-          <w:ilvl w:val="2"/>
-          <w:numId w:val="1"/>
-        </w:numPr>
-        <w:autoSpaceDE w:val="0"/>
-        <w:autoSpaceDN w:val="0"/>
-        <w:adjustRightInd w:val="0"/>
-        <w:spacing w:after="0" w:line="240" w:lineRule="auto"/>
-        <w:rPr>
-          <w:rFonts w:cstheme="minorHAnsi"/>
-          <w:color w:val="000000"/>
-          <w14:ligatures w14:val="standardContextual"/>
-        </w:rPr>
-      </w:pPr>
-      <w:r>
-        <w:rPr>
-          <w:rFonts w:cstheme="minorHAnsi"/>
-          <w:color w:val="000000"/>
-          <w14:ligatures w14:val="standardContextual"/>
-        </w:rPr>
-        <w:t>Click ‘Close’</w:t>
-      </w:r>
-    </w:p>
-    <w:p>
-      <w:pPr>
-        <w:pStyle w:val="ListParagraph"/>
-        <w:numPr>
-          <w:ilvl w:val="1"/>
-          <w:numId w:val="1"/>
-        </w:numPr>
-        <w:autoSpaceDE w:val="0"/>
-        <w:autoSpaceDN w:val="0"/>
-        <w:adjustRightInd w:val="0"/>
-        <w:spacing w:after="0" w:line="240" w:lineRule="auto"/>
-        <w:rPr>
-          <w:rFonts w:cstheme="minorHAnsi"/>
-          <w:color w:val="000000"/>
-          <w14:ligatures w14:val="standardContextual"/>
-        </w:rPr>
-      </w:pPr>
-      <w:r>
-        <w:rPr>
-          <w:rFonts w:cstheme="minorHAnsi"/>
-          <w:color w:val="000000"/>
-          <w14:ligatures w14:val="standardContextual"/>
-        </w:rPr>
-        <w:t>Set up the SQL Server Database</w:t>
-      </w:r>
-    </w:p>
-    <w:p>
-      <w:pPr>
-        <w:pStyle w:val="ListParagraph"/>
-        <w:numPr>
-          <w:ilvl w:val="2"/>
-          <w:numId w:val="1"/>
-        </w:numPr>
-        <w:autoSpaceDE w:val="0"/>
-        <w:autoSpaceDN w:val="0"/>
-        <w:adjustRightInd w:val="0"/>
-        <w:spacing w:after="0" w:line="240" w:lineRule="auto"/>
-        <w:rPr>
-          <w:rFonts w:cstheme="minorHAnsi"/>
-          <w:color w:val="000000"/>
-          <w14:ligatures w14:val="standardContextual"/>
-        </w:rPr>
-      </w:pPr>
-      <w:r>
-        <w:rPr>
-          <w:rFonts w:cstheme="minorHAnsi"/>
-          <w:color w:val="000000"/>
-          <w14:ligatures w14:val="standardContextual"/>
-        </w:rPr>
-        <w:t>Click the three dots (…) to the right of ‘SQL Server Database’</w:t>
-      </w:r>
-    </w:p>
-    <w:p>
-      <w:pPr>
-        <w:pStyle w:val="ListParagraph"/>
-        <w:numPr>
-          <w:ilvl w:val="2"/>
-          <w:numId w:val="1"/>
-        </w:numPr>
-        <w:autoSpaceDE w:val="0"/>
-        <w:autoSpaceDN w:val="0"/>
-        <w:adjustRightInd w:val="0"/>
-        <w:spacing w:after="0" w:line="240" w:lineRule="auto"/>
-        <w:rPr>
-          <w:rFonts w:cstheme="minorHAnsi"/>
-          <w:color w:val="000000"/>
-          <w14:ligatures w14:val="standardContextual"/>
-        </w:rPr>
-      </w:pPr>
-      <w:r>
-        <w:rPr>
-          <w:rFonts w:cstheme="minorHAnsi"/>
-          <w:color w:val="000000"/>
-          <w14:ligatures w14:val="standardContextual"/>
-        </w:rPr>
-        <w:t>Click ‘Connect’</w:t>
-      </w:r>
-    </w:p>
-    <w:p>
-      <w:pPr>
-        <w:pStyle w:val="ListParagraph"/>
-        <w:numPr>
-          <w:ilvl w:val="2"/>
-          <w:numId w:val="1"/>
-        </w:numPr>
-        <w:autoSpaceDE w:val="0"/>
-        <w:autoSpaceDN w:val="0"/>
-        <w:adjustRightInd w:val="0"/>
-        <w:spacing w:after="0" w:line="240" w:lineRule="auto"/>
-        <w:rPr>
-          <w:rFonts w:cstheme="minorHAnsi"/>
-          <w:color w:val="000000"/>
-          <w14:ligatures w14:val="standardContextual"/>
-        </w:rPr>
-      </w:pPr>
-      <w:r>
-        <w:rPr>
-          <w:rFonts w:cstheme="minorHAnsi"/>
-          <w:color w:val="000000"/>
-          <w14:ligatures w14:val="standardContextual"/>
-        </w:rPr>
-        <w:t>Click ‘Azure SQL Database’ and ‘Next’</w:t>
-      </w:r>
-    </w:p>
-    <w:p>
-      <w:pPr>
-        <w:pStyle w:val="ListParagraph"/>
-        <w:numPr>
-          <w:ilvl w:val="2"/>
-          <w:numId w:val="1"/>
-        </w:numPr>
-        <w:autoSpaceDE w:val="0"/>
-        <w:autoSpaceDN w:val="0"/>
-        <w:adjustRightInd w:val="0"/>
-        <w:spacing w:after="0" w:line="240" w:lineRule="auto"/>
-        <w:rPr>
-          <w:rFonts w:cstheme="minorHAnsi"/>
-          <w:color w:val="000000"/>
-          <w14:ligatures w14:val="standardContextual"/>
-        </w:rPr>
-      </w:pPr>
-      <w:r>
-        <w:rPr>
-          <w:rFonts w:cstheme="minorHAnsi"/>
-          <w:color w:val="000000"/>
-          <w14:ligatures w14:val="standardContextual"/>
-        </w:rPr>
-        <w:t>Click ‘+’ to create a new database.</w:t>
-      </w:r>
-    </w:p>
-    <w:p>
-      <w:pPr>
-        <w:pStyle w:val="ListParagraph"/>
-        <w:numPr>
-          <w:ilvl w:val="2"/>
-          <w:numId w:val="1"/>
-        </w:numPr>
-        <w:autoSpaceDE w:val="0"/>
-        <w:autoSpaceDN w:val="0"/>
-        <w:adjustRightInd w:val="0"/>
-        <w:spacing w:after="0" w:line="240" w:lineRule="auto"/>
-        <w:rPr>
-          <w:rFonts w:cstheme="minorHAnsi"/>
-          <w:color w:val="000000"/>
-          <w14:ligatures w14:val="standardContextual"/>
-        </w:rPr>
-      </w:pPr>
-      <w:r>
-        <w:rPr>
-          <w:rFonts w:cstheme="minorHAnsi"/>
-          <w:color w:val="000000"/>
-          <w14:ligatures w14:val="standardContextual"/>
-        </w:rPr>
-        <w:t>Fill in name</w:t>
-      </w:r>
-    </w:p>
-    <w:p>
-      <w:pPr>
-        <w:pStyle w:val="ListParagraph"/>
-        <w:numPr>
-          <w:ilvl w:val="2"/>
-          <w:numId w:val="1"/>
-        </w:numPr>
-        <w:autoSpaceDE w:val="0"/>
-        <w:autoSpaceDN w:val="0"/>
-        <w:adjustRightInd w:val="0"/>
-        <w:spacing w:after="0" w:line="240" w:lineRule="auto"/>
-        <w:rPr>
-          <w:rFonts w:cstheme="minorHAnsi"/>
-          <w:color w:val="000000"/>
-          <w14:ligatures w14:val="standardContextual"/>
-        </w:rPr>
-      </w:pPr>
-      <w:r>
-        <w:rPr>
-          <w:rFonts w:cstheme="minorHAnsi"/>
-          <w:color w:val="000000"/>
-          <w14:ligatures w14:val="standardContextual"/>
-        </w:rPr>
-        <w:t xml:space="preserve">Click ‘New’ next to ‘Database Server’ to create the database server.  This is the physical server </w:t>
-      </w:r>
-      <w:proofErr w:type="gramStart"/>
-      <w:r>
-        <w:rPr>
-          <w:rFonts w:cstheme="minorHAnsi"/>
-          <w:color w:val="000000"/>
-          <w14:ligatures w14:val="standardContextual"/>
-        </w:rPr>
-        <w:t>were</w:t>
-      </w:r>
-      <w:proofErr w:type="gramEnd"/>
-      <w:r>
-        <w:rPr>
-          <w:rFonts w:cstheme="minorHAnsi"/>
-          <w:color w:val="000000"/>
-          <w14:ligatures w14:val="standardContextual"/>
-        </w:rPr>
-        <w:t xml:space="preserve"> the database resides.</w:t>
-      </w:r>
-    </w:p>
-    <w:p>
-      <w:pPr>
-        <w:pStyle w:val="ListParagraph"/>
-        <w:numPr>
-          <w:ilvl w:val="2"/>
-          <w:numId w:val="1"/>
-        </w:numPr>
-        <w:autoSpaceDE w:val="0"/>
-        <w:autoSpaceDN w:val="0"/>
-        <w:adjustRightInd w:val="0"/>
-        <w:spacing w:after="0" w:line="240" w:lineRule="auto"/>
-        <w:rPr>
-          <w:rFonts w:cstheme="minorHAnsi"/>
-          <w:color w:val="000000"/>
-          <w14:ligatures w14:val="standardContextual"/>
-        </w:rPr>
-      </w:pPr>
-      <w:r>
-        <w:rPr>
-          <w:rFonts w:cstheme="minorHAnsi"/>
-          <w:color w:val="000000"/>
-          <w14:ligatures w14:val="standardContextual"/>
-        </w:rPr>
-        <w:t>Choose a database server name.  This must be unique.</w:t>
-      </w:r>
-    </w:p>
-    <w:p>
-      <w:pPr>
-        <w:pStyle w:val="ListParagraph"/>
-        <w:numPr>
-          <w:ilvl w:val="2"/>
-          <w:numId w:val="1"/>
-        </w:numPr>
-        <w:autoSpaceDE w:val="0"/>
-        <w:autoSpaceDN w:val="0"/>
-        <w:adjustRightInd w:val="0"/>
-        <w:spacing w:after="0" w:line="240" w:lineRule="auto"/>
-        <w:rPr>
-          <w:rFonts w:cstheme="minorHAnsi"/>
-          <w:color w:val="000000"/>
-          <w14:ligatures w14:val="standardContextual"/>
-        </w:rPr>
-      </w:pPr>
-      <w:r>
-        <w:rPr>
-          <w:rFonts w:cstheme="minorHAnsi"/>
-          <w:color w:val="000000"/>
-          <w14:ligatures w14:val="standardContextual"/>
-        </w:rPr>
-        <w:t>Choose the location to be close to the users.</w:t>
-      </w:r>
-    </w:p>
-    <w:p>
-      <w:pPr>
-        <w:pStyle w:val="ListParagraph"/>
-        <w:numPr>
-          <w:ilvl w:val="2"/>
-          <w:numId w:val="1"/>
-        </w:numPr>
-        <w:autoSpaceDE w:val="0"/>
-        <w:autoSpaceDN w:val="0"/>
-        <w:adjustRightInd w:val="0"/>
-        <w:spacing w:after="0" w:line="240" w:lineRule="auto"/>
-        <w:rPr>
-          <w:rFonts w:cstheme="minorHAnsi"/>
-          <w:color w:val="000000"/>
-          <w14:ligatures w14:val="standardContextual"/>
-        </w:rPr>
-      </w:pPr>
-      <w:r>
-        <w:rPr>
-          <w:rFonts w:cstheme="minorHAnsi"/>
-          <w:color w:val="000000"/>
-          <w14:ligatures w14:val="standardContextual"/>
-        </w:rPr>
-        <w:t>Fill in the administrator username and password.</w:t>
-      </w:r>
-    </w:p>
-    <w:p>
-      <w:pPr>
-        <w:pStyle w:val="ListParagraph"/>
-        <w:numPr>
-          <w:ilvl w:val="2"/>
-          <w:numId w:val="1"/>
-        </w:numPr>
-        <w:autoSpaceDE w:val="0"/>
-        <w:autoSpaceDN w:val="0"/>
-        <w:adjustRightInd w:val="0"/>
-        <w:spacing w:after="0" w:line="240" w:lineRule="auto"/>
-        <w:rPr>
-          <w:rFonts w:cstheme="minorHAnsi"/>
-          <w:color w:val="000000"/>
-          <w14:ligatures w14:val="standardContextual"/>
-        </w:rPr>
-      </w:pPr>
-      <w:r>
-        <w:rPr>
-          <w:rFonts w:cstheme="minorHAnsi"/>
-          <w:color w:val="000000"/>
-          <w14:ligatures w14:val="standardContextual"/>
-        </w:rPr>
-        <w:t>Click ‘OK’.</w:t>
-      </w:r>
-    </w:p>
-    <w:p>
-      <w:pPr>
-        <w:pStyle w:val="ListParagraph"/>
-        <w:numPr>
-          <w:ilvl w:val="2"/>
-          <w:numId w:val="1"/>
-        </w:numPr>
-        <w:autoSpaceDE w:val="0"/>
-        <w:autoSpaceDN w:val="0"/>
-        <w:adjustRightInd w:val="0"/>
-        <w:spacing w:after="0" w:line="240" w:lineRule="auto"/>
-        <w:rPr>
-          <w:rFonts w:cstheme="minorHAnsi"/>
-          <w:color w:val="000000"/>
-          <w14:ligatures w14:val="standardContextual"/>
-        </w:rPr>
-      </w:pPr>
-      <w:r>
-        <w:rPr>
-          <w:rFonts w:cstheme="minorHAnsi"/>
-          <w:color w:val="000000"/>
-          <w14:ligatures w14:val="standardContextual"/>
-        </w:rPr>
-        <w:lastRenderedPageBreak/>
-        <w:t>Click ‘Create’.</w:t>
-      </w:r>
-    </w:p>
-    <w:p>
-      <w:pPr>
-        <w:pStyle w:val="ListParagraph"/>
-        <w:numPr>
-          <w:ilvl w:val="2"/>
-          <w:numId w:val="1"/>
-        </w:numPr>
-        <w:autoSpaceDE w:val="0"/>
-        <w:autoSpaceDN w:val="0"/>
-        <w:adjustRightInd w:val="0"/>
-        <w:spacing w:after="0" w:line="240" w:lineRule="auto"/>
-        <w:rPr>
-          <w:rFonts w:cstheme="minorHAnsi"/>
-          <w:color w:val="000000"/>
-          <w14:ligatures w14:val="standardContextual"/>
-        </w:rPr>
-      </w:pPr>
-      <w:r>
-        <w:rPr>
-          <w:rFonts w:cstheme="minorHAnsi"/>
-          <w:color w:val="000000"/>
-          <w14:ligatures w14:val="standardContextual"/>
-        </w:rPr>
-        <w:t>Click ‘Next’ to select the newly created database.</w:t>
-      </w:r>
-    </w:p>
-    <w:p>
-      <w:pPr>
-        <w:pStyle w:val="ListParagraph"/>
-        <w:numPr>
-          <w:ilvl w:val="1"/>
-          <w:numId w:val="1"/>
-        </w:numPr>
-        <w:autoSpaceDE w:val="0"/>
-        <w:autoSpaceDN w:val="0"/>
-        <w:adjustRightInd w:val="0"/>
-        <w:spacing w:after="0" w:line="240" w:lineRule="auto"/>
-        <w:rPr>
-          <w:rFonts w:cstheme="minorHAnsi"/>
-          <w:color w:val="000000"/>
-          <w14:ligatures w14:val="standardContextual"/>
-        </w:rPr>
-      </w:pPr>
-      <w:r>
-        <w:rPr>
-          <w:rFonts w:cstheme="minorHAnsi"/>
-          <w:color w:val="000000"/>
-          <w14:ligatures w14:val="standardContextual"/>
-        </w:rPr>
-        <w:t>Connect to the Azure SQL Database</w:t>
-      </w:r>
-    </w:p>
-    <w:p>
-      <w:pPr>
-        <w:pStyle w:val="ListParagraph"/>
-        <w:numPr>
-          <w:ilvl w:val="2"/>
-          <w:numId w:val="1"/>
-        </w:numPr>
-        <w:autoSpaceDE w:val="0"/>
-        <w:autoSpaceDN w:val="0"/>
-        <w:adjustRightInd w:val="0"/>
-        <w:spacing w:after="0" w:line="240" w:lineRule="auto"/>
-        <w:rPr>
-          <w:rFonts w:cstheme="minorHAnsi"/>
-          <w:color w:val="000000"/>
-          <w14:ligatures w14:val="standardContextual"/>
-        </w:rPr>
-      </w:pPr>
-      <w:r>
-        <w:rPr>
-          <w:rFonts w:cstheme="minorHAnsi"/>
-          <w:color w:val="000000"/>
-          <w14:ligatures w14:val="standardContextual"/>
-        </w:rPr>
-        <w:t>Enter the admin username and password.</w:t>
-      </w:r>
-    </w:p>
-    <w:p>
-      <w:pPr>
-        <w:pStyle w:val="ListParagraph"/>
-        <w:numPr>
-          <w:ilvl w:val="2"/>
-          <w:numId w:val="1"/>
-        </w:numPr>
-        <w:autoSpaceDE w:val="0"/>
-        <w:autoSpaceDN w:val="0"/>
-        <w:adjustRightInd w:val="0"/>
-        <w:spacing w:after="0" w:line="240" w:lineRule="auto"/>
-        <w:rPr>
-          <w:rFonts w:cstheme="minorHAnsi"/>
-          <w:color w:val="000000"/>
-          <w14:ligatures w14:val="standardContextual"/>
-        </w:rPr>
-      </w:pPr>
-      <w:r>
-        <w:rPr>
-          <w:rFonts w:cstheme="minorHAnsi"/>
-          <w:color w:val="000000"/>
-          <w14:ligatures w14:val="standardContextual"/>
-        </w:rPr>
-        <w:t>Copy the connection string value</w:t>
-      </w:r>
-    </w:p>
-    <w:p>
-      <w:pPr>
-        <w:pStyle w:val="ListParagraph"/>
-        <w:numPr>
-          <w:ilvl w:val="2"/>
-          <w:numId w:val="1"/>
-        </w:numPr>
-        <w:autoSpaceDE w:val="0"/>
-        <w:autoSpaceDN w:val="0"/>
-        <w:adjustRightInd w:val="0"/>
-        <w:spacing w:after="0" w:line="240" w:lineRule="auto"/>
-        <w:rPr>
-          <w:rFonts w:cstheme="minorHAnsi"/>
-          <w:color w:val="000000"/>
-          <w14:ligatures w14:val="standardContextual"/>
-        </w:rPr>
-      </w:pPr>
-      <w:r>
-        <w:rPr>
-          <w:rFonts w:cstheme="minorHAnsi"/>
-          <w:color w:val="000000"/>
-          <w14:ligatures w14:val="standardContextual"/>
-        </w:rPr>
-        <w:t>Select Save connection string value in ‘Azure Key Vault’.  Click ‘Next’.</w:t>
-      </w:r>
-    </w:p>
-    <w:p>
-      <w:pPr>
-        <w:pStyle w:val="ListParagraph"/>
-        <w:numPr>
-          <w:ilvl w:val="1"/>
-          <w:numId w:val="1"/>
-        </w:numPr>
-        <w:autoSpaceDE w:val="0"/>
-        <w:autoSpaceDN w:val="0"/>
-        <w:adjustRightInd w:val="0"/>
-        <w:spacing w:after="0" w:line="240" w:lineRule="auto"/>
-        <w:rPr>
-          <w:rFonts w:cstheme="minorHAnsi"/>
-          <w:color w:val="000000"/>
-          <w14:ligatures w14:val="standardContextual"/>
-        </w:rPr>
-      </w:pPr>
-      <w:r>
-        <w:rPr>
-          <w:rFonts w:cstheme="minorHAnsi"/>
-          <w:color w:val="000000"/>
-          <w14:ligatures w14:val="standardContextual"/>
-        </w:rPr>
-        <w:t>Create a new Azure Key Vault</w:t>
-      </w:r>
-    </w:p>
-    <w:p>
-      <w:pPr>
-        <w:pStyle w:val="ListParagraph"/>
-        <w:numPr>
-          <w:ilvl w:val="2"/>
-          <w:numId w:val="1"/>
-        </w:numPr>
-        <w:autoSpaceDE w:val="0"/>
-        <w:autoSpaceDN w:val="0"/>
-        <w:adjustRightInd w:val="0"/>
-        <w:spacing w:after="0" w:line="240" w:lineRule="auto"/>
-        <w:rPr>
-          <w:rFonts w:cstheme="minorHAnsi"/>
-          <w:color w:val="000000"/>
-          <w14:ligatures w14:val="standardContextual"/>
-        </w:rPr>
-      </w:pPr>
-      <w:r>
-        <w:rPr>
-          <w:rFonts w:cstheme="minorHAnsi"/>
-          <w:color w:val="000000"/>
-          <w14:ligatures w14:val="standardContextual"/>
-        </w:rPr>
-        <w:t>Click ‘Create New’</w:t>
-      </w:r>
-    </w:p>
-    <w:p>
-      <w:pPr>
-        <w:pStyle w:val="ListParagraph"/>
-        <w:numPr>
-          <w:ilvl w:val="2"/>
-          <w:numId w:val="1"/>
-        </w:numPr>
-        <w:autoSpaceDE w:val="0"/>
-        <w:autoSpaceDN w:val="0"/>
-        <w:adjustRightInd w:val="0"/>
-        <w:spacing w:after="0" w:line="240" w:lineRule="auto"/>
-        <w:rPr>
-          <w:rFonts w:cstheme="minorHAnsi"/>
-          <w:color w:val="000000"/>
-          <w14:ligatures w14:val="standardContextual"/>
-        </w:rPr>
-      </w:pPr>
-      <w:r>
-        <w:rPr>
-          <w:rFonts w:cstheme="minorHAnsi"/>
-          <w:color w:val="000000"/>
-          <w14:ligatures w14:val="standardContextual"/>
-        </w:rPr>
-        <w:t>Choose the location to be close to the users.</w:t>
-      </w:r>
-    </w:p>
-    <w:p>
-      <w:pPr>
-        <w:pStyle w:val="ListParagraph"/>
-        <w:numPr>
-          <w:ilvl w:val="2"/>
-          <w:numId w:val="1"/>
-        </w:numPr>
-        <w:autoSpaceDE w:val="0"/>
-        <w:autoSpaceDN w:val="0"/>
-        <w:adjustRightInd w:val="0"/>
-        <w:spacing w:after="0" w:line="240" w:lineRule="auto"/>
-        <w:rPr>
-          <w:rFonts w:cstheme="minorHAnsi"/>
-          <w:color w:val="000000"/>
-          <w14:ligatures w14:val="standardContextual"/>
-        </w:rPr>
-      </w:pPr>
-      <w:r>
-        <w:rPr>
-          <w:rFonts w:cstheme="minorHAnsi"/>
-          <w:color w:val="000000"/>
-          <w14:ligatures w14:val="standardContextual"/>
-        </w:rPr>
-        <w:t>Choose ‘Standard’ SKU.</w:t>
-      </w:r>
-    </w:p>
-    <w:p>
-      <w:pPr>
-        <w:pStyle w:val="ListParagraph"/>
-        <w:numPr>
-          <w:ilvl w:val="2"/>
-          <w:numId w:val="1"/>
-        </w:numPr>
-        <w:autoSpaceDE w:val="0"/>
-        <w:autoSpaceDN w:val="0"/>
-        <w:adjustRightInd w:val="0"/>
-        <w:spacing w:after="0" w:line="240" w:lineRule="auto"/>
-        <w:rPr>
-          <w:rFonts w:cstheme="minorHAnsi"/>
-          <w:color w:val="000000"/>
-          <w14:ligatures w14:val="standardContextual"/>
-        </w:rPr>
-      </w:pPr>
-      <w:r>
-        <w:rPr>
-          <w:rFonts w:cstheme="minorHAnsi"/>
-          <w:color w:val="000000"/>
-          <w14:ligatures w14:val="standardContextual"/>
-        </w:rPr>
-        <w:t>Click ‘Create’.</w:t>
-      </w:r>
-    </w:p>
-    <w:p>
-      <w:pPr>
-        <w:pStyle w:val="ListParagraph"/>
-        <w:numPr>
-          <w:ilvl w:val="2"/>
-          <w:numId w:val="1"/>
-        </w:numPr>
-        <w:autoSpaceDE w:val="0"/>
-        <w:autoSpaceDN w:val="0"/>
-        <w:adjustRightInd w:val="0"/>
-        <w:spacing w:after="0" w:line="240" w:lineRule="auto"/>
-        <w:rPr>
-          <w:rFonts w:cstheme="minorHAnsi"/>
-          <w:color w:val="000000"/>
-          <w14:ligatures w14:val="standardContextual"/>
-        </w:rPr>
-      </w:pPr>
-      <w:r>
-        <w:rPr>
-          <w:rFonts w:cstheme="minorHAnsi"/>
-          <w:color w:val="000000"/>
-          <w14:ligatures w14:val="standardContextual"/>
-        </w:rPr>
-        <w:t>Click ‘Next’ to choose the newly created Key Vault.</w:t>
-      </w:r>
-    </w:p>
-    <w:p>
-      <w:pPr>
-        <w:pStyle w:val="ListParagraph"/>
-        <w:numPr>
-          <w:ilvl w:val="1"/>
-          <w:numId w:val="1"/>
-        </w:numPr>
-        <w:autoSpaceDE w:val="0"/>
-        <w:autoSpaceDN w:val="0"/>
-        <w:adjustRightInd w:val="0"/>
-        <w:spacing w:after="0" w:line="240" w:lineRule="auto"/>
-        <w:rPr>
-          <w:rFonts w:cstheme="minorHAnsi"/>
-          <w:color w:val="000000"/>
-          <w14:ligatures w14:val="standardContextual"/>
-        </w:rPr>
-      </w:pPr>
-      <w:r>
-        <w:rPr>
-          <w:rFonts w:cstheme="minorHAnsi"/>
-          <w:color w:val="000000"/>
-          <w14:ligatures w14:val="standardContextual"/>
-        </w:rPr>
-        <w:t>Connect to Azure Key Vault</w:t>
-      </w:r>
-    </w:p>
-    <w:p>
-      <w:pPr>
-        <w:pStyle w:val="ListParagraph"/>
-        <w:numPr>
-          <w:ilvl w:val="2"/>
-          <w:numId w:val="1"/>
-        </w:numPr>
-        <w:autoSpaceDE w:val="0"/>
-        <w:autoSpaceDN w:val="0"/>
-        <w:adjustRightInd w:val="0"/>
-        <w:spacing w:after="0" w:line="240" w:lineRule="auto"/>
-        <w:rPr>
-          <w:rFonts w:cstheme="minorHAnsi"/>
-          <w:color w:val="000000"/>
-          <w14:ligatures w14:val="standardContextual"/>
-        </w:rPr>
-      </w:pPr>
-      <w:r>
-        <w:rPr>
-          <w:rFonts w:cstheme="minorHAnsi"/>
-          <w:color w:val="000000"/>
-          <w14:ligatures w14:val="standardContextual"/>
-        </w:rPr>
-        <w:t>Click ‘Next’.</w:t>
-      </w:r>
-    </w:p>
-    <w:p>
-      <w:pPr>
-        <w:pStyle w:val="ListParagraph"/>
-        <w:numPr>
-          <w:ilvl w:val="2"/>
-          <w:numId w:val="1"/>
-        </w:numPr>
-        <w:autoSpaceDE w:val="0"/>
-        <w:autoSpaceDN w:val="0"/>
-        <w:adjustRightInd w:val="0"/>
-        <w:spacing w:after="0" w:line="240" w:lineRule="auto"/>
-        <w:rPr>
-          <w:rFonts w:cstheme="minorHAnsi"/>
-          <w:color w:val="000000"/>
-          <w14:ligatures w14:val="standardContextual"/>
-        </w:rPr>
-      </w:pPr>
-      <w:r>
-        <w:rPr>
-          <w:rFonts w:cstheme="minorHAnsi"/>
-          <w:color w:val="000000"/>
-          <w14:ligatures w14:val="standardContextual"/>
-        </w:rPr>
-        <w:t>Click ‘Finish’.</w:t>
-      </w:r>
-    </w:p>
-    <w:p>
-      <w:pPr>
-        <w:pStyle w:val="ListParagraph"/>
-        <w:numPr>
-          <w:ilvl w:val="3"/>
-          <w:numId w:val="1"/>
-        </w:numPr>
-        <w:autoSpaceDE w:val="0"/>
-        <w:autoSpaceDN w:val="0"/>
-        <w:adjustRightInd w:val="0"/>
-        <w:spacing w:after="0" w:line="240" w:lineRule="auto"/>
-        <w:rPr>
-          <w:rFonts w:cstheme="minorHAnsi"/>
-          <w:color w:val="000000"/>
-          <w14:ligatures w14:val="standardContextual"/>
-        </w:rPr>
-      </w:pPr>
-      <w:r>
-        <w:rPr>
-          <w:rFonts w:cstheme="minorHAnsi"/>
-          <w:color w:val="000000"/>
-          <w14:ligatures w14:val="standardContextual"/>
-        </w:rPr>
-        <w:t>If it fails</w:t>
-      </w:r>
-    </w:p>
-    <w:p>
-      <w:pPr>
-        <w:pStyle w:val="ListParagraph"/>
-        <w:numPr>
-          <w:ilvl w:val="4"/>
-          <w:numId w:val="1"/>
-        </w:numPr>
-        <w:autoSpaceDE w:val="0"/>
-        <w:autoSpaceDN w:val="0"/>
-        <w:adjustRightInd w:val="0"/>
-        <w:spacing w:after="0" w:line="240" w:lineRule="auto"/>
-        <w:rPr>
-          <w:rFonts w:cstheme="minorHAnsi"/>
-          <w:color w:val="000000"/>
-          <w14:ligatures w14:val="standardContextual"/>
-        </w:rPr>
-      </w:pPr>
-      <w:r>
-        <w:rPr>
-          <w:rFonts w:cstheme="minorHAnsi"/>
-          <w:color w:val="000000"/>
-          <w14:ligatures w14:val="standardContextual"/>
-        </w:rPr>
-        <w:t>Click ‘Cancel’</w:t>
-      </w:r>
-    </w:p>
-    <w:p>
-      <w:pPr>
-        <w:pStyle w:val="ListParagraph"/>
-        <w:numPr>
-          <w:ilvl w:val="4"/>
-          <w:numId w:val="1"/>
-        </w:numPr>
-        <w:autoSpaceDE w:val="0"/>
-        <w:autoSpaceDN w:val="0"/>
-        <w:adjustRightInd w:val="0"/>
-        <w:spacing w:after="0" w:line="240" w:lineRule="auto"/>
-        <w:rPr>
-          <w:rFonts w:cstheme="minorHAnsi"/>
-          <w:color w:val="000000"/>
-          <w14:ligatures w14:val="standardContextual"/>
-        </w:rPr>
-      </w:pPr>
-      <w:r>
-        <w:rPr>
-          <w:rFonts w:cstheme="minorHAnsi"/>
-          <w:color w:val="000000"/>
-          <w14:ligatures w14:val="standardContextual"/>
-        </w:rPr>
-        <w:t>Manually install NuGet package ‘Azure Identity’.</w:t>
-      </w:r>
-    </w:p>
-    <w:p>
-      <w:pPr>
-        <w:pStyle w:val="ListParagraph"/>
-        <w:numPr>
-          <w:ilvl w:val="4"/>
-          <w:numId w:val="1"/>
-        </w:numPr>
-        <w:autoSpaceDE w:val="0"/>
-        <w:autoSpaceDN w:val="0"/>
-        <w:adjustRightInd w:val="0"/>
-        <w:spacing w:after="0" w:line="240" w:lineRule="auto"/>
-        <w:rPr>
-          <w:rFonts w:cstheme="minorHAnsi"/>
-          <w:color w:val="000000"/>
-          <w14:ligatures w14:val="standardContextual"/>
-        </w:rPr>
-      </w:pPr>
-      <w:r>
-        <w:rPr>
-          <w:rFonts w:cstheme="minorHAnsi"/>
-          <w:color w:val="000000"/>
-          <w14:ligatures w14:val="standardContextual"/>
-        </w:rPr>
-        <w:t>Repeat the section ‘Set up the SQL Server Database’ above.</w:t>
-      </w:r>
-    </w:p>
-    <w:p>
-      <w:pPr>
-        <w:pStyle w:val="ListParagraph"/>
-        <w:numPr>
-          <w:ilvl w:val="2"/>
-          <w:numId w:val="1"/>
-        </w:numPr>
-        <w:autoSpaceDE w:val="0"/>
-        <w:autoSpaceDN w:val="0"/>
-        <w:adjustRightInd w:val="0"/>
-        <w:spacing w:after="0" w:line="240" w:lineRule="auto"/>
-        <w:rPr>
-          <w:rFonts w:cstheme="minorHAnsi"/>
-          <w:color w:val="000000"/>
-          <w14:ligatures w14:val="standardContextual"/>
-        </w:rPr>
-      </w:pPr>
-      <w:r>
-        <w:rPr>
-          <w:rFonts w:cstheme="minorHAnsi"/>
-          <w:color w:val="000000"/>
-          <w14:ligatures w14:val="standardContextual"/>
-        </w:rPr>
-        <w:t>Click ‘Close’.</w:t>
-      </w:r>
-    </w:p>
-    <w:p>
-      <w:pPr>
-        <w:pStyle w:val="ListParagraph"/>
-        <w:numPr>
-          <w:ilvl w:val="1"/>
-          <w:numId w:val="1"/>
-        </w:numPr>
-        <w:autoSpaceDE w:val="0"/>
-        <w:autoSpaceDN w:val="0"/>
-        <w:adjustRightInd w:val="0"/>
-        <w:spacing w:after="0" w:line="240" w:lineRule="auto"/>
-        <w:rPr>
-          <w:rFonts w:cstheme="minorHAnsi"/>
-          <w:color w:val="000000"/>
-          <w14:ligatures w14:val="standardContextual"/>
-        </w:rPr>
-      </w:pPr>
-      <w:r>
-        <w:rPr>
-          <w:rFonts w:cstheme="minorHAnsi"/>
-          <w:color w:val="000000"/>
-          <w14:ligatures w14:val="standardContextual"/>
-        </w:rPr>
-        <w:t>Update the database in Azure</w:t>
-      </w:r>
-    </w:p>
-    <w:p>
-      <w:pPr>
-        <w:pStyle w:val="ListParagraph"/>
-        <w:numPr>
-          <w:ilvl w:val="2"/>
-          <w:numId w:val="1"/>
-        </w:numPr>
-        <w:autoSpaceDE w:val="0"/>
-        <w:autoSpaceDN w:val="0"/>
-        <w:adjustRightInd w:val="0"/>
-        <w:spacing w:after="0" w:line="240" w:lineRule="auto"/>
-        <w:rPr>
-          <w:rFonts w:cstheme="minorHAnsi"/>
-          <w:color w:val="000000"/>
-          <w14:ligatures w14:val="standardContextual"/>
-        </w:rPr>
-      </w:pPr>
-      <w:r>
-        <w:rPr>
-          <w:rFonts w:cstheme="minorHAnsi"/>
-          <w:color w:val="000000"/>
-          <w14:ligatures w14:val="standardContextual"/>
-        </w:rPr>
-        <w:t xml:space="preserve">Change the connection string in </w:t>
-      </w:r>
-      <w:proofErr w:type="spellStart"/>
-      <w:r>
-        <w:rPr>
-          <w:rFonts w:cstheme="minorHAnsi"/>
-          <w:color w:val="000000"/>
-          <w14:ligatures w14:val="standardContextual"/>
-        </w:rPr>
-        <w:t>secrets.json</w:t>
-      </w:r>
-      <w:proofErr w:type="spellEnd"/>
-      <w:r>
-        <w:rPr>
-          <w:rFonts w:cstheme="minorHAnsi"/>
-          <w:color w:val="000000"/>
-          <w14:ligatures w14:val="standardContextual"/>
-        </w:rPr>
-        <w:t xml:space="preserve"> to the connection string for the database in Azure.</w:t>
-      </w:r>
-    </w:p>
-    <w:p>
-      <w:pPr>
-        <w:pStyle w:val="ListParagraph"/>
-        <w:numPr>
-          <w:ilvl w:val="2"/>
-          <w:numId w:val="1"/>
-        </w:numPr>
-        <w:autoSpaceDE w:val="0"/>
-        <w:autoSpaceDN w:val="0"/>
-        <w:adjustRightInd w:val="0"/>
-        <w:spacing w:after="0" w:line="240" w:lineRule="auto"/>
-        <w:rPr>
-          <w:rFonts w:cstheme="minorHAnsi"/>
-          <w:color w:val="000000"/>
-          <w14:ligatures w14:val="standardContextual"/>
-        </w:rPr>
-      </w:pPr>
-      <w:r>
-        <w:rPr>
-          <w:rFonts w:cstheme="minorHAnsi"/>
-          <w:color w:val="000000"/>
-          <w14:ligatures w14:val="standardContextual"/>
-        </w:rPr>
-        <w:t>Go to the Package Manager Console</w:t>
-      </w:r>
-    </w:p>
-    <w:p>
-      <w:pPr>
-        <w:pStyle w:val="ListParagraph"/>
-        <w:numPr>
-          <w:ilvl w:val="2"/>
-          <w:numId w:val="1"/>
-        </w:numPr>
-        <w:autoSpaceDE w:val="0"/>
-        <w:autoSpaceDN w:val="0"/>
-        <w:adjustRightInd w:val="0"/>
-        <w:spacing w:after="0" w:line="240" w:lineRule="auto"/>
-        <w:rPr>
-          <w:rFonts w:cstheme="minorHAnsi"/>
-          <w:strike/>
-          <w:color w:val="000000"/>
-          <w14:ligatures w14:val="standardContextual"/>
-        </w:rPr>
-      </w:pPr>
-      <w:r>
-        <w:rPr>
-          <w:rFonts w:cstheme="minorHAnsi"/>
-          <w:strike/>
-          <w:color w:val="000000"/>
-          <w14:ligatures w14:val="standardContextual"/>
-        </w:rPr>
-        <w:t xml:space="preserve">Enter ‘Add-Migration </w:t>
-      </w:r>
-      <w:proofErr w:type="spellStart"/>
-      <w:r>
-        <w:rPr>
-          <w:rFonts w:cstheme="minorHAnsi"/>
-          <w:strike/>
-          <w:color w:val="000000"/>
-          <w14:ligatures w14:val="standardContextual"/>
-        </w:rPr>
-        <w:t>InitialCreate</w:t>
-      </w:r>
-      <w:proofErr w:type="spellEnd"/>
-      <w:r>
-        <w:rPr>
-          <w:rFonts w:cstheme="minorHAnsi"/>
-          <w:strike/>
-          <w:color w:val="000000"/>
-          <w14:ligatures w14:val="standardContextual"/>
-        </w:rPr>
-        <w:t>’.</w:t>
-      </w:r>
-    </w:p>
-    <w:p>
-      <w:pPr>
-        <w:pStyle w:val="ListParagraph"/>
-        <w:numPr>
-          <w:ilvl w:val="2"/>
-          <w:numId w:val="1"/>
-        </w:numPr>
-        <w:autoSpaceDE w:val="0"/>
-        <w:autoSpaceDN w:val="0"/>
-        <w:adjustRightInd w:val="0"/>
-        <w:spacing w:after="0" w:line="240" w:lineRule="auto"/>
-        <w:rPr>
-          <w:rFonts w:cstheme="minorHAnsi"/>
-          <w:strike/>
-          <w:color w:val="000000"/>
-          <w14:ligatures w14:val="standardContextual"/>
-        </w:rPr>
-      </w:pPr>
-      <w:r>
-        <w:rPr>
-          <w:rFonts w:cstheme="minorHAnsi"/>
-          <w:strike/>
           <w:color w:val="000000"/>
           <w14:ligatures w14:val="standardContextual"/>
         </w:rPr>
@@ -2680,7 +2629,6 @@
           <w:color w:val="000000"/>
           <w14:ligatures w14:val="standardContextual"/>
         </w:rPr>
-        <w:lastRenderedPageBreak/>
         <w:t xml:space="preserve">Add NuGet packages for the next step where we add the </w:t>
       </w:r>
       <w:proofErr w:type="spellStart"/>
@@ -2721,6 +2669,7 @@
           <w:color w:val="000000"/>
           <w14:ligatures w14:val="standardContextual"/>
         </w:rPr>
+        <w:lastRenderedPageBreak/>
         <w:t>SendGrid</w:t>
       </w:r>
     </w:p>
@@ -5421,7 +5370,6 @@
           <w:szCs w:val="19"/>
           <w14:ligatures w14:val="standardContextual"/>
         </w:rPr>
-        <w:lastRenderedPageBreak/>
         <w:t xml:space="preserve">            </w:t>
       </w:r>
       <w:proofErr w:type="spellStart"/>
@@ -6118,27 +6066,21 @@
         </w:rPr>
         <w:t>Add the Azure Key Vault to Program.cs</w:t>
       </w:r>
-    </w:p>
-    <w:p>
-      <w:pPr>
-        <w:autoSpaceDE w:val="0"/>
-        <w:autoSpaceDN w:val="0"/>
-        <w:adjustRightInd w:val="0"/>
-        <w:spacing w:after="0" w:line="240" w:lineRule="auto"/>
-        <w:ind w:left="720"/>
-        <w:rPr>
-          <w:rFonts w:cstheme="minorHAnsi"/>
-          <w:color w:val="000000"/>
-          <w14:ligatures w14:val="standardContextual"/>
-        </w:rPr>
-      </w:pPr>
-      <w:r>
-        <w:rPr>
-          <w:rFonts w:cstheme="minorHAnsi"/>
-          <w:color w:val="000000"/>
-          <w14:ligatures w14:val="standardContextual"/>
-        </w:rPr>
-        <w:t>Update the Uri.</w:t>
+      <w:r>
+        <w:rPr>
+          <w:rFonts w:cstheme="minorHAnsi"/>
+          <w:color w:val="000000"/>
+          <w14:ligatures w14:val="standardContextual"/>
+        </w:rPr>
+        <w:t xml:space="preserve"> and up</w:t>
+      </w:r>
+      <w:r>
+        <w:rPr>
+          <w:rFonts w:cstheme="minorHAnsi"/>
+          <w:color w:val="000000"/>
+          <w14:ligatures w14:val="standardContextual"/>
+        </w:rPr>
+        <w:t>date the Uri.</w:t>
       </w:r>
     </w:p>
     <w:p>
@@ -7044,10 +6986,10 @@
             <v:path o:extrusionok="f" gradientshapeok="t" o:connecttype="rect"/>
             <o:lock v:ext="edit" aspectratio="t"/>
           </v:shapetype>
-          <v:shape id="_x0000_i1028" type="#_x0000_t75" style="width:468pt;height:75.4pt" o:ole="">
+          <v:shape id="_x0000_i1025" type="#_x0000_t75" style="width:468pt;height:75.4pt" o:ole="">
             <v:imagedata r:id="rId6" o:title=""/>
           </v:shape>
-          <o:OLEObject Type="Embed" ProgID="Word.OpenDocumentText.12" ShapeID="_x0000_i1028" DrawAspect="Content" ObjectID="_1758839147" r:id="rId7"/>
+          <o:OLEObject Type="Embed" ProgID="Word.OpenDocumentText.12" ShapeID="_x0000_i1025" DrawAspect="Content" ObjectID="_1758882891" r:id="rId7"/>
         </w:object>
       </w:r>
     </w:p>
@@ -7614,6 +7556,7 @@
           <w:color w:val="000000"/>
           <w14:ligatures w14:val="standardContextual"/>
         </w:rPr>
+        <w:lastRenderedPageBreak/>
         <w:t xml:space="preserve">Add class </w:t>
       </w:r>
       <w:proofErr w:type="spellStart"/>
@@ -10004,6 +9947,7 @@
           <w:szCs w:val="19"/>
           <w14:ligatures w14:val="standardContextual"/>
         </w:rPr>
+        <w:lastRenderedPageBreak/>
         <w:t>@</w:t>
       </w:r>
       <w:r>
@@ -13280,6 +13224,7 @@
           <w:szCs w:val="19"/>
           <w14:ligatures w14:val="standardContextual"/>
         </w:rPr>
+        <w:lastRenderedPageBreak/>
         <w:t>private</w:t>
       </w:r>
       <w:r>
@@ -15876,211 +15821,211 @@
           <w:szCs w:val="19"/>
           <w14:ligatures w14:val="standardContextual"/>
         </w:rPr>
+        <w:t xml:space="preserve">       </w:t>
+      </w:r>
+      <w:r>
+        <w:rPr>
+          <w:rFonts w:ascii="Cascadia Mono" w:hAnsi="Cascadia Mono" w:cs="Cascadia Mono"/>
+          <w:color w:val="0000FF"/>
+          <w:sz w:val="19"/>
+          <w:szCs w:val="19"/>
+          <w14:ligatures w14:val="standardContextual"/>
+        </w:rPr>
+        <w:t>catch</w:t>
+      </w:r>
+      <w:r>
+        <w:rPr>
+          <w:rFonts w:ascii="Cascadia Mono" w:hAnsi="Cascadia Mono" w:cs="Cascadia Mono"/>
+          <w:color w:val="000000"/>
+          <w:sz w:val="19"/>
+          <w:szCs w:val="19"/>
+          <w14:ligatures w14:val="standardContextual"/>
+        </w:rPr>
+        <w:t xml:space="preserve"> (</w:t>
+      </w:r>
+      <w:proofErr w:type="spellStart"/>
+      <w:r>
+        <w:rPr>
+          <w:rFonts w:ascii="Cascadia Mono" w:hAnsi="Cascadia Mono" w:cs="Cascadia Mono"/>
+          <w:color w:val="2B91AF"/>
+          <w:sz w:val="19"/>
+          <w:szCs w:val="19"/>
+          <w14:ligatures w14:val="standardContextual"/>
+        </w:rPr>
+        <w:t>JsonException</w:t>
+      </w:r>
+      <w:proofErr w:type="spellEnd"/>
+      <w:r>
+        <w:rPr>
+          <w:rFonts w:ascii="Cascadia Mono" w:hAnsi="Cascadia Mono" w:cs="Cascadia Mono"/>
+          <w:color w:val="000000"/>
+          <w:sz w:val="19"/>
+          <w:szCs w:val="19"/>
+          <w14:ligatures w14:val="standardContextual"/>
+        </w:rPr>
+        <w:t xml:space="preserve"> ex)</w:t>
+      </w:r>
+    </w:p>
+    <w:p>
+      <w:pPr>
+        <w:autoSpaceDE w:val="0"/>
+        <w:autoSpaceDN w:val="0"/>
+        <w:adjustRightInd w:val="0"/>
+        <w:spacing w:after="0" w:line="240" w:lineRule="auto"/>
+        <w:ind w:left="1440"/>
+        <w:rPr>
+          <w:rFonts w:ascii="Cascadia Mono" w:hAnsi="Cascadia Mono" w:cs="Cascadia Mono"/>
+          <w:color w:val="000000"/>
+          <w:sz w:val="19"/>
+          <w:szCs w:val="19"/>
+          <w14:ligatures w14:val="standardContextual"/>
+        </w:rPr>
+      </w:pPr>
+      <w:r>
+        <w:rPr>
+          <w:rFonts w:ascii="Cascadia Mono" w:hAnsi="Cascadia Mono" w:cs="Cascadia Mono"/>
+          <w:color w:val="000000"/>
+          <w:sz w:val="19"/>
+          <w:szCs w:val="19"/>
+          <w14:ligatures w14:val="standardContextual"/>
+        </w:rPr>
+        <w:t xml:space="preserve">       {</w:t>
+      </w:r>
+    </w:p>
+    <w:p>
+      <w:pPr>
+        <w:autoSpaceDE w:val="0"/>
+        <w:autoSpaceDN w:val="0"/>
+        <w:adjustRightInd w:val="0"/>
+        <w:spacing w:after="0" w:line="240" w:lineRule="auto"/>
+        <w:ind w:left="1440"/>
+        <w:rPr>
+          <w:rFonts w:ascii="Cascadia Mono" w:hAnsi="Cascadia Mono" w:cs="Cascadia Mono"/>
+          <w:color w:val="000000"/>
+          <w:sz w:val="19"/>
+          <w:szCs w:val="19"/>
+          <w14:ligatures w14:val="standardContextual"/>
+        </w:rPr>
+      </w:pPr>
+      <w:r>
+        <w:rPr>
+          <w:rFonts w:ascii="Cascadia Mono" w:hAnsi="Cascadia Mono" w:cs="Cascadia Mono"/>
+          <w:color w:val="000000"/>
+          <w:sz w:val="19"/>
+          <w:szCs w:val="19"/>
+          <w14:ligatures w14:val="standardContextual"/>
+        </w:rPr>
+        <w:t xml:space="preserve">           </w:t>
+      </w:r>
+      <w:proofErr w:type="spellStart"/>
+      <w:r>
+        <w:rPr>
+          <w:rFonts w:ascii="Cascadia Mono" w:hAnsi="Cascadia Mono" w:cs="Cascadia Mono"/>
+          <w:color w:val="000000"/>
+          <w:sz w:val="19"/>
+          <w:szCs w:val="19"/>
+          <w14:ligatures w14:val="standardContextual"/>
+        </w:rPr>
+        <w:t>responseMessage</w:t>
+      </w:r>
+      <w:proofErr w:type="spellEnd"/>
+      <w:r>
+        <w:rPr>
+          <w:rFonts w:ascii="Cascadia Mono" w:hAnsi="Cascadia Mono" w:cs="Cascadia Mono"/>
+          <w:color w:val="000000"/>
+          <w:sz w:val="19"/>
+          <w:szCs w:val="19"/>
+          <w14:ligatures w14:val="standardContextual"/>
+        </w:rPr>
+        <w:t xml:space="preserve"> = </w:t>
+      </w:r>
+      <w:r>
+        <w:rPr>
+          <w:rFonts w:ascii="Cascadia Mono" w:hAnsi="Cascadia Mono" w:cs="Cascadia Mono"/>
+          <w:color w:val="A31515"/>
+          <w:sz w:val="19"/>
+          <w:szCs w:val="19"/>
+          <w14:ligatures w14:val="standardContextual"/>
+        </w:rPr>
+        <w:t xml:space="preserve">$"Error deserializing data. </w:t>
+      </w:r>
+      <w:r>
+        <w:rPr>
+          <w:rFonts w:ascii="Cascadia Mono" w:hAnsi="Cascadia Mono" w:cs="Cascadia Mono"/>
+          <w:color w:val="000000"/>
+          <w:sz w:val="19"/>
+          <w:szCs w:val="19"/>
+          <w14:ligatures w14:val="standardContextual"/>
+        </w:rPr>
+        <w:t>{</w:t>
+      </w:r>
+      <w:proofErr w:type="spellStart"/>
+      <w:r>
+        <w:rPr>
+          <w:rFonts w:ascii="Cascadia Mono" w:hAnsi="Cascadia Mono" w:cs="Cascadia Mono"/>
+          <w:color w:val="000000"/>
+          <w:sz w:val="19"/>
+          <w:szCs w:val="19"/>
+          <w14:ligatures w14:val="standardContextual"/>
+        </w:rPr>
+        <w:t>ex.Message</w:t>
+      </w:r>
+      <w:proofErr w:type="spellEnd"/>
+      <w:r>
+        <w:rPr>
+          <w:rFonts w:ascii="Cascadia Mono" w:hAnsi="Cascadia Mono" w:cs="Cascadia Mono"/>
+          <w:color w:val="000000"/>
+          <w:sz w:val="19"/>
+          <w:szCs w:val="19"/>
+          <w14:ligatures w14:val="standardContextual"/>
+        </w:rPr>
+        <w:t>}</w:t>
+      </w:r>
+      <w:r>
+        <w:rPr>
+          <w:rFonts w:ascii="Cascadia Mono" w:hAnsi="Cascadia Mono" w:cs="Cascadia Mono"/>
+          <w:color w:val="A31515"/>
+          <w:sz w:val="19"/>
+          <w:szCs w:val="19"/>
+          <w14:ligatures w14:val="standardContextual"/>
+        </w:rPr>
+        <w:t>"</w:t>
+      </w:r>
+      <w:r>
+        <w:rPr>
+          <w:rFonts w:ascii="Cascadia Mono" w:hAnsi="Cascadia Mono" w:cs="Cascadia Mono"/>
+          <w:color w:val="000000"/>
+          <w:sz w:val="19"/>
+          <w:szCs w:val="19"/>
+          <w14:ligatures w14:val="standardContextual"/>
+        </w:rPr>
+        <w:t>;</w:t>
+      </w:r>
+    </w:p>
+    <w:p>
+      <w:pPr>
+        <w:autoSpaceDE w:val="0"/>
+        <w:autoSpaceDN w:val="0"/>
+        <w:adjustRightInd w:val="0"/>
+        <w:spacing w:after="0" w:line="240" w:lineRule="auto"/>
+        <w:ind w:left="1440"/>
+        <w:rPr>
+          <w:rFonts w:ascii="Cascadia Mono" w:hAnsi="Cascadia Mono" w:cs="Cascadia Mono"/>
+          <w:color w:val="000000"/>
+          <w:sz w:val="19"/>
+          <w:szCs w:val="19"/>
+          <w14:ligatures w14:val="standardContextual"/>
+        </w:rPr>
+      </w:pPr>
+      <w:r>
+        <w:rPr>
+          <w:rFonts w:ascii="Cascadia Mono" w:hAnsi="Cascadia Mono" w:cs="Cascadia Mono"/>
+          <w:color w:val="000000"/>
+          <w:sz w:val="19"/>
+          <w:szCs w:val="19"/>
+          <w14:ligatures w14:val="standardContextual"/>
+        </w:rPr>
         <w:lastRenderedPageBreak/>
-        <w:t xml:space="preserve">       </w:t>
-      </w:r>
-      <w:r>
-        <w:rPr>
-          <w:rFonts w:ascii="Cascadia Mono" w:hAnsi="Cascadia Mono" w:cs="Cascadia Mono"/>
-          <w:color w:val="0000FF"/>
-          <w:sz w:val="19"/>
-          <w:szCs w:val="19"/>
-          <w14:ligatures w14:val="standardContextual"/>
-        </w:rPr>
-        <w:t>catch</w:t>
-      </w:r>
-      <w:r>
-        <w:rPr>
-          <w:rFonts w:ascii="Cascadia Mono" w:hAnsi="Cascadia Mono" w:cs="Cascadia Mono"/>
-          <w:color w:val="000000"/>
-          <w:sz w:val="19"/>
-          <w:szCs w:val="19"/>
-          <w14:ligatures w14:val="standardContextual"/>
-        </w:rPr>
-        <w:t xml:space="preserve"> (</w:t>
-      </w:r>
-      <w:proofErr w:type="spellStart"/>
-      <w:r>
-        <w:rPr>
-          <w:rFonts w:ascii="Cascadia Mono" w:hAnsi="Cascadia Mono" w:cs="Cascadia Mono"/>
-          <w:color w:val="2B91AF"/>
-          <w:sz w:val="19"/>
-          <w:szCs w:val="19"/>
-          <w14:ligatures w14:val="standardContextual"/>
-        </w:rPr>
-        <w:t>JsonException</w:t>
-      </w:r>
-      <w:proofErr w:type="spellEnd"/>
-      <w:r>
-        <w:rPr>
-          <w:rFonts w:ascii="Cascadia Mono" w:hAnsi="Cascadia Mono" w:cs="Cascadia Mono"/>
-          <w:color w:val="000000"/>
-          <w:sz w:val="19"/>
-          <w:szCs w:val="19"/>
-          <w14:ligatures w14:val="standardContextual"/>
-        </w:rPr>
-        <w:t xml:space="preserve"> ex)</w:t>
-      </w:r>
-    </w:p>
-    <w:p>
-      <w:pPr>
-        <w:autoSpaceDE w:val="0"/>
-        <w:autoSpaceDN w:val="0"/>
-        <w:adjustRightInd w:val="0"/>
-        <w:spacing w:after="0" w:line="240" w:lineRule="auto"/>
-        <w:ind w:left="1440"/>
-        <w:rPr>
-          <w:rFonts w:ascii="Cascadia Mono" w:hAnsi="Cascadia Mono" w:cs="Cascadia Mono"/>
-          <w:color w:val="000000"/>
-          <w:sz w:val="19"/>
-          <w:szCs w:val="19"/>
-          <w14:ligatures w14:val="standardContextual"/>
-        </w:rPr>
-      </w:pPr>
-      <w:r>
-        <w:rPr>
-          <w:rFonts w:ascii="Cascadia Mono" w:hAnsi="Cascadia Mono" w:cs="Cascadia Mono"/>
-          <w:color w:val="000000"/>
-          <w:sz w:val="19"/>
-          <w:szCs w:val="19"/>
-          <w14:ligatures w14:val="standardContextual"/>
-        </w:rPr>
-        <w:t xml:space="preserve">       {</w:t>
-      </w:r>
-    </w:p>
-    <w:p>
-      <w:pPr>
-        <w:autoSpaceDE w:val="0"/>
-        <w:autoSpaceDN w:val="0"/>
-        <w:adjustRightInd w:val="0"/>
-        <w:spacing w:after="0" w:line="240" w:lineRule="auto"/>
-        <w:ind w:left="1440"/>
-        <w:rPr>
-          <w:rFonts w:ascii="Cascadia Mono" w:hAnsi="Cascadia Mono" w:cs="Cascadia Mono"/>
-          <w:color w:val="000000"/>
-          <w:sz w:val="19"/>
-          <w:szCs w:val="19"/>
-          <w14:ligatures w14:val="standardContextual"/>
-        </w:rPr>
-      </w:pPr>
-      <w:r>
-        <w:rPr>
-          <w:rFonts w:ascii="Cascadia Mono" w:hAnsi="Cascadia Mono" w:cs="Cascadia Mono"/>
-          <w:color w:val="000000"/>
-          <w:sz w:val="19"/>
-          <w:szCs w:val="19"/>
-          <w14:ligatures w14:val="standardContextual"/>
-        </w:rPr>
-        <w:t xml:space="preserve">           </w:t>
-      </w:r>
-      <w:proofErr w:type="spellStart"/>
-      <w:r>
-        <w:rPr>
-          <w:rFonts w:ascii="Cascadia Mono" w:hAnsi="Cascadia Mono" w:cs="Cascadia Mono"/>
-          <w:color w:val="000000"/>
-          <w:sz w:val="19"/>
-          <w:szCs w:val="19"/>
-          <w14:ligatures w14:val="standardContextual"/>
-        </w:rPr>
-        <w:t>responseMessage</w:t>
-      </w:r>
-      <w:proofErr w:type="spellEnd"/>
-      <w:r>
-        <w:rPr>
-          <w:rFonts w:ascii="Cascadia Mono" w:hAnsi="Cascadia Mono" w:cs="Cascadia Mono"/>
-          <w:color w:val="000000"/>
-          <w:sz w:val="19"/>
-          <w:szCs w:val="19"/>
-          <w14:ligatures w14:val="standardContextual"/>
-        </w:rPr>
-        <w:t xml:space="preserve"> = </w:t>
-      </w:r>
-      <w:r>
-        <w:rPr>
-          <w:rFonts w:ascii="Cascadia Mono" w:hAnsi="Cascadia Mono" w:cs="Cascadia Mono"/>
-          <w:color w:val="A31515"/>
-          <w:sz w:val="19"/>
-          <w:szCs w:val="19"/>
-          <w14:ligatures w14:val="standardContextual"/>
-        </w:rPr>
-        <w:t xml:space="preserve">$"Error deserializing data. </w:t>
-      </w:r>
-      <w:r>
-        <w:rPr>
-          <w:rFonts w:ascii="Cascadia Mono" w:hAnsi="Cascadia Mono" w:cs="Cascadia Mono"/>
-          <w:color w:val="000000"/>
-          <w:sz w:val="19"/>
-          <w:szCs w:val="19"/>
-          <w14:ligatures w14:val="standardContextual"/>
-        </w:rPr>
-        <w:t>{</w:t>
-      </w:r>
-      <w:proofErr w:type="spellStart"/>
-      <w:r>
-        <w:rPr>
-          <w:rFonts w:ascii="Cascadia Mono" w:hAnsi="Cascadia Mono" w:cs="Cascadia Mono"/>
-          <w:color w:val="000000"/>
-          <w:sz w:val="19"/>
-          <w:szCs w:val="19"/>
-          <w14:ligatures w14:val="standardContextual"/>
-        </w:rPr>
-        <w:t>ex.Message</w:t>
-      </w:r>
-      <w:proofErr w:type="spellEnd"/>
-      <w:r>
-        <w:rPr>
-          <w:rFonts w:ascii="Cascadia Mono" w:hAnsi="Cascadia Mono" w:cs="Cascadia Mono"/>
-          <w:color w:val="000000"/>
-          <w:sz w:val="19"/>
-          <w:szCs w:val="19"/>
-          <w14:ligatures w14:val="standardContextual"/>
-        </w:rPr>
-        <w:t>}</w:t>
-      </w:r>
-      <w:r>
-        <w:rPr>
-          <w:rFonts w:ascii="Cascadia Mono" w:hAnsi="Cascadia Mono" w:cs="Cascadia Mono"/>
-          <w:color w:val="A31515"/>
-          <w:sz w:val="19"/>
-          <w:szCs w:val="19"/>
-          <w14:ligatures w14:val="standardContextual"/>
-        </w:rPr>
-        <w:t>"</w:t>
-      </w:r>
-      <w:r>
-        <w:rPr>
-          <w:rFonts w:ascii="Cascadia Mono" w:hAnsi="Cascadia Mono" w:cs="Cascadia Mono"/>
-          <w:color w:val="000000"/>
-          <w:sz w:val="19"/>
-          <w:szCs w:val="19"/>
-          <w14:ligatures w14:val="standardContextual"/>
-        </w:rPr>
-        <w:t>;</w:t>
-      </w:r>
-    </w:p>
-    <w:p>
-      <w:pPr>
-        <w:autoSpaceDE w:val="0"/>
-        <w:autoSpaceDN w:val="0"/>
-        <w:adjustRightInd w:val="0"/>
-        <w:spacing w:after="0" w:line="240" w:lineRule="auto"/>
-        <w:ind w:left="1440"/>
-        <w:rPr>
-          <w:rFonts w:ascii="Cascadia Mono" w:hAnsi="Cascadia Mono" w:cs="Cascadia Mono"/>
-          <w:color w:val="000000"/>
-          <w:sz w:val="19"/>
-          <w:szCs w:val="19"/>
-          <w14:ligatures w14:val="standardContextual"/>
-        </w:rPr>
-      </w:pPr>
-      <w:r>
-        <w:rPr>
-          <w:rFonts w:ascii="Cascadia Mono" w:hAnsi="Cascadia Mono" w:cs="Cascadia Mono"/>
-          <w:color w:val="000000"/>
-          <w:sz w:val="19"/>
-          <w:szCs w:val="19"/>
-          <w14:ligatures w14:val="standardContextual"/>
-        </w:rPr>
         <w:t xml:space="preserve">           </w:t>
       </w:r>
       <w:r>
@@ -17610,6 +17555,32 @@
       <w:pPr>
         <w:pStyle w:val="ListParagraph"/>
         <w:numPr>
+          <w:ilvl w:val="0"/>
+          <w:numId w:val="1"/>
+        </w:numPr>
+        <w:autoSpaceDE w:val="0"/>
+        <w:autoSpaceDN w:val="0"/>
+        <w:adjustRightInd w:val="0"/>
+        <w:spacing w:after="0" w:line="240" w:lineRule="auto"/>
+        <w:rPr>
+          <w:rFonts w:cstheme="minorHAnsi"/>
+          <w:color w:val="000000"/>
+          <w14:ligatures w14:val="standardContextual"/>
+        </w:rPr>
+      </w:pPr>
+      <w:r>
+        <w:rPr>
+          <w:rFonts w:cstheme="minorHAnsi"/>
+          <w:color w:val="000000"/>
+          <w14:ligatures w14:val="standardContextual"/>
+        </w:rPr>
+        <w:t>Set up Notion</w:t>
+      </w:r>
+    </w:p>
+    <w:p>
+      <w:pPr>
+        <w:pStyle w:val="ListParagraph"/>
+        <w:numPr>
           <w:ilvl w:val="1"/>
           <w:numId w:val="1"/>
         </w:numPr>
@@ -17619,51 +17590,102 @@
         <w:spacing w:after="0" w:line="240" w:lineRule="auto"/>
         <w:rPr>
           <w:rFonts w:cstheme="minorHAnsi"/>
-          <w:strike/>
-          <w:color w:val="000000"/>
-          <w14:ligatures w14:val="standardContextual"/>
-        </w:rPr>
-      </w:pPr>
-      <w:r>
-        <w:rPr>
-          <w:rFonts w:cstheme="minorHAnsi"/>
-          <w:strike/>
-          <w:color w:val="000000"/>
-          <w14:ligatures w14:val="standardContextual"/>
-        </w:rPr>
-        <w:t xml:space="preserve">Add the </w:t>
-      </w:r>
-      <w:proofErr w:type="spellStart"/>
-      <w:r>
-        <w:rPr>
-          <w:rFonts w:cstheme="minorHAnsi"/>
-          <w:strike/>
-          <w:color w:val="000000"/>
-          <w14:ligatures w14:val="standardContextual"/>
-        </w:rPr>
-        <w:t>DatabaseId</w:t>
-      </w:r>
-      <w:proofErr w:type="spellEnd"/>
-      <w:r>
-        <w:rPr>
-          <w:rFonts w:cstheme="minorHAnsi"/>
-          <w:strike/>
-          <w:color w:val="000000"/>
-          <w14:ligatures w14:val="standardContextual"/>
-        </w:rPr>
-        <w:t xml:space="preserve"> to </w:t>
-      </w:r>
-      <w:proofErr w:type="spellStart"/>
-      <w:r>
-        <w:rPr>
-          <w:rFonts w:cstheme="minorHAnsi"/>
-          <w:strike/>
-          <w:color w:val="000000"/>
-          <w14:ligatures w14:val="standardContextual"/>
-        </w:rPr>
-        <w:t>secrets.json</w:t>
-      </w:r>
-      <w:proofErr w:type="spellEnd"/>
+          <w:color w:val="000000"/>
+          <w14:ligatures w14:val="standardContextual"/>
+        </w:rPr>
+      </w:pPr>
+      <w:r>
+        <w:rPr>
+          <w:rFonts w:cstheme="minorHAnsi"/>
+          <w:color w:val="000000"/>
+          <w14:ligatures w14:val="standardContextual"/>
+        </w:rPr>
+        <w:t>Create an Integration with READ access.</w:t>
+      </w:r>
+    </w:p>
+    <w:p>
+      <w:pPr>
+        <w:pStyle w:val="ListParagraph"/>
+        <w:numPr>
+          <w:ilvl w:val="1"/>
+          <w:numId w:val="1"/>
+        </w:numPr>
+        <w:autoSpaceDE w:val="0"/>
+        <w:autoSpaceDN w:val="0"/>
+        <w:adjustRightInd w:val="0"/>
+        <w:spacing w:after="0" w:line="240" w:lineRule="auto"/>
+        <w:rPr>
+          <w:rFonts w:cstheme="minorHAnsi"/>
+          <w:color w:val="000000"/>
+          <w14:ligatures w14:val="standardContextual"/>
+        </w:rPr>
+      </w:pPr>
+      <w:r>
+        <w:rPr>
+          <w:rFonts w:cstheme="minorHAnsi"/>
+          <w:color w:val="000000"/>
+          <w14:ligatures w14:val="standardContextual"/>
+        </w:rPr>
+        <w:t xml:space="preserve">Settings  &amp; Members </w:t>
+      </w:r>
+      <w:r>
+        <w:rPr>
+          <w:rFonts w:cstheme="minorHAnsi"/>
+          <w:color w:val="000000"/>
+          <w14:ligatures w14:val="standardContextual"/>
+        </w:rPr>
+        <w:sym w:font="Wingdings" w:char="F0E0"/>
+      </w:r>
+      <w:r>
+        <w:rPr>
+          <w:rFonts w:cstheme="minorHAnsi"/>
+          <w:color w:val="000000"/>
+          <w14:ligatures w14:val="standardContextual"/>
+        </w:rPr>
+        <w:t xml:space="preserve"> My Connections </w:t>
+      </w:r>
+      <w:r>
+        <w:rPr>
+          <w:rFonts w:cstheme="minorHAnsi"/>
+          <w:color w:val="000000"/>
+          <w14:ligatures w14:val="standardContextual"/>
+        </w:rPr>
+        <w:sym w:font="Wingdings" w:char="F0E0"/>
+      </w:r>
+      <w:r>
+        <w:rPr>
+          <w:rFonts w:cstheme="minorHAnsi"/>
+          <w:color w:val="000000"/>
+          <w14:ligatures w14:val="standardContextual"/>
+        </w:rPr>
+        <w:t xml:space="preserve"> Develop or manage integrations</w:t>
+      </w:r>
+    </w:p>
+    <w:p>
+      <w:pPr>
+        <w:pStyle w:val="ListParagraph"/>
+        <w:numPr>
+          <w:ilvl w:val="1"/>
+          <w:numId w:val="1"/>
+        </w:numPr>
+        <w:autoSpaceDE w:val="0"/>
+        <w:autoSpaceDN w:val="0"/>
+        <w:adjustRightInd w:val="0"/>
+        <w:spacing w:after="0" w:line="240" w:lineRule="auto"/>
+        <w:rPr>
+          <w:rFonts w:cstheme="minorHAnsi"/>
+          <w:color w:val="000000"/>
+          <w14:ligatures w14:val="standardContextual"/>
+        </w:rPr>
+      </w:pPr>
+      <w:r>
+        <w:rPr>
+          <w:rFonts w:cstheme="minorHAnsi"/>
+          <w:color w:val="000000"/>
+          <w14:ligatures w14:val="standardContextual"/>
+        </w:rPr>
+        <w:t>Click ‘+ New Integration’</w:t>
+      </w:r>
     </w:p>
     <w:p>
       <w:pPr>
@@ -17678,31 +17700,44 @@
         <w:spacing w:after="0" w:line="240" w:lineRule="auto"/>
         <w:rPr>
           <w:rFonts w:cstheme="minorHAnsi"/>
-          <w:strike/>
-          <w:color w:val="000000"/>
-          <w14:ligatures w14:val="standardContextual"/>
-        </w:rPr>
-      </w:pPr>
-      <w:r>
-        <w:rPr>
-          <w:rFonts w:cstheme="minorHAnsi"/>
-          <w:strike/>
-          <w:color w:val="000000"/>
-          <w14:ligatures w14:val="standardContextual"/>
-        </w:rPr>
-        <w:t xml:space="preserve">Open the database as a page in Notion and look at the </w:t>
-      </w:r>
-      <w:proofErr w:type="spellStart"/>
-      <w:r>
-        <w:rPr>
-          <w:rFonts w:cstheme="minorHAnsi"/>
-          <w:strike/>
-          <w:color w:val="000000"/>
-          <w14:ligatures w14:val="standardContextual"/>
-        </w:rPr>
-        <w:t>Url</w:t>
-      </w:r>
-      <w:proofErr w:type="spellEnd"/>
+          <w:color w:val="000000"/>
+          <w14:ligatures w14:val="standardContextual"/>
+        </w:rPr>
+      </w:pPr>
+      <w:r>
+        <w:rPr>
+          <w:rFonts w:cstheme="minorHAnsi"/>
+          <w:color w:val="000000"/>
+          <w14:ligatures w14:val="standardContextual"/>
+        </w:rPr>
+        <w:t>Basic Information</w:t>
+      </w:r>
+    </w:p>
+    <w:p>
+      <w:pPr>
+        <w:pStyle w:val="ListParagraph"/>
+        <w:numPr>
+          <w:ilvl w:val="3"/>
+          <w:numId w:val="1"/>
+        </w:numPr>
+        <w:autoSpaceDE w:val="0"/>
+        <w:autoSpaceDN w:val="0"/>
+        <w:adjustRightInd w:val="0"/>
+        <w:spacing w:after="0" w:line="240" w:lineRule="auto"/>
+        <w:rPr>
+          <w:rFonts w:cstheme="minorHAnsi"/>
+          <w:color w:val="000000"/>
+          <w14:ligatures w14:val="standardContextual"/>
+        </w:rPr>
+      </w:pPr>
+      <w:r>
+        <w:rPr>
+          <w:rFonts w:cstheme="minorHAnsi"/>
+          <w:color w:val="000000"/>
+          <w14:ligatures w14:val="standardContextual"/>
+        </w:rPr>
+        <w:t>Enter a name.</w:t>
+      </w:r>
     </w:p>
     <w:p>
       <w:pPr>
@@ -17717,19 +17752,262 @@
         <w:spacing w:after="0" w:line="240" w:lineRule="auto"/>
         <w:rPr>
           <w:rFonts w:cstheme="minorHAnsi"/>
-          <w:strike/>
-          <w:color w:val="000000"/>
-          <w14:ligatures w14:val="standardContextual"/>
-        </w:rPr>
-      </w:pPr>
-      <w:r>
-        <w:rPr>
-          <w:rFonts w:cstheme="minorHAnsi"/>
-          <w:strike/>
-          <w:color w:val="000000"/>
-          <w14:ligatures w14:val="standardContextual"/>
-        </w:rPr>
-        <w:t>The id is between the / and the ?</w:t>
+          <w:color w:val="000000"/>
+          <w14:ligatures w14:val="standardContextual"/>
+        </w:rPr>
+      </w:pPr>
+      <w:r>
+        <w:rPr>
+          <w:rFonts w:cstheme="minorHAnsi"/>
+          <w:color w:val="000000"/>
+          <w14:ligatures w14:val="standardContextual"/>
+        </w:rPr>
+        <w:t>Capabilities</w:t>
+      </w:r>
+    </w:p>
+    <w:p>
+      <w:pPr>
+        <w:pStyle w:val="ListParagraph"/>
+        <w:numPr>
+          <w:ilvl w:val="3"/>
+          <w:numId w:val="1"/>
+        </w:numPr>
+        <w:autoSpaceDE w:val="0"/>
+        <w:autoSpaceDN w:val="0"/>
+        <w:adjustRightInd w:val="0"/>
+        <w:spacing w:after="0" w:line="240" w:lineRule="auto"/>
+        <w:rPr>
+          <w:rFonts w:cstheme="minorHAnsi"/>
+          <w:color w:val="000000"/>
+          <w14:ligatures w14:val="standardContextual"/>
+        </w:rPr>
+      </w:pPr>
+      <w:r>
+        <w:rPr>
+          <w:rFonts w:cstheme="minorHAnsi"/>
+          <w:color w:val="000000"/>
+          <w14:ligatures w14:val="standardContextual"/>
+        </w:rPr>
+        <w:t>Read content</w:t>
+      </w:r>
+    </w:p>
+    <w:p>
+      <w:pPr>
+        <w:pStyle w:val="ListParagraph"/>
+        <w:numPr>
+          <w:ilvl w:val="2"/>
+          <w:numId w:val="1"/>
+        </w:numPr>
+        <w:autoSpaceDE w:val="0"/>
+        <w:autoSpaceDN w:val="0"/>
+        <w:adjustRightInd w:val="0"/>
+        <w:spacing w:after="0" w:line="240" w:lineRule="auto"/>
+        <w:rPr>
+          <w:rFonts w:cstheme="minorHAnsi"/>
+          <w:color w:val="000000"/>
+          <w14:ligatures w14:val="standardContextual"/>
+        </w:rPr>
+      </w:pPr>
+      <w:r>
+        <w:rPr>
+          <w:rFonts w:cstheme="minorHAnsi"/>
+          <w:color w:val="000000"/>
+          <w14:ligatures w14:val="standardContextual"/>
+        </w:rPr>
+        <w:t>Click ‘Submit’.</w:t>
+      </w:r>
+    </w:p>
+    <w:p>
+      <w:pPr>
+        <w:pStyle w:val="ListParagraph"/>
+        <w:numPr>
+          <w:ilvl w:val="2"/>
+          <w:numId w:val="1"/>
+        </w:numPr>
+        <w:autoSpaceDE w:val="0"/>
+        <w:autoSpaceDN w:val="0"/>
+        <w:adjustRightInd w:val="0"/>
+        <w:spacing w:after="0" w:line="240" w:lineRule="auto"/>
+        <w:rPr>
+          <w:rFonts w:cstheme="minorHAnsi"/>
+          <w:color w:val="000000"/>
+          <w14:ligatures w14:val="standardContextual"/>
+        </w:rPr>
+      </w:pPr>
+      <w:r>
+        <w:rPr>
+          <w:rFonts w:cstheme="minorHAnsi"/>
+          <w:color w:val="000000"/>
+          <w14:ligatures w14:val="standardContextual"/>
+        </w:rPr>
+        <w:t>Copy the Internal Integration Secret for later</w:t>
+      </w:r>
+    </w:p>
+    <w:p>
+      <w:pPr>
+        <w:pStyle w:val="ListParagraph"/>
+        <w:numPr>
+          <w:ilvl w:val="2"/>
+          <w:numId w:val="1"/>
+        </w:numPr>
+        <w:autoSpaceDE w:val="0"/>
+        <w:autoSpaceDN w:val="0"/>
+        <w:adjustRightInd w:val="0"/>
+        <w:spacing w:after="0" w:line="240" w:lineRule="auto"/>
+        <w:rPr>
+          <w:rFonts w:cstheme="minorHAnsi"/>
+          <w:color w:val="000000"/>
+          <w14:ligatures w14:val="standardContextual"/>
+        </w:rPr>
+      </w:pPr>
+      <w:r>
+        <w:rPr>
+          <w:rFonts w:cstheme="minorHAnsi"/>
+          <w:color w:val="000000"/>
+          <w14:ligatures w14:val="standardContextual"/>
+        </w:rPr>
+        <w:t xml:space="preserve">Add it to the Azure </w:t>
+      </w:r>
+      <w:proofErr w:type="spellStart"/>
+      <w:r>
+        <w:rPr>
+          <w:rFonts w:cstheme="minorHAnsi"/>
+          <w:color w:val="000000"/>
+          <w14:ligatures w14:val="standardContextual"/>
+        </w:rPr>
+        <w:t>KeyVault</w:t>
+      </w:r>
+      <w:proofErr w:type="spellEnd"/>
+      <w:r>
+        <w:rPr>
+          <w:rFonts w:cstheme="minorHAnsi"/>
+          <w:color w:val="000000"/>
+          <w14:ligatures w14:val="standardContextual"/>
+        </w:rPr>
+        <w:t xml:space="preserve">.  It is called </w:t>
+      </w:r>
+      <w:proofErr w:type="spellStart"/>
+      <w:r>
+        <w:rPr>
+          <w:rFonts w:cstheme="minorHAnsi"/>
+          <w:color w:val="000000"/>
+          <w14:ligatures w14:val="standardContextual"/>
+        </w:rPr>
+        <w:t>BearerToken</w:t>
+      </w:r>
+      <w:proofErr w:type="spellEnd"/>
+      <w:r>
+        <w:rPr>
+          <w:rFonts w:cstheme="minorHAnsi"/>
+          <w:color w:val="000000"/>
+          <w14:ligatures w14:val="standardContextual"/>
+        </w:rPr>
+        <w:t>.</w:t>
+      </w:r>
+    </w:p>
+    <w:p>
+      <w:pPr>
+        <w:pStyle w:val="ListParagraph"/>
+        <w:numPr>
+          <w:ilvl w:val="1"/>
+          <w:numId w:val="1"/>
+        </w:numPr>
+        <w:autoSpaceDE w:val="0"/>
+        <w:autoSpaceDN w:val="0"/>
+        <w:adjustRightInd w:val="0"/>
+        <w:spacing w:after="0" w:line="240" w:lineRule="auto"/>
+        <w:rPr>
+          <w:rFonts w:cstheme="minorHAnsi"/>
+          <w:color w:val="000000"/>
+          <w14:ligatures w14:val="standardContextual"/>
+        </w:rPr>
+      </w:pPr>
+      <w:r>
+        <w:rPr>
+          <w:rFonts w:cstheme="minorHAnsi"/>
+          <w:color w:val="000000"/>
+          <w14:ligatures w14:val="standardContextual"/>
+        </w:rPr>
+        <w:t>Create a new page</w:t>
+      </w:r>
+    </w:p>
+    <w:p>
+      <w:pPr>
+        <w:pStyle w:val="ListParagraph"/>
+        <w:numPr>
+          <w:ilvl w:val="1"/>
+          <w:numId w:val="1"/>
+        </w:numPr>
+        <w:autoSpaceDE w:val="0"/>
+        <w:autoSpaceDN w:val="0"/>
+        <w:adjustRightInd w:val="0"/>
+        <w:spacing w:after="0" w:line="240" w:lineRule="auto"/>
+        <w:rPr>
+          <w:rFonts w:cstheme="minorHAnsi"/>
+          <w:color w:val="000000"/>
+          <w14:ligatures w14:val="standardContextual"/>
+        </w:rPr>
+      </w:pPr>
+      <w:r>
+        <w:rPr>
+          <w:rFonts w:cstheme="minorHAnsi"/>
+          <w:color w:val="000000"/>
+          <w14:ligatures w14:val="standardContextual"/>
+        </w:rPr>
+        <w:t>Add a database to it by entering ‘/database inline</w:t>
+      </w:r>
+    </w:p>
+    <w:p>
+      <w:pPr>
+        <w:pStyle w:val="ListParagraph"/>
+        <w:numPr>
+          <w:ilvl w:val="1"/>
+          <w:numId w:val="1"/>
+        </w:numPr>
+        <w:autoSpaceDE w:val="0"/>
+        <w:autoSpaceDN w:val="0"/>
+        <w:adjustRightInd w:val="0"/>
+        <w:spacing w:after="0" w:line="240" w:lineRule="auto"/>
+        <w:rPr>
+          <w:rFonts w:cstheme="minorHAnsi"/>
+          <w:color w:val="000000"/>
+          <w14:ligatures w14:val="standardContextual"/>
+        </w:rPr>
+      </w:pPr>
+      <w:r>
+        <w:rPr>
+          <w:rFonts w:cstheme="minorHAnsi"/>
+          <w:color w:val="000000"/>
+          <w14:ligatures w14:val="standardContextual"/>
+        </w:rPr>
+        <w:lastRenderedPageBreak/>
+        <w:t>Click the three dots (…)  for the page and then ‘Add connections’</w:t>
+      </w:r>
+    </w:p>
+    <w:p>
+      <w:pPr>
+        <w:pStyle w:val="ListParagraph"/>
+        <w:numPr>
+          <w:ilvl w:val="1"/>
+          <w:numId w:val="1"/>
+        </w:numPr>
+        <w:autoSpaceDE w:val="0"/>
+        <w:autoSpaceDN w:val="0"/>
+        <w:adjustRightInd w:val="0"/>
+        <w:spacing w:after="0" w:line="240" w:lineRule="auto"/>
+        <w:rPr>
+          <w:rFonts w:cstheme="minorHAnsi"/>
+          <w:color w:val="000000"/>
+          <w14:ligatures w14:val="standardContextual"/>
+        </w:rPr>
+      </w:pPr>
+      <w:r>
+        <w:rPr>
+          <w:rFonts w:cstheme="minorHAnsi"/>
+          <w:color w:val="000000"/>
+          <w14:ligatures w14:val="standardContextual"/>
+        </w:rPr>
+        <w:t>Click your integration and click ‘Confirm’.</w:t>
       </w:r>
     </w:p>
     <w:p>
@@ -17755,7 +18033,7 @@
           <w:color w:val="000000"/>
           <w14:ligatures w14:val="standardContextual"/>
         </w:rPr>
-        <w:t>Set up Notion</w:t>
+        <w:t>Add some content to the database</w:t>
       </w:r>
     </w:p>
     <w:p>
@@ -17781,7 +18059,7 @@
           <w:color w:val="000000"/>
           <w14:ligatures w14:val="standardContextual"/>
         </w:rPr>
-        <w:t>Create an Integration with READ access.</w:t>
+        <w:t>Add a title (starts as ‘Untitled’)</w:t>
       </w:r>
     </w:p>
     <w:p>
@@ -17807,39 +18085,7 @@
           <w:color w:val="000000"/>
           <w14:ligatures w14:val="standardContextual"/>
         </w:rPr>
-        <w:t xml:space="preserve">Settings  &amp; Members </w:t>
-      </w:r>
-      <w:r>
-        <w:rPr>
-          <w:rFonts w:cstheme="minorHAnsi"/>
-          <w:color w:val="000000"/>
-          <w14:ligatures w14:val="standardContextual"/>
-        </w:rPr>
-        <w:sym w:font="Wingdings" w:char="F0E0"/>
-      </w:r>
-      <w:r>
-        <w:rPr>
-          <w:rFonts w:cstheme="minorHAnsi"/>
-          <w:color w:val="000000"/>
-          <w14:ligatures w14:val="standardContextual"/>
-        </w:rPr>
-        <w:t xml:space="preserve"> My Connections </w:t>
-      </w:r>
-      <w:r>
-        <w:rPr>
-          <w:rFonts w:cstheme="minorHAnsi"/>
-          <w:color w:val="000000"/>
-          <w14:ligatures w14:val="standardContextual"/>
-        </w:rPr>
-        <w:sym w:font="Wingdings" w:char="F0E0"/>
-      </w:r>
-      <w:r>
-        <w:rPr>
-          <w:rFonts w:cstheme="minorHAnsi"/>
-          <w:color w:val="000000"/>
-          <w14:ligatures w14:val="standardContextual"/>
-        </w:rPr>
-        <w:t xml:space="preserve"> Develop or manage integrations</w:t>
+        <w:t>The first column has a fixed type called ‘Title’.  Change the name to ‘Project’.</w:t>
       </w:r>
     </w:p>
     <w:p>
@@ -17865,8 +18111,114 @@
           <w:color w:val="000000"/>
           <w14:ligatures w14:val="standardContextual"/>
         </w:rPr>
-        <w:t>Click ‘+ New Integration’</w:t>
-      </w:r>
+        <w:t>Change the second column name to Status and make it type ‘Text’</w:t>
+      </w:r>
+    </w:p>
+    <w:p>
+      <w:pPr>
+        <w:pStyle w:val="ListParagraph"/>
+        <w:numPr>
+          <w:ilvl w:val="1"/>
+          <w:numId w:val="1"/>
+        </w:numPr>
+        <w:autoSpaceDE w:val="0"/>
+        <w:autoSpaceDN w:val="0"/>
+        <w:adjustRightInd w:val="0"/>
+        <w:spacing w:after="0" w:line="240" w:lineRule="auto"/>
+        <w:rPr>
+          <w:rFonts w:cstheme="minorHAnsi"/>
+          <w:color w:val="000000"/>
+          <w14:ligatures w14:val="standardContextual"/>
+        </w:rPr>
+      </w:pPr>
+      <w:r>
+        <w:rPr>
+          <w:rFonts w:cstheme="minorHAnsi"/>
+          <w:color w:val="000000"/>
+          <w14:ligatures w14:val="standardContextual"/>
+        </w:rPr>
+        <w:t>Fill out two rows with information</w:t>
+      </w:r>
+    </w:p>
+    <w:p>
+      <w:pPr>
+        <w:pStyle w:val="ListParagraph"/>
+        <w:numPr>
+          <w:ilvl w:val="1"/>
+          <w:numId w:val="1"/>
+        </w:numPr>
+        <w:autoSpaceDE w:val="0"/>
+        <w:autoSpaceDN w:val="0"/>
+        <w:adjustRightInd w:val="0"/>
+        <w:spacing w:after="0" w:line="240" w:lineRule="auto"/>
+        <w:rPr>
+          <w:rFonts w:cstheme="minorHAnsi"/>
+          <w:color w:val="000000"/>
+          <w14:ligatures w14:val="standardContextual"/>
+        </w:rPr>
+      </w:pPr>
+      <w:r>
+        <w:rPr>
+          <w:rFonts w:cstheme="minorHAnsi"/>
+          <w:color w:val="000000"/>
+          <w14:ligatures w14:val="standardContextual"/>
+        </w:rPr>
+        <w:t>Delete other rows</w:t>
+      </w:r>
+    </w:p>
+    <w:p>
+      <w:pPr>
+        <w:pStyle w:val="ListParagraph"/>
+        <w:numPr>
+          <w:ilvl w:val="0"/>
+          <w:numId w:val="1"/>
+        </w:numPr>
+        <w:autoSpaceDE w:val="0"/>
+        <w:autoSpaceDN w:val="0"/>
+        <w:adjustRightInd w:val="0"/>
+        <w:spacing w:after="0" w:line="240" w:lineRule="auto"/>
+        <w:rPr>
+          <w:rFonts w:cstheme="minorHAnsi"/>
+          <w:color w:val="000000"/>
+          <w14:ligatures w14:val="standardContextual"/>
+        </w:rPr>
+      </w:pPr>
+      <w:r>
+        <w:rPr>
+          <w:rFonts w:cstheme="minorHAnsi"/>
+          <w:color w:val="000000"/>
+          <w14:ligatures w14:val="standardContextual"/>
+        </w:rPr>
+        <w:t>Clean up the application</w:t>
+      </w:r>
+    </w:p>
+    <w:p>
+      <w:pPr>
+        <w:pStyle w:val="ListParagraph"/>
+        <w:numPr>
+          <w:ilvl w:val="1"/>
+          <w:numId w:val="1"/>
+        </w:numPr>
+        <w:autoSpaceDE w:val="0"/>
+        <w:autoSpaceDN w:val="0"/>
+        <w:adjustRightInd w:val="0"/>
+        <w:spacing w:after="0" w:line="240" w:lineRule="auto"/>
+        <w:rPr>
+          <w:rFonts w:cstheme="minorHAnsi"/>
+          <w:color w:val="000000"/>
+          <w14:ligatures w14:val="standardContextual"/>
+        </w:rPr>
+      </w:pPr>
+      <w:proofErr w:type="spellStart"/>
+      <w:r>
+        <w:rPr>
+          <w:rFonts w:cstheme="minorHAnsi"/>
+          <w:color w:val="000000"/>
+          <w14:ligatures w14:val="standardContextual"/>
+        </w:rPr>
+        <w:t>Register.cshtml</w:t>
+      </w:r>
+      <w:proofErr w:type="spellEnd"/>
     </w:p>
     <w:p>
       <w:pPr>
@@ -17891,14 +18243,14 @@
           <w:color w:val="000000"/>
           <w14:ligatures w14:val="standardContextual"/>
         </w:rPr>
-        <w:t>Basic Information</w:t>
+        <w:t>Remove the div about Using another Service</w:t>
       </w:r>
     </w:p>
     <w:p>
       <w:pPr>
         <w:pStyle w:val="ListParagraph"/>
         <w:numPr>
-          <w:ilvl w:val="3"/>
+          <w:ilvl w:val="1"/>
           <w:numId w:val="1"/>
         </w:numPr>
         <w:autoSpaceDE w:val="0"/>
@@ -17911,14 +18263,16 @@
           <w14:ligatures w14:val="standardContextual"/>
         </w:rPr>
       </w:pPr>
-      <w:r>
-        <w:rPr>
-          <w:rFonts w:cstheme="minorHAnsi"/>
-          <w:color w:val="000000"/>
-          <w14:ligatures w14:val="standardContextual"/>
-        </w:rPr>
-        <w:t>Enter a name.</w:t>
-      </w:r>
+      <w:proofErr w:type="spellStart"/>
+      <w:r>
+        <w:rPr>
+          <w:rFonts w:cstheme="minorHAnsi"/>
+          <w:color w:val="000000"/>
+          <w14:ligatures w14:val="standardContextual"/>
+        </w:rPr>
+        <w:t>Login.cshtml</w:t>
+      </w:r>
+      <w:proofErr w:type="spellEnd"/>
     </w:p>
     <w:p>
       <w:pPr>
@@ -17943,148 +18297,7 @@
           <w:color w:val="000000"/>
           <w14:ligatures w14:val="standardContextual"/>
         </w:rPr>
-        <w:t>Capabilities</w:t>
-      </w:r>
-    </w:p>
-    <w:p>
-      <w:pPr>
-        <w:pStyle w:val="ListParagraph"/>
-        <w:numPr>
-          <w:ilvl w:val="3"/>
-          <w:numId w:val="1"/>
-        </w:numPr>
-        <w:autoSpaceDE w:val="0"/>
-        <w:autoSpaceDN w:val="0"/>
-        <w:adjustRightInd w:val="0"/>
-        <w:spacing w:after="0" w:line="240" w:lineRule="auto"/>
-        <w:rPr>
-          <w:rFonts w:cstheme="minorHAnsi"/>
-          <w:color w:val="000000"/>
-          <w14:ligatures w14:val="standardContextual"/>
-        </w:rPr>
-      </w:pPr>
-      <w:r>
-        <w:rPr>
-          <w:rFonts w:cstheme="minorHAnsi"/>
-          <w:color w:val="000000"/>
-          <w14:ligatures w14:val="standardContextual"/>
-        </w:rPr>
-        <w:t>Read content</w:t>
-      </w:r>
-    </w:p>
-    <w:p>
-      <w:pPr>
-        <w:pStyle w:val="ListParagraph"/>
-        <w:numPr>
-          <w:ilvl w:val="2"/>
-          <w:numId w:val="1"/>
-        </w:numPr>
-        <w:autoSpaceDE w:val="0"/>
-        <w:autoSpaceDN w:val="0"/>
-        <w:adjustRightInd w:val="0"/>
-        <w:spacing w:after="0" w:line="240" w:lineRule="auto"/>
-        <w:rPr>
-          <w:rFonts w:cstheme="minorHAnsi"/>
-          <w:color w:val="000000"/>
-          <w14:ligatures w14:val="standardContextual"/>
-        </w:rPr>
-      </w:pPr>
-      <w:r>
-        <w:rPr>
-          <w:rFonts w:cstheme="minorHAnsi"/>
-          <w:color w:val="000000"/>
-          <w14:ligatures w14:val="standardContextual"/>
-        </w:rPr>
-        <w:lastRenderedPageBreak/>
-        <w:t>Click ‘Submit’.</w:t>
-      </w:r>
-    </w:p>
-    <w:p>
-      <w:pPr>
-        <w:pStyle w:val="ListParagraph"/>
-        <w:numPr>
-          <w:ilvl w:val="2"/>
-          <w:numId w:val="1"/>
-        </w:numPr>
-        <w:autoSpaceDE w:val="0"/>
-        <w:autoSpaceDN w:val="0"/>
-        <w:adjustRightInd w:val="0"/>
-        <w:spacing w:after="0" w:line="240" w:lineRule="auto"/>
-        <w:rPr>
-          <w:rFonts w:cstheme="minorHAnsi"/>
-          <w:color w:val="000000"/>
-          <w14:ligatures w14:val="standardContextual"/>
-        </w:rPr>
-      </w:pPr>
-      <w:r>
-        <w:rPr>
-          <w:rFonts w:cstheme="minorHAnsi"/>
-          <w:color w:val="000000"/>
-          <w14:ligatures w14:val="standardContextual"/>
-        </w:rPr>
-        <w:t>Copy the Internal Integration Secret for later</w:t>
-      </w:r>
-    </w:p>
-    <w:p>
-      <w:pPr>
-        <w:pStyle w:val="ListParagraph"/>
-        <w:numPr>
-          <w:ilvl w:val="2"/>
-          <w:numId w:val="1"/>
-        </w:numPr>
-        <w:autoSpaceDE w:val="0"/>
-        <w:autoSpaceDN w:val="0"/>
-        <w:adjustRightInd w:val="0"/>
-        <w:spacing w:after="0" w:line="240" w:lineRule="auto"/>
-        <w:rPr>
-          <w:rFonts w:cstheme="minorHAnsi"/>
-          <w:color w:val="000000"/>
-          <w14:ligatures w14:val="standardContextual"/>
-        </w:rPr>
-      </w:pPr>
-      <w:r>
-        <w:rPr>
-          <w:rFonts w:cstheme="minorHAnsi"/>
-          <w:color w:val="000000"/>
-          <w14:ligatures w14:val="standardContextual"/>
-        </w:rPr>
-        <w:t xml:space="preserve">Add it to the Azure </w:t>
-      </w:r>
-      <w:proofErr w:type="spellStart"/>
-      <w:r>
-        <w:rPr>
-          <w:rFonts w:cstheme="minorHAnsi"/>
-          <w:color w:val="000000"/>
-          <w14:ligatures w14:val="standardContextual"/>
-        </w:rPr>
-        <w:t>KeyVault</w:t>
-      </w:r>
-      <w:proofErr w:type="spellEnd"/>
-      <w:r>
-        <w:rPr>
-          <w:rFonts w:cstheme="minorHAnsi"/>
-          <w:color w:val="000000"/>
-          <w14:ligatures w14:val="standardContextual"/>
-        </w:rPr>
-        <w:t xml:space="preserve">.  It is called </w:t>
-      </w:r>
-      <w:proofErr w:type="spellStart"/>
-      <w:r>
-        <w:rPr>
-          <w:rFonts w:cstheme="minorHAnsi"/>
-          <w:color w:val="000000"/>
-          <w14:ligatures w14:val="standardContextual"/>
-        </w:rPr>
-        <w:t>BearerToken</w:t>
-      </w:r>
-      <w:proofErr w:type="spellEnd"/>
-      <w:r>
-        <w:rPr>
-          <w:rFonts w:cstheme="minorHAnsi"/>
-          <w:color w:val="000000"/>
-          <w14:ligatures w14:val="standardContextual"/>
-        </w:rPr>
-        <w:t>.</w:t>
+        <w:t>Remove div about Using another Service</w:t>
       </w:r>
     </w:p>
     <w:p>
@@ -18110,400 +18323,6 @@
           <w:color w:val="000000"/>
           <w14:ligatures w14:val="standardContextual"/>
         </w:rPr>
-        <w:t>Create a new page</w:t>
-      </w:r>
-    </w:p>
-    <w:p>
-      <w:pPr>
-        <w:pStyle w:val="ListParagraph"/>
-        <w:numPr>
-          <w:ilvl w:val="1"/>
-          <w:numId w:val="1"/>
-        </w:numPr>
-        <w:autoSpaceDE w:val="0"/>
-        <w:autoSpaceDN w:val="0"/>
-        <w:adjustRightInd w:val="0"/>
-        <w:spacing w:after="0" w:line="240" w:lineRule="auto"/>
-        <w:rPr>
-          <w:rFonts w:cstheme="minorHAnsi"/>
-          <w:color w:val="000000"/>
-          <w14:ligatures w14:val="standardContextual"/>
-        </w:rPr>
-      </w:pPr>
-      <w:r>
-        <w:rPr>
-          <w:rFonts w:cstheme="minorHAnsi"/>
-          <w:color w:val="000000"/>
-          <w14:ligatures w14:val="standardContextual"/>
-        </w:rPr>
-        <w:t>Add a database to it by entering ‘/database inline</w:t>
-      </w:r>
-    </w:p>
-    <w:p>
-      <w:pPr>
-        <w:pStyle w:val="ListParagraph"/>
-        <w:numPr>
-          <w:ilvl w:val="1"/>
-          <w:numId w:val="1"/>
-        </w:numPr>
-        <w:autoSpaceDE w:val="0"/>
-        <w:autoSpaceDN w:val="0"/>
-        <w:adjustRightInd w:val="0"/>
-        <w:spacing w:after="0" w:line="240" w:lineRule="auto"/>
-        <w:rPr>
-          <w:rFonts w:cstheme="minorHAnsi"/>
-          <w:color w:val="000000"/>
-          <w14:ligatures w14:val="standardContextual"/>
-        </w:rPr>
-      </w:pPr>
-      <w:r>
-        <w:rPr>
-          <w:rFonts w:cstheme="minorHAnsi"/>
-          <w:color w:val="000000"/>
-          <w14:ligatures w14:val="standardContextual"/>
-        </w:rPr>
-        <w:t>Click the three dots (…)  for the page and then ‘Add connections’</w:t>
-      </w:r>
-    </w:p>
-    <w:p>
-      <w:pPr>
-        <w:pStyle w:val="ListParagraph"/>
-        <w:numPr>
-          <w:ilvl w:val="1"/>
-          <w:numId w:val="1"/>
-        </w:numPr>
-        <w:autoSpaceDE w:val="0"/>
-        <w:autoSpaceDN w:val="0"/>
-        <w:adjustRightInd w:val="0"/>
-        <w:spacing w:after="0" w:line="240" w:lineRule="auto"/>
-        <w:rPr>
-          <w:rFonts w:cstheme="minorHAnsi"/>
-          <w:color w:val="000000"/>
-          <w14:ligatures w14:val="standardContextual"/>
-        </w:rPr>
-      </w:pPr>
-      <w:r>
-        <w:rPr>
-          <w:rFonts w:cstheme="minorHAnsi"/>
-          <w:color w:val="000000"/>
-          <w14:ligatures w14:val="standardContextual"/>
-        </w:rPr>
-        <w:t>Click your integration and click ‘Confirm’.</w:t>
-      </w:r>
-    </w:p>
-    <w:p>
-      <w:pPr>
-        <w:pStyle w:val="ListParagraph"/>
-        <w:numPr>
-          <w:ilvl w:val="0"/>
-          <w:numId w:val="1"/>
-        </w:numPr>
-        <w:autoSpaceDE w:val="0"/>
-        <w:autoSpaceDN w:val="0"/>
-        <w:adjustRightInd w:val="0"/>
-        <w:spacing w:after="0" w:line="240" w:lineRule="auto"/>
-        <w:rPr>
-          <w:rFonts w:cstheme="minorHAnsi"/>
-          <w:color w:val="000000"/>
-          <w14:ligatures w14:val="standardContextual"/>
-        </w:rPr>
-      </w:pPr>
-      <w:r>
-        <w:rPr>
-          <w:rFonts w:cstheme="minorHAnsi"/>
-          <w:color w:val="000000"/>
-          <w14:ligatures w14:val="standardContextual"/>
-        </w:rPr>
-        <w:t>Add some content to the database</w:t>
-      </w:r>
-    </w:p>
-    <w:p>
-      <w:pPr>
-        <w:pStyle w:val="ListParagraph"/>
-        <w:numPr>
-          <w:ilvl w:val="1"/>
-          <w:numId w:val="1"/>
-        </w:numPr>
-        <w:autoSpaceDE w:val="0"/>
-        <w:autoSpaceDN w:val="0"/>
-        <w:adjustRightInd w:val="0"/>
-        <w:spacing w:after="0" w:line="240" w:lineRule="auto"/>
-        <w:rPr>
-          <w:rFonts w:cstheme="minorHAnsi"/>
-          <w:color w:val="000000"/>
-          <w14:ligatures w14:val="standardContextual"/>
-        </w:rPr>
-      </w:pPr>
-      <w:r>
-        <w:rPr>
-          <w:rFonts w:cstheme="minorHAnsi"/>
-          <w:color w:val="000000"/>
-          <w14:ligatures w14:val="standardContextual"/>
-        </w:rPr>
-        <w:t>Add a title (starts as ‘Untitled’)</w:t>
-      </w:r>
-    </w:p>
-    <w:p>
-      <w:pPr>
-        <w:pStyle w:val="ListParagraph"/>
-        <w:numPr>
-          <w:ilvl w:val="1"/>
-          <w:numId w:val="1"/>
-        </w:numPr>
-        <w:autoSpaceDE w:val="0"/>
-        <w:autoSpaceDN w:val="0"/>
-        <w:adjustRightInd w:val="0"/>
-        <w:spacing w:after="0" w:line="240" w:lineRule="auto"/>
-        <w:rPr>
-          <w:rFonts w:cstheme="minorHAnsi"/>
-          <w:color w:val="000000"/>
-          <w14:ligatures w14:val="standardContextual"/>
-        </w:rPr>
-      </w:pPr>
-      <w:r>
-        <w:rPr>
-          <w:rFonts w:cstheme="minorHAnsi"/>
-          <w:color w:val="000000"/>
-          <w14:ligatures w14:val="standardContextual"/>
-        </w:rPr>
-        <w:t>The first column has a fixed type called ‘Title’.  Change the name to ‘Project’.</w:t>
-      </w:r>
-    </w:p>
-    <w:p>
-      <w:pPr>
-        <w:pStyle w:val="ListParagraph"/>
-        <w:numPr>
-          <w:ilvl w:val="1"/>
-          <w:numId w:val="1"/>
-        </w:numPr>
-        <w:autoSpaceDE w:val="0"/>
-        <w:autoSpaceDN w:val="0"/>
-        <w:adjustRightInd w:val="0"/>
-        <w:spacing w:after="0" w:line="240" w:lineRule="auto"/>
-        <w:rPr>
-          <w:rFonts w:cstheme="minorHAnsi"/>
-          <w:color w:val="000000"/>
-          <w14:ligatures w14:val="standardContextual"/>
-        </w:rPr>
-      </w:pPr>
-      <w:r>
-        <w:rPr>
-          <w:rFonts w:cstheme="minorHAnsi"/>
-          <w:color w:val="000000"/>
-          <w14:ligatures w14:val="standardContextual"/>
-        </w:rPr>
-        <w:t>Change the second column name to Status and make it type ‘Text’</w:t>
-      </w:r>
-    </w:p>
-    <w:p>
-      <w:pPr>
-        <w:pStyle w:val="ListParagraph"/>
-        <w:numPr>
-          <w:ilvl w:val="1"/>
-          <w:numId w:val="1"/>
-        </w:numPr>
-        <w:autoSpaceDE w:val="0"/>
-        <w:autoSpaceDN w:val="0"/>
-        <w:adjustRightInd w:val="0"/>
-        <w:spacing w:after="0" w:line="240" w:lineRule="auto"/>
-        <w:rPr>
-          <w:rFonts w:cstheme="minorHAnsi"/>
-          <w:color w:val="000000"/>
-          <w14:ligatures w14:val="standardContextual"/>
-        </w:rPr>
-      </w:pPr>
-      <w:r>
-        <w:rPr>
-          <w:rFonts w:cstheme="minorHAnsi"/>
-          <w:color w:val="000000"/>
-          <w14:ligatures w14:val="standardContextual"/>
-        </w:rPr>
-        <w:t>Fill out two rows with information</w:t>
-      </w:r>
-    </w:p>
-    <w:p>
-      <w:pPr>
-        <w:pStyle w:val="ListParagraph"/>
-        <w:numPr>
-          <w:ilvl w:val="1"/>
-          <w:numId w:val="1"/>
-        </w:numPr>
-        <w:autoSpaceDE w:val="0"/>
-        <w:autoSpaceDN w:val="0"/>
-        <w:adjustRightInd w:val="0"/>
-        <w:spacing w:after="0" w:line="240" w:lineRule="auto"/>
-        <w:rPr>
-          <w:rFonts w:cstheme="minorHAnsi"/>
-          <w:color w:val="000000"/>
-          <w14:ligatures w14:val="standardContextual"/>
-        </w:rPr>
-      </w:pPr>
-      <w:r>
-        <w:rPr>
-          <w:rFonts w:cstheme="minorHAnsi"/>
-          <w:color w:val="000000"/>
-          <w14:ligatures w14:val="standardContextual"/>
-        </w:rPr>
-        <w:t>Delete other rows</w:t>
-      </w:r>
-    </w:p>
-    <w:p>
-      <w:pPr>
-        <w:pStyle w:val="ListParagraph"/>
-        <w:numPr>
-          <w:ilvl w:val="0"/>
-          <w:numId w:val="1"/>
-        </w:numPr>
-        <w:autoSpaceDE w:val="0"/>
-        <w:autoSpaceDN w:val="0"/>
-        <w:adjustRightInd w:val="0"/>
-        <w:spacing w:after="0" w:line="240" w:lineRule="auto"/>
-        <w:rPr>
-          <w:rFonts w:cstheme="minorHAnsi"/>
-          <w:color w:val="000000"/>
-          <w14:ligatures w14:val="standardContextual"/>
-        </w:rPr>
-      </w:pPr>
-      <w:r>
-        <w:rPr>
-          <w:rFonts w:cstheme="minorHAnsi"/>
-          <w:color w:val="000000"/>
-          <w14:ligatures w14:val="standardContextual"/>
-        </w:rPr>
-        <w:t>Clean up the application</w:t>
-      </w:r>
-    </w:p>
-    <w:p>
-      <w:pPr>
-        <w:pStyle w:val="ListParagraph"/>
-        <w:numPr>
-          <w:ilvl w:val="1"/>
-          <w:numId w:val="1"/>
-        </w:numPr>
-        <w:autoSpaceDE w:val="0"/>
-        <w:autoSpaceDN w:val="0"/>
-        <w:adjustRightInd w:val="0"/>
-        <w:spacing w:after="0" w:line="240" w:lineRule="auto"/>
-        <w:rPr>
-          <w:rFonts w:cstheme="minorHAnsi"/>
-          <w:color w:val="000000"/>
-          <w14:ligatures w14:val="standardContextual"/>
-        </w:rPr>
-      </w:pPr>
-      <w:proofErr w:type="spellStart"/>
-      <w:r>
-        <w:rPr>
-          <w:rFonts w:cstheme="minorHAnsi"/>
-          <w:color w:val="000000"/>
-          <w14:ligatures w14:val="standardContextual"/>
-        </w:rPr>
-        <w:t>Register.cshtml</w:t>
-      </w:r>
-      <w:proofErr w:type="spellEnd"/>
-    </w:p>
-    <w:p>
-      <w:pPr>
-        <w:pStyle w:val="ListParagraph"/>
-        <w:numPr>
-          <w:ilvl w:val="2"/>
-          <w:numId w:val="1"/>
-        </w:numPr>
-        <w:autoSpaceDE w:val="0"/>
-        <w:autoSpaceDN w:val="0"/>
-        <w:adjustRightInd w:val="0"/>
-        <w:spacing w:after="0" w:line="240" w:lineRule="auto"/>
-        <w:rPr>
-          <w:rFonts w:cstheme="minorHAnsi"/>
-          <w:color w:val="000000"/>
-          <w14:ligatures w14:val="standardContextual"/>
-        </w:rPr>
-      </w:pPr>
-      <w:r>
-        <w:rPr>
-          <w:rFonts w:cstheme="minorHAnsi"/>
-          <w:color w:val="000000"/>
-          <w14:ligatures w14:val="standardContextual"/>
-        </w:rPr>
-        <w:t>Remove the div about Using another Service</w:t>
-      </w:r>
-    </w:p>
-    <w:p>
-      <w:pPr>
-        <w:pStyle w:val="ListParagraph"/>
-        <w:numPr>
-          <w:ilvl w:val="1"/>
-          <w:numId w:val="1"/>
-        </w:numPr>
-        <w:autoSpaceDE w:val="0"/>
-        <w:autoSpaceDN w:val="0"/>
-        <w:adjustRightInd w:val="0"/>
-        <w:spacing w:after="0" w:line="240" w:lineRule="auto"/>
-        <w:rPr>
-          <w:rFonts w:cstheme="minorHAnsi"/>
-          <w:color w:val="000000"/>
-          <w14:ligatures w14:val="standardContextual"/>
-        </w:rPr>
-      </w:pPr>
-      <w:proofErr w:type="spellStart"/>
-      <w:r>
-        <w:rPr>
-          <w:rFonts w:cstheme="minorHAnsi"/>
-          <w:color w:val="000000"/>
-          <w14:ligatures w14:val="standardContextual"/>
-        </w:rPr>
-        <w:t>Login.cshtml</w:t>
-      </w:r>
-      <w:proofErr w:type="spellEnd"/>
-    </w:p>
-    <w:p>
-      <w:pPr>
-        <w:pStyle w:val="ListParagraph"/>
-        <w:numPr>
-          <w:ilvl w:val="2"/>
-          <w:numId w:val="1"/>
-        </w:numPr>
-        <w:autoSpaceDE w:val="0"/>
-        <w:autoSpaceDN w:val="0"/>
-        <w:adjustRightInd w:val="0"/>
-        <w:spacing w:after="0" w:line="240" w:lineRule="auto"/>
-        <w:rPr>
-          <w:rFonts w:cstheme="minorHAnsi"/>
-          <w:color w:val="000000"/>
-          <w14:ligatures w14:val="standardContextual"/>
-        </w:rPr>
-      </w:pPr>
-      <w:r>
-        <w:rPr>
-          <w:rFonts w:cstheme="minorHAnsi"/>
-          <w:color w:val="000000"/>
-          <w14:ligatures w14:val="standardContextual"/>
-        </w:rPr>
-        <w:t>Remove div about Using another Service</w:t>
-      </w:r>
-    </w:p>
-    <w:p>
-      <w:pPr>
-        <w:pStyle w:val="ListParagraph"/>
-        <w:numPr>
-          <w:ilvl w:val="1"/>
-          <w:numId w:val="1"/>
-        </w:numPr>
-        <w:autoSpaceDE w:val="0"/>
-        <w:autoSpaceDN w:val="0"/>
-        <w:adjustRightInd w:val="0"/>
-        <w:spacing w:after="0" w:line="240" w:lineRule="auto"/>
-        <w:rPr>
-          <w:rFonts w:cstheme="minorHAnsi"/>
-          <w:color w:val="000000"/>
-          <w14:ligatures w14:val="standardContextual"/>
-        </w:rPr>
-      </w:pPr>
-      <w:r>
-        <w:rPr>
-          <w:rFonts w:cstheme="minorHAnsi"/>
-          <w:color w:val="000000"/>
-          <w14:ligatures w14:val="standardContextual"/>
-        </w:rPr>
         <w:t>Add styling in site.css</w:t>
       </w:r>
     </w:p>
@@ -18545,10 +18364,10 @@
           <w14:ligatures w14:val="standardContextual"/>
         </w:rPr>
         <w:object w:dxaOrig="9360" w:dyaOrig="10335" w14:anchorId="6873690B">
-          <v:shape id="_x0000_i1031" type="#_x0000_t75" style="width:468pt;height:516.9pt" o:ole="">
+          <v:shape id="_x0000_i1026" type="#_x0000_t75" style="width:468pt;height:516.9pt" o:ole="">
             <v:imagedata r:id="rId8" o:title=""/>
           </v:shape>
-          <o:OLEObject Type="Embed" ProgID="Word.OpenDocumentText.12" ShapeID="_x0000_i1031" DrawAspect="Content" ObjectID="_1758839148" r:id="rId9"/>
+          <o:OLEObject Type="Embed" ProgID="Word.OpenDocumentText.12" ShapeID="_x0000_i1026" DrawAspect="Content" ObjectID="_1758882892" r:id="rId9"/>
         </w:object>
       </w:r>
     </w:p>
